--- a/src/main/java/com/ue/insw/proyecto/exercises/ej8pruebas/Formulario.docx
+++ b/src/main/java/com/ue/insw/proyecto/exercises/ej8pruebas/Formulario.docx
@@ -1,24 +1,20 @@
 
 <file path=word/document.xml><?xml version="1.0" encoding="utf-8"?>
-<w:document xmlns:wpc="http://schemas.microsoft.com/office/word/2010/wordprocessingCanvas" xmlns:cx="http://schemas.microsoft.com/office/drawing/2014/chartex" xmlns:cx1="http://schemas.microsoft.com/office/drawing/2015/9/8/chartex" xmlns:cx2="http://schemas.microsoft.com/office/drawing/2015/10/21/chartex" xmlns:cx3="http://schemas.microsoft.com/office/drawing/2016/5/9/chartex" xmlns:cx4="http://schemas.microsoft.com/office/drawing/2016/5/10/chartex" xmlns:cx5="http://schemas.microsoft.com/office/drawing/2016/5/11/chartex" xmlns:cx6="http://schemas.microsoft.com/office/drawing/2016/5/12/chartex" xmlns:cx7="http://schemas.microsoft.com/office/drawing/2016/5/13/chartex" xmlns:cx8="http://schemas.microsoft.com/office/drawing/2016/5/14/chartex" xmlns:mc="http://schemas.openxmlformats.org/markup-compatibility/2006" xmlns:aink="http://schemas.microsoft.com/office/drawing/2016/ink" xmlns:am3d="http://schemas.microsoft.com/office/drawing/2017/model3d" xmlns:o="urn:schemas-microsoft-com:office:office" xmlns:r="http://schemas.openxmlformats.org/officeDocument/2006/relationships" xmlns:m="http://schemas.openxmlformats.org/officeDocument/2006/math" xmlns:v="urn:schemas-microsoft-com:vml" xmlns:wp14="http://schemas.microsoft.com/office/word/2010/wordprocessingDrawing" xmlns:wp="http://schemas.openxmlformats.org/drawingml/2006/wordprocessingDrawing" xmlns:w10="urn:schemas-microsoft-com:office:word" xmlns:w="http://schemas.openxmlformats.org/wordprocessingml/2006/main" xmlns:w14="http://schemas.microsoft.com/office/word/2010/wordml" xmlns:w15="http://schemas.microsoft.com/office/word/2012/wordml" xmlns:w16cid="http://schemas.microsoft.com/office/word/2016/wordml/cid" xmlns:w16se="http://schemas.microsoft.com/office/word/2015/wordml/symex" xmlns:wpg="http://schemas.microsoft.com/office/word/2010/wordprocessingGroup" xmlns:wpi="http://schemas.microsoft.com/office/word/2010/wordprocessingInk" xmlns:wne="http://schemas.microsoft.com/office/word/2006/wordml" xmlns:wps="http://schemas.microsoft.com/office/word/2010/wordprocessingShape" mc:Ignorable="w14 w15 w16se w16cid wp14">
+<w:document xmlns:wpc="http://schemas.microsoft.com/office/word/2010/wordprocessingCanvas" xmlns:cx="http://schemas.microsoft.com/office/drawing/2014/chartex" xmlns:cx1="http://schemas.microsoft.com/office/drawing/2015/9/8/chartex" xmlns:cx2="http://schemas.microsoft.com/office/drawing/2015/10/21/chartex" xmlns:cx3="http://schemas.microsoft.com/office/drawing/2016/5/9/chartex" xmlns:cx4="http://schemas.microsoft.com/office/drawing/2016/5/10/chartex" xmlns:cx5="http://schemas.microsoft.com/office/drawing/2016/5/11/chartex" xmlns:cx6="http://schemas.microsoft.com/office/drawing/2016/5/12/chartex" xmlns:cx7="http://schemas.microsoft.com/office/drawing/2016/5/13/chartex" xmlns:cx8="http://schemas.microsoft.com/office/drawing/2016/5/14/chartex" xmlns:mc="http://schemas.openxmlformats.org/markup-compatibility/2006" xmlns:aink="http://schemas.microsoft.com/office/drawing/2016/ink" xmlns:am3d="http://schemas.microsoft.com/office/drawing/2017/model3d" xmlns:o="urn:schemas-microsoft-com:office:office" xmlns:oel="http://schemas.microsoft.com/office/2019/extlst" xmlns:r="http://schemas.openxmlformats.org/officeDocument/2006/relationships" xmlns:m="http://schemas.openxmlformats.org/officeDocument/2006/math" xmlns:v="urn:schemas-microsoft-com:vml" xmlns:wp14="http://schemas.microsoft.com/office/word/2010/wordprocessingDrawing" xmlns:wp="http://schemas.openxmlformats.org/drawingml/2006/wordprocessingDrawing" xmlns:w10="urn:schemas-microsoft-com:office:word" xmlns:w="http://schemas.openxmlformats.org/wordprocessingml/2006/main" xmlns:w14="http://schemas.microsoft.com/office/word/2010/wordml" xmlns:w15="http://schemas.microsoft.com/office/word/2012/wordml" xmlns:w16cex="http://schemas.microsoft.com/office/word/2018/wordml/cex" xmlns:w16cid="http://schemas.microsoft.com/office/word/2016/wordml/cid" xmlns:w16="http://schemas.microsoft.com/office/word/2018/wordml" xmlns:w16sdtdh="http://schemas.microsoft.com/office/word/2020/wordml/sdtdatahash" xmlns:w16se="http://schemas.microsoft.com/office/word/2015/wordml/symex" xmlns:wpg="http://schemas.microsoft.com/office/word/2010/wordprocessingGroup" xmlns:wpi="http://schemas.microsoft.com/office/word/2010/wordprocessingInk" xmlns:wne="http://schemas.microsoft.com/office/word/2006/wordml" xmlns:wps="http://schemas.microsoft.com/office/word/2010/wordprocessingShape" mc:Ignorable="w14 w15 w16se w16cid w16 w16cex w16sdtdh wp14">
   <w:body>
     <w:p>
       <w:pPr>
-        <w:pStyle w:val="Title"/>
-      </w:pPr>
-      <w:bookmarkStart w:id="0" w:name="_GoBack"/>
-      <w:bookmarkEnd w:id="0"/>
+        <w:pStyle w:val="Ttulo"/>
+      </w:pPr>
       <w:r>
         <w:t xml:space="preserve">Formulario </w:t>
       </w:r>
       <w:r>
         <w:t xml:space="preserve">Práctica </w:t>
       </w:r>
-      <w:proofErr w:type="spellStart"/>
       <w:r>
         <w:t>JUnit</w:t>
       </w:r>
-      <w:proofErr w:type="spellEnd"/>
     </w:p>
     <w:p>
       <w:r>
@@ -45,26 +41,981 @@
     </w:p>
     <w:p>
       <w:pPr>
-        <w:pStyle w:val="ListParagraph"/>
+        <w:pStyle w:val="Prrafodelista"/>
+      </w:pPr>
+      <w:r>
+        <w:t xml:space="preserve">Con la información proporcionada para la realización de la práctica, ¿qué tipo de pruebas se llevan a cabo </w:t>
+      </w:r>
+      <w:r>
+        <w:t>e</w:t>
+      </w:r>
+      <w:r>
+        <w:t>n la práctica?</w:t>
+      </w:r>
+      <w:r>
+        <w:t xml:space="preserve"> </w:t>
+      </w:r>
+      <w:r>
+        <w:t>Justifique su respuesta</w:t>
+      </w:r>
+      <w:r>
+        <w:t>:</w:t>
+      </w:r>
+    </w:p>
+    <w:p>
+      <w:pPr>
+        <w:ind w:left="720"/>
+      </w:pPr>
+      <w:r>
+        <w:t>En proyectos de ingeniería del software existen diversos tipos de pruebas: unitarias, funcionales, de integración, de validación, de sistema, de caja negra o de caja blanca (sistema), de regresión, de carga y/o prestaciones. Las realizadas en la práctica han sido fundamentalmente 2:</w:t>
+      </w:r>
+    </w:p>
+    <w:p>
+      <w:pPr>
+        <w:pStyle w:val="Prrafodelista"/>
+        <w:numPr>
+          <w:ilvl w:val="1"/>
+          <w:numId w:val="13"/>
+        </w:numPr>
+        <w:rPr>
+          <w:b w:val="0"/>
+          <w:bCs w:val="0"/>
+        </w:rPr>
+      </w:pPr>
+      <w:r>
+        <w:rPr>
+          <w:b w:val="0"/>
+          <w:bCs w:val="0"/>
+        </w:rPr>
+        <w:t>Pruebas de caja negra</w:t>
+      </w:r>
+      <w:r>
+        <w:rPr>
+          <w:b w:val="0"/>
+          <w:bCs w:val="0"/>
+        </w:rPr>
+        <w:t xml:space="preserve"> (clases </w:t>
+      </w:r>
+      <w:r>
+        <w:rPr>
+          <w:b w:val="0"/>
+          <w:bCs w:val="0"/>
+          <w:i/>
+          <w:iCs/>
+        </w:rPr>
+        <w:t>Gestor y Producto)</w:t>
+      </w:r>
+      <w:r>
+        <w:rPr>
+          <w:b w:val="0"/>
+          <w:bCs w:val="0"/>
+        </w:rPr>
+        <w:t xml:space="preserve">: pruebas centradas en lo que se espera de un módulo (no </w:t>
+      </w:r>
+      <w:r>
+        <w:rPr>
+          <w:b w:val="0"/>
+          <w:bCs w:val="0"/>
+        </w:rPr>
+        <w:t>en</w:t>
+      </w:r>
+      <w:r>
+        <w:rPr>
+          <w:b w:val="0"/>
+          <w:bCs w:val="0"/>
+        </w:rPr>
+        <w:t xml:space="preserve"> su especificación. Se basan</w:t>
+      </w:r>
+      <w:r>
+        <w:rPr>
+          <w:b w:val="0"/>
+          <w:bCs w:val="0"/>
+        </w:rPr>
+        <w:t xml:space="preserve"> en una fuente de información externa como un </w:t>
+      </w:r>
+      <w:r>
+        <w:rPr>
+          <w:b w:val="0"/>
+          <w:bCs w:val="0"/>
+          <w:i/>
+          <w:iCs/>
+        </w:rPr>
+        <w:t xml:space="preserve">JAVADOC </w:t>
+      </w:r>
+      <w:r>
+        <w:rPr>
+          <w:b w:val="0"/>
+          <w:bCs w:val="0"/>
+        </w:rPr>
+        <w:t>que nos proporcion</w:t>
+      </w:r>
+      <w:r>
+        <w:rPr>
+          <w:b w:val="0"/>
+          <w:bCs w:val="0"/>
+        </w:rPr>
+        <w:t xml:space="preserve">an, como en el caso de la práctica de </w:t>
+      </w:r>
+      <w:r>
+        <w:rPr>
+          <w:b w:val="0"/>
+          <w:bCs w:val="0"/>
+          <w:i/>
+          <w:iCs/>
+        </w:rPr>
+        <w:t>Gestor y Producto</w:t>
+      </w:r>
+      <w:r>
+        <w:rPr>
+          <w:b w:val="0"/>
+          <w:bCs w:val="0"/>
+        </w:rPr>
+        <w:t>.</w:t>
+      </w:r>
+    </w:p>
+    <w:p>
+      <w:pPr>
+        <w:pStyle w:val="Prrafodelista"/>
+        <w:numPr>
+          <w:ilvl w:val="1"/>
+          <w:numId w:val="12"/>
+        </w:numPr>
+        <w:rPr>
+          <w:b w:val="0"/>
+          <w:bCs w:val="0"/>
+        </w:rPr>
+      </w:pPr>
+      <w:r>
+        <w:rPr>
+          <w:b w:val="0"/>
+          <w:bCs w:val="0"/>
+        </w:rPr>
+        <w:t>Pruebas de caja blanca</w:t>
+      </w:r>
+      <w:r>
+        <w:rPr>
+          <w:b w:val="0"/>
+          <w:bCs w:val="0"/>
+        </w:rPr>
+        <w:t xml:space="preserve"> (clase </w:t>
+      </w:r>
+      <w:r>
+        <w:rPr>
+          <w:b w:val="0"/>
+          <w:bCs w:val="0"/>
+          <w:i/>
+          <w:iCs/>
+        </w:rPr>
+        <w:t>Buscador)</w:t>
+      </w:r>
+      <w:r>
+        <w:rPr>
+          <w:b w:val="0"/>
+          <w:bCs w:val="0"/>
+        </w:rPr>
+        <w:t>: pruebas muy exhaustivas que intentan recorrer todas las posibles secuencias de sentencias basándose en clases creadas previamente y a las que tenemos acceso.</w:t>
+      </w:r>
+    </w:p>
+    <w:p>
+      <w:pPr>
+        <w:pStyle w:val="Prrafodelista"/>
+      </w:pPr>
+      <w:r>
+        <w:t>En el</w:t>
+      </w:r>
+      <w:r>
+        <w:t xml:space="preserve"> ejercicio 2 de la práctica</w:t>
+      </w:r>
+      <w:r>
+        <w:t xml:space="preserve"> ejecutó la batería de pruebas pruebasINSW3.jar, </w:t>
+      </w:r>
+      <w:r>
+        <w:t xml:space="preserve">¿cuántos tests se realizaron con la batería? </w:t>
+      </w:r>
+      <w:r>
+        <w:t xml:space="preserve">¿qué </w:t>
+      </w:r>
+      <w:r>
+        <w:t>resultados obtuvo</w:t>
+      </w:r>
+      <w:r>
+        <w:t>?</w:t>
+      </w:r>
+      <w:r>
+        <w:t xml:space="preserve"> ¿qué deduce </w:t>
+      </w:r>
+      <w:r>
+        <w:t>a partir de</w:t>
+      </w:r>
+      <w:r>
+        <w:t xml:space="preserve"> </w:t>
+      </w:r>
+      <w:r>
+        <w:t xml:space="preserve">los </w:t>
+      </w:r>
+      <w:r>
+        <w:t>resultado</w:t>
+      </w:r>
+      <w:r>
+        <w:t>s obtenidos</w:t>
+      </w:r>
+      <w:r>
+        <w:t>?</w:t>
+      </w:r>
+    </w:p>
+    <w:p>
+      <w:pPr>
+        <w:ind w:left="720"/>
+        <w:rPr>
+          <w:i/>
+          <w:iCs/>
+        </w:rPr>
+      </w:pPr>
+      <w:r>
+        <w:t>En el ejercicio 2 de la práctica ejecuté un total de 1</w:t>
+      </w:r>
+      <w:r>
+        <w:t>1</w:t>
+      </w:r>
+      <w:r>
+        <w:t xml:space="preserve"> tests de la clase </w:t>
+      </w:r>
+      <w:r>
+        <w:rPr>
+          <w:i/>
+          <w:iCs/>
+        </w:rPr>
+        <w:t xml:space="preserve">Gestor </w:t>
+      </w:r>
+      <w:r>
+        <w:t xml:space="preserve">y un total de 2 test de la clase </w:t>
+      </w:r>
+      <w:r>
+        <w:rPr>
+          <w:i/>
+          <w:iCs/>
+        </w:rPr>
+        <w:t>Producto.</w:t>
+      </w:r>
+    </w:p>
+    <w:p>
+      <w:pPr>
+        <w:ind w:left="720"/>
+      </w:pPr>
+      <w:r>
+        <w:t xml:space="preserve">En la clase </w:t>
+      </w:r>
+      <w:r>
+        <w:rPr>
+          <w:i/>
+          <w:iCs/>
+        </w:rPr>
+        <w:t>Gestor</w:t>
+      </w:r>
+      <w:r>
+        <w:t>, existen 2 método para la implementación de las pruebas:</w:t>
+      </w:r>
+    </w:p>
+    <w:p>
+      <w:pPr>
+        <w:ind w:left="720" w:hanging="12"/>
+      </w:pPr>
+      <w:r>
+        <w:rPr>
+          <w:i/>
+          <w:iCs/>
+        </w:rPr>
+        <w:t>A</w:t>
+      </w:r>
+      <w:r>
+        <w:rPr>
+          <w:i/>
+          <w:iCs/>
+        </w:rPr>
+        <w:t>ñadirProducto</w:t>
+      </w:r>
+      <w:r>
+        <w:rPr>
+          <w:i/>
+          <w:iCs/>
+        </w:rPr>
+        <w:t xml:space="preserve"> </w:t>
+      </w:r>
+      <w:r>
+        <w:t>es un método que añade un nuevo producto en el almacén con las siguientes características del producto:</w:t>
+      </w:r>
+    </w:p>
+    <w:p>
+      <w:pPr>
+        <w:pStyle w:val="Prrafodelista"/>
+        <w:numPr>
+          <w:ilvl w:val="1"/>
+          <w:numId w:val="15"/>
+        </w:numPr>
+      </w:pPr>
+      <w:r>
+        <w:rPr>
+          <w:b w:val="0"/>
+          <w:bCs w:val="0"/>
+        </w:rPr>
+        <w:t>Nombre: se admite cualquier nombre del producto.</w:t>
+      </w:r>
+    </w:p>
+    <w:p>
+      <w:pPr>
+        <w:pStyle w:val="Prrafodelista"/>
+        <w:numPr>
+          <w:ilvl w:val="1"/>
+          <w:numId w:val="15"/>
+        </w:numPr>
+      </w:pPr>
+      <w:r>
+        <w:rPr>
+          <w:b w:val="0"/>
+          <w:bCs w:val="0"/>
+        </w:rPr>
+        <w:t>Precio: debe ser mayor de 0 (no hay límite máximo) para poder incluirse dentro del almacén.</w:t>
+      </w:r>
+    </w:p>
+    <w:p>
+      <w:pPr>
+        <w:pStyle w:val="Prrafodelista"/>
+        <w:numPr>
+          <w:ilvl w:val="1"/>
+          <w:numId w:val="15"/>
+        </w:numPr>
+      </w:pPr>
+      <w:r>
+        <w:rPr>
+          <w:b w:val="0"/>
+          <w:bCs w:val="0"/>
+        </w:rPr>
+        <w:t xml:space="preserve">Cantidad: el </w:t>
+      </w:r>
+      <w:r>
+        <w:rPr>
+          <w:b w:val="0"/>
+          <w:bCs w:val="0"/>
+        </w:rPr>
+        <w:t>almacén</w:t>
+      </w:r>
+      <w:r>
+        <w:rPr>
+          <w:b w:val="0"/>
+          <w:bCs w:val="0"/>
+        </w:rPr>
+        <w:t xml:space="preserve"> admite de 0 a 300 unidades de un mismo producto.</w:t>
+      </w:r>
+    </w:p>
+    <w:p>
+      <w:pPr>
+        <w:pStyle w:val="Prrafodelista"/>
+        <w:numPr>
+          <w:ilvl w:val="1"/>
+          <w:numId w:val="15"/>
+        </w:numPr>
+        <w:rPr>
+          <w:b w:val="0"/>
+          <w:bCs w:val="0"/>
+        </w:rPr>
+      </w:pPr>
+      <w:r>
+        <w:rPr>
+          <w:b w:val="0"/>
+          <w:bCs w:val="0"/>
+        </w:rPr>
+        <w:t>Si se añade un producto de nombre X y X ya existe en el almacén, se sustituye el producto X que había por el nuevo No pueden existir productos repetidos, con el mismo nombre, en el almacén</w:t>
+      </w:r>
+      <w:r>
+        <w:rPr>
+          <w:b w:val="0"/>
+          <w:bCs w:val="0"/>
+        </w:rPr>
+        <w:t>.</w:t>
+      </w:r>
+    </w:p>
+    <w:p>
+      <w:pPr>
+        <w:ind w:left="720"/>
+      </w:pPr>
+      <w:r>
+        <w:t>Las pruebas de dicho método han concluido</w:t>
+      </w:r>
+      <w:r>
+        <w:t xml:space="preserve"> en que en rasgos generales el producto es añadido si tiene especificaciones normales. Si es uno repetido también lo </w:t>
+      </w:r>
+      <w:r>
+        <w:t>añade,</w:t>
+      </w:r>
+      <w:r>
+        <w:t xml:space="preserve"> pero suponemos que por dentro no está repetido en el almacén si no que lo sustituye. Sin </w:t>
+      </w:r>
+      <w:r>
+        <w:lastRenderedPageBreak/>
+        <w:t xml:space="preserve">embargo, si tiene un precio o una cantidad negativa  devuelve </w:t>
+      </w:r>
+      <w:r>
+        <w:rPr>
+          <w:i/>
+          <w:iCs/>
+        </w:rPr>
+        <w:t>true</w:t>
+      </w:r>
+      <w:r>
+        <w:t>, lo que podría llevar a confusión.</w:t>
+      </w:r>
+    </w:p>
+    <w:p>
+      <w:pPr>
+        <w:ind w:left="720" w:hanging="12"/>
+      </w:pPr>
+      <w:r>
+        <w:rPr>
+          <w:i/>
+          <w:iCs/>
+        </w:rPr>
+        <w:t>QuitarXProducto</w:t>
+      </w:r>
+      <w:r>
+        <w:rPr>
+          <w:i/>
+          <w:iCs/>
+        </w:rPr>
+        <w:t xml:space="preserve"> </w:t>
+      </w:r>
+      <w:r>
+        <w:t xml:space="preserve">es un método que </w:t>
+      </w:r>
+      <w:r>
+        <w:t>quita X unidades del producto indicado. Además, no podrán existir cantidades de productos negativos.</w:t>
+      </w:r>
+    </w:p>
+    <w:p>
+      <w:pPr>
+        <w:ind w:left="720"/>
+      </w:pPr>
+      <w:r>
+        <w:t>En general parece ser que existe un problema grave con el método en la casuística de que exista un solo producto en el almacén, dando lugar al error:</w:t>
+      </w:r>
+    </w:p>
+    <w:p>
+      <w:pPr>
+        <w:ind w:left="720"/>
+        <w:rPr>
+          <w:i/>
+          <w:iCs/>
+        </w:rPr>
+      </w:pPr>
+      <w:r>
+        <w:rPr>
+          <w:i/>
+          <w:iCs/>
+        </w:rPr>
+        <w:t>java. lang. IndexOutOfBoundsException</w:t>
+      </w:r>
+      <w:r>
+        <w:rPr>
+          <w:i/>
+          <w:iCs/>
+        </w:rPr>
+        <w:t>: Index 0 out of bounds for length 0</w:t>
+      </w:r>
+      <w:r>
+        <w:rPr>
+          <w:i/>
+          <w:iCs/>
+        </w:rPr>
+        <w:t>,</w:t>
+      </w:r>
+    </w:p>
+    <w:p>
+      <w:pPr>
+        <w:ind w:left="720"/>
+      </w:pPr>
+      <w:r>
+        <w:t>esto indica que no está bien gestionada la iteración de los productos del almacén.</w:t>
+      </w:r>
+    </w:p>
+    <w:p>
+      <w:pPr>
+        <w:ind w:left="720"/>
+      </w:pPr>
+      <w:r>
+        <w:t xml:space="preserve">Cabe destacar, que el anterior error evita hacer otro tipo de pruebas como </w:t>
+      </w:r>
+      <w:r>
+        <w:t xml:space="preserve">intentar </w:t>
+      </w:r>
+      <w:r>
+        <w:t xml:space="preserve">quitar x cantidades de uno de </w:t>
+      </w:r>
+      <w:r>
+        <w:t>los productos</w:t>
+      </w:r>
+      <w:r>
+        <w:t>, intentar poner una cantidad negativa o al intentar poner una cantidad que es mayor que la que está almacenada del producto</w:t>
+      </w:r>
+      <w:r>
+        <w:t>, ya que aparece el error comentado anteriormente.</w:t>
+      </w:r>
+    </w:p>
+    <w:p>
+      <w:pPr>
+        <w:ind w:left="720"/>
+      </w:pPr>
+      <w:r>
+        <w:t xml:space="preserve">Por otra parte, si intentamos borrar cantidades de un producto que no existe en el almacén, también nos devuelve </w:t>
+      </w:r>
+      <w:r>
+        <w:rPr>
+          <w:i/>
+          <w:iCs/>
+        </w:rPr>
+        <w:t>true</w:t>
+      </w:r>
+      <w:r>
+        <w:t>, un grave error ya que no puede quitar cantidades de un producto no existente.</w:t>
+      </w:r>
+    </w:p>
+    <w:p>
+      <w:pPr>
+        <w:ind w:left="720"/>
+      </w:pPr>
+      <w:r>
+        <w:t xml:space="preserve">Por último, si le entregamos un </w:t>
+      </w:r>
+      <w:r>
+        <w:rPr>
+          <w:i/>
+          <w:iCs/>
+        </w:rPr>
+        <w:t xml:space="preserve">null product </w:t>
+      </w:r>
+      <w:r>
+        <w:t xml:space="preserve">nos aparece el error de </w:t>
+      </w:r>
+      <w:r>
+        <w:rPr>
+          <w:i/>
+          <w:iCs/>
+        </w:rPr>
+        <w:t xml:space="preserve">NullPointerException. </w:t>
+      </w:r>
+    </w:p>
+    <w:p>
+      <w:pPr>
+        <w:pStyle w:val="Prrafodelista"/>
+      </w:pPr>
+      <w:r>
+        <w:t>En el ejercicio 3, ha creado dos tests y uno de ellos produce error. ¿Cuál de ellos? ¿Qué quiere decir el error que produce el test ejecutado?</w:t>
+      </w:r>
+    </w:p>
+    <w:p>
+      <w:pPr>
+        <w:ind w:left="720"/>
+        <w:rPr>
+          <w:i/>
+          <w:iCs/>
+        </w:rPr>
+      </w:pPr>
+      <w:r>
+        <w:t>En general aparece el error anteriormente mencionado al intentar quitar la cantidad de un producto (método</w:t>
+      </w:r>
+      <w:r>
+        <w:rPr>
+          <w:i/>
+          <w:iCs/>
+        </w:rPr>
+        <w:t xml:space="preserve"> QuitarXProducto): </w:t>
+      </w:r>
+      <w:r>
+        <w:rPr>
+          <w:i/>
+          <w:iCs/>
+        </w:rPr>
+        <w:t>java. lang. IndexOutOfBoundsException</w:t>
+      </w:r>
+      <w:r>
+        <w:rPr>
+          <w:i/>
+          <w:iCs/>
+        </w:rPr>
+        <w:t>: Index 0 out of bounds for length 0</w:t>
+      </w:r>
+      <w:r>
+        <w:rPr>
+          <w:i/>
+          <w:iCs/>
+        </w:rPr>
+        <w:t>.</w:t>
+      </w:r>
+      <w:r>
+        <w:t xml:space="preserve"> </w:t>
+      </w:r>
+      <w:r>
+        <w:t>I</w:t>
+      </w:r>
+      <w:r>
+        <w:t>ndica que est</w:t>
+      </w:r>
+      <w:r>
+        <w:t xml:space="preserve">oy </w:t>
+      </w:r>
+      <w:r>
+        <w:t>intentando acceder a un índice en una lista o array que está vacío (longitud 0).</w:t>
+      </w:r>
+      <w:r>
+        <w:t xml:space="preserve"> Para solucionarlo, debo tener en cuenta esta casuística en el código (</w:t>
+      </w:r>
+      <w:r>
+        <w:t>if (!lista.isEmpty())</w:t>
+      </w:r>
+      <w:r>
+        <w:t>).</w:t>
+      </w:r>
+    </w:p>
+    <w:p>
+      <w:pPr>
+        <w:pStyle w:val="Prrafodelista"/>
+      </w:pPr>
+      <w:r>
+        <w:t>¿En qué consiste el criterio de clases de equivalencia y cómo lo ha aplicado para realizar su batería de pruebas?</w:t>
+      </w:r>
+    </w:p>
+    <w:p>
+      <w:pPr>
+        <w:ind w:left="720"/>
+      </w:pPr>
+      <w:r>
+        <w:t>El criterio de clases de equivalencia es una técnica de diseño de pruebas que divide el conjunto de datos de entrada en clases de manera que se asuma que, si un caso de prueba funciona para una clase, también funcionará para todos los demás casos de esa clase. El objetivo es reducir la redundancia en la creación de casos de prueba y garantizar una cobertura adecuada del espacio de entrada. Por tanto, consiste en lo siguiente:</w:t>
+      </w:r>
+    </w:p>
+    <w:p>
+      <w:pPr>
+        <w:pStyle w:val="Prrafodelista"/>
         <w:numPr>
           <w:ilvl w:val="0"/>
-          <w:numId w:val="10"/>
+          <w:numId w:val="16"/>
         </w:numPr>
       </w:pPr>
       <w:r>
-        <w:t xml:space="preserve">Con la información proporcionada para la realización de la práctica, ¿qué tipo de pruebas se llevan a cabo </w:t>
-      </w:r>
-      <w:r>
-        <w:t>e</w:t>
-      </w:r>
-      <w:r>
-        <w:t>n la práctica?</w:t>
-      </w:r>
-      <w:r>
+        <w:rPr>
+          <w:b w:val="0"/>
+          <w:bCs w:val="0"/>
+        </w:rPr>
+        <w:t>Identificación de clases de equivalencia: agrupar las entradas en clases que se espera que se comporten de manera similar.</w:t>
+      </w:r>
+    </w:p>
+    <w:p>
+      <w:pPr>
+        <w:pStyle w:val="Prrafodelista"/>
+        <w:numPr>
+          <w:ilvl w:val="0"/>
+          <w:numId w:val="16"/>
+        </w:numPr>
+      </w:pPr>
+      <w:r>
+        <w:rPr>
+          <w:b w:val="0"/>
+          <w:bCs w:val="0"/>
+        </w:rPr>
+        <w:t>Definición de casos de prueba: seleccionar un representante de cada clase de equivalencia como caso de prueba.</w:t>
+      </w:r>
+    </w:p>
+    <w:p>
+      <w:pPr>
+        <w:pStyle w:val="Prrafodelista"/>
+        <w:numPr>
+          <w:ilvl w:val="0"/>
+          <w:numId w:val="16"/>
+        </w:numPr>
+      </w:pPr>
+      <w:r>
+        <w:rPr>
+          <w:b w:val="0"/>
+          <w:bCs w:val="0"/>
+        </w:rPr>
+        <w:lastRenderedPageBreak/>
+        <w:t>Ejecución de pruebas: probar cada caso de prueba y verificar si el comportamiento del sistema es conforme a las expectativas.</w:t>
+      </w:r>
+    </w:p>
+    <w:p>
+      <w:pPr>
+        <w:ind w:left="708"/>
+      </w:pPr>
+      <w:r>
+        <w:t>En el caso de la práctica lo he aplicado de diferentes formas según la clase.</w:t>
+      </w:r>
+    </w:p>
+    <w:p>
+      <w:pPr>
+        <w:ind w:left="708"/>
+      </w:pPr>
+      <w:r>
+        <w:t xml:space="preserve">En la clase </w:t>
+      </w:r>
+      <w:r>
+        <w:rPr>
+          <w:i/>
+          <w:iCs/>
+        </w:rPr>
+        <w:t xml:space="preserve">Gestor </w:t>
+      </w:r>
+      <w:r>
+        <w:t>tenemos las siguientes clases de equivalencia</w:t>
+      </w:r>
+      <w:r>
+        <w:t xml:space="preserve"> del método añadirProducto</w:t>
+      </w:r>
+      <w:r>
+        <w:t>:</w:t>
+      </w:r>
+    </w:p>
+    <w:p>
+      <w:pPr>
+        <w:pStyle w:val="Prrafodelista"/>
+        <w:numPr>
+          <w:ilvl w:val="1"/>
+          <w:numId w:val="17"/>
+        </w:numPr>
+      </w:pPr>
+      <w:r>
+        <w:rPr>
+          <w:b w:val="0"/>
+          <w:bCs w:val="0"/>
+        </w:rPr>
+        <w:t>Condiciones normales.</w:t>
+      </w:r>
+    </w:p>
+    <w:p>
+      <w:pPr>
+        <w:pStyle w:val="Prrafodelista"/>
+        <w:numPr>
+          <w:ilvl w:val="1"/>
+          <w:numId w:val="17"/>
+        </w:numPr>
+      </w:pPr>
+      <w:r>
+        <w:rPr>
+          <w:b w:val="0"/>
+          <w:bCs w:val="0"/>
+        </w:rPr>
+        <w:t>Con un producto ya existe</w:t>
+      </w:r>
+      <w:r>
+        <w:rPr>
+          <w:b w:val="0"/>
+          <w:bCs w:val="0"/>
+        </w:rPr>
+        <w:t>nte.</w:t>
+      </w:r>
+    </w:p>
+    <w:p>
+      <w:pPr>
+        <w:pStyle w:val="Prrafodelista"/>
+        <w:numPr>
+          <w:ilvl w:val="1"/>
+          <w:numId w:val="17"/>
+        </w:numPr>
+      </w:pPr>
+      <w:r>
+        <w:rPr>
+          <w:b w:val="0"/>
+          <w:bCs w:val="0"/>
+        </w:rPr>
+        <w:t>Caso inválido: producto nulo.</w:t>
+      </w:r>
+    </w:p>
+    <w:p>
+      <w:pPr>
+        <w:pStyle w:val="Prrafodelista"/>
+        <w:numPr>
+          <w:ilvl w:val="1"/>
+          <w:numId w:val="17"/>
+        </w:numPr>
+      </w:pPr>
+      <w:r>
+        <w:rPr>
+          <w:b w:val="0"/>
+          <w:bCs w:val="0"/>
+        </w:rPr>
+        <w:t>Caso inválido: precio menor a 0.</w:t>
+      </w:r>
+    </w:p>
+    <w:p>
+      <w:pPr>
+        <w:pStyle w:val="Prrafodelista"/>
+        <w:numPr>
+          <w:ilvl w:val="1"/>
+          <w:numId w:val="17"/>
+        </w:numPr>
+      </w:pPr>
+      <w:r>
+        <w:rPr>
+          <w:b w:val="0"/>
+          <w:bCs w:val="0"/>
+        </w:rPr>
+        <w:t>Caso inválido: cantidad menor a 0 o mayor a 300.</w:t>
+      </w:r>
+    </w:p>
+    <w:p>
+      <w:pPr>
+        <w:ind w:left="708"/>
+      </w:pPr>
+      <w:r>
+        <w:t xml:space="preserve">En la clase </w:t>
+      </w:r>
+      <w:r>
+        <w:rPr>
+          <w:i/>
+          <w:iCs/>
+        </w:rPr>
+        <w:t xml:space="preserve">Gestor </w:t>
+      </w:r>
+      <w:r>
+        <w:t xml:space="preserve">tenemos las siguientes clases de equivalencia del método </w:t>
+      </w:r>
+      <w:r>
+        <w:t>QuitarX</w:t>
+      </w:r>
+      <w:r>
+        <w:t>Producto:</w:t>
+      </w:r>
+    </w:p>
+    <w:p>
+      <w:pPr>
+        <w:pStyle w:val="Prrafodelista"/>
+        <w:numPr>
+          <w:ilvl w:val="1"/>
+          <w:numId w:val="17"/>
+        </w:numPr>
+      </w:pPr>
+      <w:r>
+        <w:rPr>
+          <w:b w:val="0"/>
+          <w:bCs w:val="0"/>
+        </w:rPr>
+        <w:t>Condiciones normales.</w:t>
+      </w:r>
+    </w:p>
+    <w:p>
+      <w:pPr>
+        <w:pStyle w:val="Prrafodelista"/>
+        <w:numPr>
+          <w:ilvl w:val="1"/>
+          <w:numId w:val="17"/>
+        </w:numPr>
+      </w:pPr>
+      <w:r>
+        <w:rPr>
+          <w:b w:val="0"/>
+          <w:bCs w:val="0"/>
+        </w:rPr>
+        <w:t>C</w:t>
+      </w:r>
+      <w:r>
+        <w:rPr>
+          <w:b w:val="0"/>
+          <w:bCs w:val="0"/>
+        </w:rPr>
+        <w:t>aso límite: cuando hay una cantidad de un solo producto en el almacén.</w:t>
+      </w:r>
+    </w:p>
+    <w:p>
+      <w:pPr>
+        <w:pStyle w:val="Prrafodelista"/>
+        <w:numPr>
+          <w:ilvl w:val="1"/>
+          <w:numId w:val="17"/>
+        </w:numPr>
+      </w:pPr>
+      <w:r>
+        <w:rPr>
+          <w:b w:val="0"/>
+          <w:bCs w:val="0"/>
+        </w:rPr>
+        <w:t>Caso inválido: producto nulo.</w:t>
+      </w:r>
+    </w:p>
+    <w:p>
+      <w:pPr>
+        <w:pStyle w:val="Prrafodelista"/>
+        <w:numPr>
+          <w:ilvl w:val="1"/>
+          <w:numId w:val="17"/>
+        </w:numPr>
+      </w:pPr>
+      <w:r>
+        <w:rPr>
+          <w:b w:val="0"/>
+          <w:bCs w:val="0"/>
+        </w:rPr>
+        <w:t xml:space="preserve">Caso inválido: </w:t>
+      </w:r>
+      <w:r>
+        <w:rPr>
+          <w:b w:val="0"/>
+          <w:bCs w:val="0"/>
+        </w:rPr>
+        <w:t>cuando el producto no existe en el almacén.</w:t>
+      </w:r>
+    </w:p>
+    <w:p>
+      <w:pPr>
+        <w:pStyle w:val="Prrafodelista"/>
+        <w:numPr>
+          <w:ilvl w:val="1"/>
+          <w:numId w:val="17"/>
+        </w:numPr>
+      </w:pPr>
+      <w:r>
+        <w:rPr>
+          <w:b w:val="0"/>
+          <w:bCs w:val="0"/>
+        </w:rPr>
+        <w:t xml:space="preserve">Caso inválido: cantidad menor a 0 o mayor a </w:t>
+      </w:r>
+      <w:r>
+        <w:rPr>
+          <w:b w:val="0"/>
+          <w:bCs w:val="0"/>
+        </w:rPr>
+        <w:t>250</w:t>
+      </w:r>
+      <w:r>
+        <w:rPr>
+          <w:b w:val="0"/>
+          <w:bCs w:val="0"/>
+        </w:rPr>
+        <w:t>.</w:t>
+      </w:r>
+    </w:p>
+    <w:p>
+      <w:pPr>
+        <w:ind w:left="708"/>
+      </w:pPr>
+      <w:r>
+        <w:t xml:space="preserve">En la clase </w:t>
+      </w:r>
+      <w:r>
+        <w:rPr>
+          <w:i/>
+          <w:iCs/>
+        </w:rPr>
+        <w:t>Producto</w:t>
+      </w:r>
+      <w:r>
+        <w:rPr>
+          <w:i/>
+          <w:iCs/>
+        </w:rPr>
         <w:t xml:space="preserve"> </w:t>
       </w:r>
       <w:r>
-        <w:t>Justifique su respuesta</w:t>
+        <w:t>tenemos las siguientes clases de equivalencia del método añadir</w:t>
+      </w:r>
+      <w:r>
+        <w:t>Cantidad</w:t>
       </w:r>
       <w:r>
         <w:t>:</w:t>
@@ -72,188 +1023,55 @@
     </w:p>
     <w:p>
       <w:pPr>
-        <w:pStyle w:val="ListParagraph"/>
+        <w:pStyle w:val="Prrafodelista"/>
+        <w:numPr>
+          <w:ilvl w:val="1"/>
+          <w:numId w:val="17"/>
+        </w:numPr>
+      </w:pPr>
+      <w:r>
+        <w:rPr>
+          <w:b w:val="0"/>
+          <w:bCs w:val="0"/>
+        </w:rPr>
+        <w:t>Condiciones normales.</w:t>
+      </w:r>
+    </w:p>
+    <w:p>
+      <w:pPr>
+        <w:pStyle w:val="Prrafodelista"/>
+        <w:numPr>
+          <w:ilvl w:val="1"/>
+          <w:numId w:val="17"/>
+        </w:numPr>
+      </w:pPr>
+      <w:r>
+        <w:rPr>
+          <w:b w:val="0"/>
+          <w:bCs w:val="0"/>
+        </w:rPr>
+        <w:t>Cantidad negativa.</w:t>
+      </w:r>
+    </w:p>
+    <w:p>
+      <w:pPr>
+        <w:pStyle w:val="Prrafodelista"/>
         <w:numPr>
           <w:ilvl w:val="0"/>
           <w:numId w:val="0"/>
         </w:numPr>
-        <w:ind w:left="720"/>
-      </w:pPr>
-      <w:r>
-        <w:t>___</w:t>
-      </w:r>
-      <w:r>
-        <w:t>___________________________________________________________________________________________________________________________________________</w:t>
-      </w:r>
-    </w:p>
-    <w:p>
-      <w:pPr>
-        <w:pStyle w:val="ListParagraph"/>
-        <w:numPr>
-          <w:ilvl w:val="0"/>
-          <w:numId w:val="10"/>
-        </w:numPr>
-      </w:pPr>
-      <w:r>
-        <w:t>En el</w:t>
-      </w:r>
-      <w:r>
-        <w:t xml:space="preserve"> ejercicio 2 de la práctica</w:t>
-      </w:r>
-      <w:r>
-        <w:t xml:space="preserve"> ejecutó la batería de pruebas pruebasINSW3.jar, </w:t>
-      </w:r>
-      <w:r>
-        <w:t xml:space="preserve">¿cuántos </w:t>
-      </w:r>
-      <w:proofErr w:type="spellStart"/>
-      <w:r>
-        <w:t>tests</w:t>
-      </w:r>
-      <w:proofErr w:type="spellEnd"/>
-      <w:r>
-        <w:t xml:space="preserve"> se realizaron con la batería? </w:t>
-      </w:r>
-      <w:r>
-        <w:t xml:space="preserve">¿qué </w:t>
-      </w:r>
-      <w:r>
-        <w:t>resultados obtuvo</w:t>
-      </w:r>
-      <w:r>
-        <w:t>?</w:t>
-      </w:r>
-      <w:r>
-        <w:t xml:space="preserve"> ¿qué deduce </w:t>
-      </w:r>
-      <w:r>
-        <w:t>a partir de</w:t>
-      </w:r>
-      <w:r>
-        <w:t xml:space="preserve"> </w:t>
-      </w:r>
-      <w:r>
-        <w:t xml:space="preserve">los </w:t>
-      </w:r>
-      <w:r>
-        <w:t>resultado</w:t>
-      </w:r>
-      <w:r>
-        <w:t>s obtenidos</w:t>
-      </w:r>
-      <w:r>
-        <w:t>?</w:t>
-      </w:r>
-    </w:p>
-    <w:p>
-      <w:pPr>
-        <w:pStyle w:val="ListParagraph"/>
-        <w:numPr>
-          <w:ilvl w:val="0"/>
-          <w:numId w:val="0"/>
-        </w:numPr>
-        <w:ind w:left="720"/>
-      </w:pPr>
-      <w:r>
-        <w:t>_________________________________________________________________________________________________________________________________________________________________________________________________________________________________________________________________</w:t>
-      </w:r>
-      <w:r>
-        <w:t>_________________________</w:t>
-      </w:r>
-    </w:p>
-    <w:p>
-      <w:pPr>
-        <w:pStyle w:val="ListParagraph"/>
-        <w:numPr>
-          <w:ilvl w:val="0"/>
-          <w:numId w:val="10"/>
-        </w:numPr>
-      </w:pPr>
-      <w:r>
-        <w:t xml:space="preserve">En el ejercicio 3, ha creado dos </w:t>
-      </w:r>
-      <w:proofErr w:type="spellStart"/>
-      <w:r>
-        <w:t>tests</w:t>
-      </w:r>
-      <w:proofErr w:type="spellEnd"/>
-      <w:r>
-        <w:t xml:space="preserve"> y uno de ellos produce error. ¿Cuál de ellos? ¿Qué quiere decir el error que produce el test ejecutado?</w:t>
-      </w:r>
-    </w:p>
-    <w:p>
-      <w:pPr>
-        <w:pStyle w:val="ListParagraph"/>
-        <w:numPr>
-          <w:ilvl w:val="0"/>
-          <w:numId w:val="0"/>
-        </w:numPr>
-        <w:ind w:left="720"/>
-      </w:pPr>
-      <w:r>
-        <w:t>_________________</w:t>
-      </w:r>
-      <w:r>
-        <w:t>__________________________________________________________________________________________________________________________________________________________________________________________________________________________________________________________________________</w:t>
-      </w:r>
-    </w:p>
-    <w:p>
-      <w:pPr>
-        <w:pStyle w:val="ListParagraph"/>
-        <w:numPr>
-          <w:ilvl w:val="0"/>
-          <w:numId w:val="10"/>
-        </w:numPr>
-      </w:pPr>
-      <w:r>
-        <w:t>¿En qué consiste el criterio de clases de equivalencia y cómo lo ha aplicado para realizar su batería de pruebas?</w:t>
-      </w:r>
-    </w:p>
-    <w:p>
-      <w:pPr>
-        <w:pStyle w:val="ListParagraph"/>
-        <w:numPr>
-          <w:ilvl w:val="0"/>
-          <w:numId w:val="0"/>
-        </w:numPr>
-        <w:ind w:left="720"/>
-      </w:pPr>
-      <w:r>
-        <w:t>________________________________________________________________________________________________________________________________________________________________________________________________________________________________________________________________</w:t>
-      </w:r>
-      <w:r>
-        <w:t>____________________________</w:t>
-      </w:r>
-    </w:p>
-    <w:p>
-      <w:pPr>
-        <w:pStyle w:val="ListParagraph"/>
-        <w:numPr>
-          <w:ilvl w:val="0"/>
-          <w:numId w:val="10"/>
-        </w:numPr>
-      </w:pPr>
-      <w:r>
-        <w:t xml:space="preserve">Complete la siguiente tabla con los </w:t>
-      </w:r>
-      <w:proofErr w:type="spellStart"/>
-      <w:r>
-        <w:t>tests</w:t>
-      </w:r>
-      <w:proofErr w:type="spellEnd"/>
-      <w:r>
-        <w:t xml:space="preserve"> que ha realizado en su batería de pruebas, justifique la utilidad del test realizado y los resultados obtenidos</w:t>
-      </w:r>
-      <w:r>
-        <w:t xml:space="preserve"> en cada uno de los </w:t>
-      </w:r>
-      <w:proofErr w:type="spellStart"/>
-      <w:r>
-        <w:t>tests</w:t>
-      </w:r>
-      <w:proofErr w:type="spellEnd"/>
-      <w:r>
-        <w:t>.</w:t>
+        <w:ind w:left="2148"/>
+      </w:pPr>
+    </w:p>
+    <w:p>
+      <w:pPr>
+        <w:pStyle w:val="Prrafodelista"/>
+      </w:pPr>
+      <w:r>
+        <w:t>Complete la siguiente tabla con los tests que ha realizado en su batería de pruebas, justifique la utilidad del test realizado y los resultados obtenidos</w:t>
+      </w:r>
+      <w:r>
+        <w:t xml:space="preserve"> en cada uno de los tests.</w:t>
       </w:r>
       <w:r>
         <w:t xml:space="preserve"> Puede añadir todas las filas que considere necesarias en la tabla</w:t>
@@ -262,17 +1080,16 @@
         <w:t>:</w:t>
       </w:r>
     </w:p>
-    <w:p/>
     <w:tbl>
       <w:tblPr>
-        <w:tblStyle w:val="LightGrid-Accent1"/>
+        <w:tblStyle w:val="Cuadrculaclara-nfasis1"/>
         <w:tblW w:w="9180" w:type="dxa"/>
         <w:tblLook w:val="04A0" w:firstRow="1" w:lastRow="0" w:firstColumn="1" w:lastColumn="0" w:noHBand="0" w:noVBand="1"/>
       </w:tblPr>
       <w:tblGrid>
-        <w:gridCol w:w="3085"/>
-        <w:gridCol w:w="4820"/>
-        <w:gridCol w:w="1275"/>
+        <w:gridCol w:w="2421"/>
+        <w:gridCol w:w="2932"/>
+        <w:gridCol w:w="3827"/>
       </w:tblGrid>
       <w:tr>
         <w:trPr>
@@ -281,7 +1098,7 @@
         <w:tc>
           <w:tcPr>
             <w:cnfStyle w:val="001000000000" w:firstRow="0" w:lastRow="0" w:firstColumn="1" w:lastColumn="0" w:oddVBand="0" w:evenVBand="0" w:oddHBand="0" w:evenHBand="0" w:firstRowFirstColumn="0" w:firstRowLastColumn="0" w:lastRowFirstColumn="0" w:lastRowLastColumn="0"/>
-            <w:tcW w:w="3085" w:type="dxa"/>
+            <w:tcW w:w="2421" w:type="dxa"/>
           </w:tcPr>
           <w:p>
             <w:r>
@@ -291,7 +1108,7 @@
         </w:tc>
         <w:tc>
           <w:tcPr>
-            <w:tcW w:w="4820" w:type="dxa"/>
+            <w:tcW w:w="2932" w:type="dxa"/>
           </w:tcPr>
           <w:p>
             <w:pPr>
@@ -304,7 +1121,7 @@
         </w:tc>
         <w:tc>
           <w:tcPr>
-            <w:tcW w:w="1275" w:type="dxa"/>
+            <w:tcW w:w="3827" w:type="dxa"/>
           </w:tcPr>
           <w:p>
             <w:pPr>
@@ -323,55 +1140,30 @@
         <w:tc>
           <w:tcPr>
             <w:cnfStyle w:val="001000000000" w:firstRow="0" w:lastRow="0" w:firstColumn="1" w:lastColumn="0" w:oddVBand="0" w:evenVBand="0" w:oddHBand="0" w:evenHBand="0" w:firstRowFirstColumn="0" w:firstRowLastColumn="0" w:lastRowFirstColumn="0" w:lastRowLastColumn="0"/>
-            <w:tcW w:w="3085" w:type="dxa"/>
+            <w:tcW w:w="9180" w:type="dxa"/>
+            <w:gridSpan w:val="3"/>
           </w:tcPr>
           <w:p>
             <w:pPr>
-              <w:jc w:val="left"/>
-              <w:rPr>
-                <w:rFonts w:asciiTheme="minorHAnsi" w:hAnsiTheme="minorHAnsi" w:cstheme="minorHAnsi"/>
-                <w:b w:val="0"/>
-              </w:rPr>
-            </w:pPr>
-            <w:r>
-              <w:rPr>
-                <w:rFonts w:asciiTheme="minorHAnsi" w:hAnsiTheme="minorHAnsi" w:cstheme="minorHAnsi"/>
-                <w:b w:val="0"/>
-              </w:rPr>
-              <w:t>Se añade un producto correctamente</w:t>
-            </w:r>
-          </w:p>
-        </w:tc>
-        <w:tc>
-          <w:tcPr>
-            <w:tcW w:w="4820" w:type="dxa"/>
-          </w:tcPr>
-          <w:p>
-            <w:pPr>
-              <w:cnfStyle w:val="000000100000" w:firstRow="0" w:lastRow="0" w:firstColumn="0" w:lastColumn="0" w:oddVBand="0" w:evenVBand="0" w:oddHBand="1" w:evenHBand="0" w:firstRowFirstColumn="0" w:firstRowLastColumn="0" w:lastRowFirstColumn="0" w:lastRowLastColumn="0"/>
-              <w:rPr>
-                <w:rFonts w:cstheme="minorHAnsi"/>
-              </w:rPr>
-            </w:pPr>
-            <w:r>
-              <w:rPr>
-                <w:rFonts w:cstheme="minorHAnsi"/>
-              </w:rPr>
-              <w:t>Comprobar funcionalidad básica del módulo</w:t>
-            </w:r>
-          </w:p>
-        </w:tc>
-        <w:tc>
-          <w:tcPr>
-            <w:tcW w:w="1275" w:type="dxa"/>
-          </w:tcPr>
-          <w:p>
-            <w:pPr>
-              <w:cnfStyle w:val="000000100000" w:firstRow="0" w:lastRow="0" w:firstColumn="0" w:lastColumn="0" w:oddVBand="0" w:evenVBand="0" w:oddHBand="1" w:evenHBand="0" w:firstRowFirstColumn="0" w:firstRowLastColumn="0" w:lastRowFirstColumn="0" w:lastRowLastColumn="0"/>
-              <w:rPr>
-                <w:rFonts w:cstheme="minorHAnsi"/>
-              </w:rPr>
-            </w:pPr>
+              <w:jc w:val="center"/>
+              <w:rPr>
+                <w:i/>
+                <w:iCs/>
+              </w:rPr>
+            </w:pPr>
+            <w:r>
+              <w:t>AÑADIR PRODUCTO</w:t>
+            </w:r>
+            <w:r>
+              <w:t xml:space="preserve"> (</w:t>
+            </w:r>
+            <w:r>
+              <w:rPr>
+                <w:i/>
+                <w:iCs/>
+              </w:rPr>
+              <w:t>Gestor class)</w:t>
+            </w:r>
           </w:p>
         </w:tc>
       </w:tr>
@@ -382,7 +1174,7 @@
         <w:tc>
           <w:tcPr>
             <w:cnfStyle w:val="001000000000" w:firstRow="0" w:lastRow="0" w:firstColumn="1" w:lastColumn="0" w:oddVBand="0" w:evenVBand="0" w:oddHBand="0" w:evenHBand="0" w:firstRowFirstColumn="0" w:firstRowLastColumn="0" w:lastRowFirstColumn="0" w:lastRowLastColumn="0"/>
-            <w:tcW w:w="3085" w:type="dxa"/>
+            <w:tcW w:w="2421" w:type="dxa"/>
           </w:tcPr>
           <w:p>
             <w:pPr>
@@ -397,22 +1189,13 @@
                 <w:rFonts w:asciiTheme="minorHAnsi" w:hAnsiTheme="minorHAnsi" w:cstheme="minorHAnsi"/>
                 <w:b w:val="0"/>
               </w:rPr>
-              <w:t xml:space="preserve">Se lanza excepción al introducir producto = </w:t>
-            </w:r>
-            <w:proofErr w:type="spellStart"/>
-            <w:r>
-              <w:rPr>
-                <w:rFonts w:asciiTheme="minorHAnsi" w:hAnsiTheme="minorHAnsi" w:cstheme="minorHAnsi"/>
-                <w:b w:val="0"/>
-              </w:rPr>
-              <w:t>null</w:t>
-            </w:r>
-            <w:proofErr w:type="spellEnd"/>
+              <w:t>Se añade un producto correctamente</w:t>
+            </w:r>
           </w:p>
         </w:tc>
         <w:tc>
           <w:tcPr>
-            <w:tcW w:w="4820" w:type="dxa"/>
+            <w:tcW w:w="2932" w:type="dxa"/>
           </w:tcPr>
           <w:p>
             <w:pPr>
@@ -425,27 +1208,13 @@
               <w:rPr>
                 <w:rFonts w:cstheme="minorHAnsi"/>
               </w:rPr>
-              <w:t xml:space="preserve">Comprobar que al introducir un elemento </w:t>
-            </w:r>
-            <w:proofErr w:type="spellStart"/>
-            <w:r>
-              <w:rPr>
-                <w:rFonts w:cstheme="minorHAnsi"/>
-              </w:rPr>
-              <w:t>null</w:t>
-            </w:r>
-            <w:proofErr w:type="spellEnd"/>
-            <w:r>
-              <w:rPr>
-                <w:rFonts w:cstheme="minorHAnsi"/>
-              </w:rPr>
-              <w:t xml:space="preserve"> en el almacén se lanza excepción</w:t>
+              <w:t>Comprobar funcionalidad básica del módulo</w:t>
             </w:r>
           </w:p>
         </w:tc>
         <w:tc>
           <w:tcPr>
-            <w:tcW w:w="1275" w:type="dxa"/>
+            <w:tcW w:w="3827" w:type="dxa"/>
           </w:tcPr>
           <w:p>
             <w:pPr>
@@ -454,6 +1223,26 @@
                 <w:rFonts w:cstheme="minorHAnsi"/>
               </w:rPr>
             </w:pPr>
+            <w:r>
+              <w:rPr>
+                <w:rFonts w:cstheme="minorHAnsi"/>
+              </w:rPr>
+              <w:t>Expected: true</w:t>
+            </w:r>
+          </w:p>
+          <w:p>
+            <w:pPr>
+              <w:cnfStyle w:val="000000010000" w:firstRow="0" w:lastRow="0" w:firstColumn="0" w:lastColumn="0" w:oddVBand="0" w:evenVBand="0" w:oddHBand="0" w:evenHBand="1" w:firstRowFirstColumn="0" w:firstRowLastColumn="0" w:lastRowFirstColumn="0" w:lastRowLastColumn="0"/>
+              <w:rPr>
+                <w:rFonts w:cstheme="minorHAnsi"/>
+              </w:rPr>
+            </w:pPr>
+            <w:r>
+              <w:rPr>
+                <w:rFonts w:cstheme="minorHAnsi"/>
+              </w:rPr>
+              <w:t>Result: true</w:t>
+            </w:r>
           </w:p>
         </w:tc>
       </w:tr>
@@ -464,20 +1253,56 @@
         <w:tc>
           <w:tcPr>
             <w:cnfStyle w:val="001000000000" w:firstRow="0" w:lastRow="0" w:firstColumn="1" w:lastColumn="0" w:oddVBand="0" w:evenVBand="0" w:oddHBand="0" w:evenHBand="0" w:firstRowFirstColumn="0" w:firstRowLastColumn="0" w:lastRowFirstColumn="0" w:lastRowLastColumn="0"/>
-            <w:tcW w:w="3085" w:type="dxa"/>
+            <w:tcW w:w="2421" w:type="dxa"/>
           </w:tcPr>
           <w:p>
             <w:pPr>
               <w:jc w:val="left"/>
               <w:rPr>
+                <w:rFonts w:cstheme="minorHAnsi"/>
+              </w:rPr>
+            </w:pPr>
+            <w:r>
+              <w:rPr>
                 <w:rFonts w:asciiTheme="minorHAnsi" w:hAnsiTheme="minorHAnsi" w:cstheme="minorHAnsi"/>
-              </w:rPr>
-            </w:pPr>
+                <w:b w:val="0"/>
+              </w:rPr>
+              <w:t xml:space="preserve">Se añade un producto </w:t>
+            </w:r>
+            <w:r>
+              <w:rPr>
+                <w:rFonts w:asciiTheme="minorHAnsi" w:hAnsiTheme="minorHAnsi" w:cstheme="minorHAnsi"/>
+                <w:b w:val="0"/>
+              </w:rPr>
+              <w:t xml:space="preserve">ya existente sustituyendo al otro </w:t>
+            </w:r>
+            <w:r>
+              <w:rPr>
+                <w:rFonts w:asciiTheme="minorHAnsi" w:hAnsiTheme="minorHAnsi" w:cstheme="minorHAnsi"/>
+                <w:b w:val="0"/>
+              </w:rPr>
+              <w:t>correctamente</w:t>
+            </w:r>
+            <w:r>
+              <w:rPr>
+                <w:rFonts w:asciiTheme="minorHAnsi" w:hAnsiTheme="minorHAnsi" w:cstheme="minorHAnsi"/>
+                <w:b w:val="0"/>
+              </w:rPr>
+              <w:t xml:space="preserve"> (sin </w:t>
+            </w:r>
+            <w:r>
+              <w:rPr>
+                <w:rFonts w:asciiTheme="minorHAnsi" w:hAnsiTheme="minorHAnsi" w:cstheme="minorHAnsi"/>
+                <w:b w:val="0"/>
+              </w:rPr>
+              <w:lastRenderedPageBreak/>
+              <w:t>duplicación)</w:t>
+            </w:r>
           </w:p>
         </w:tc>
         <w:tc>
           <w:tcPr>
-            <w:tcW w:w="4820" w:type="dxa"/>
+            <w:tcW w:w="2932" w:type="dxa"/>
           </w:tcPr>
           <w:p>
             <w:pPr>
@@ -486,11 +1311,18 @@
                 <w:rFonts w:cstheme="minorHAnsi"/>
               </w:rPr>
             </w:pPr>
+            <w:r>
+              <w:rPr>
+                <w:rFonts w:cstheme="minorHAnsi"/>
+              </w:rPr>
+              <w:lastRenderedPageBreak/>
+              <w:t>Comprobar funcionalidad básica del módulo</w:t>
+            </w:r>
           </w:p>
         </w:tc>
         <w:tc>
           <w:tcPr>
-            <w:tcW w:w="1275" w:type="dxa"/>
+            <w:tcW w:w="3827" w:type="dxa"/>
           </w:tcPr>
           <w:p>
             <w:pPr>
@@ -499,6 +1331,26 @@
                 <w:rFonts w:cstheme="minorHAnsi"/>
               </w:rPr>
             </w:pPr>
+            <w:r>
+              <w:rPr>
+                <w:rFonts w:cstheme="minorHAnsi"/>
+              </w:rPr>
+              <w:t>Expected: true</w:t>
+            </w:r>
+          </w:p>
+          <w:p>
+            <w:pPr>
+              <w:cnfStyle w:val="000000100000" w:firstRow="0" w:lastRow="0" w:firstColumn="0" w:lastColumn="0" w:oddVBand="0" w:evenVBand="0" w:oddHBand="1" w:evenHBand="0" w:firstRowFirstColumn="0" w:firstRowLastColumn="0" w:lastRowFirstColumn="0" w:lastRowLastColumn="0"/>
+              <w:rPr>
+                <w:rFonts w:cstheme="minorHAnsi"/>
+              </w:rPr>
+            </w:pPr>
+            <w:r>
+              <w:rPr>
+                <w:rFonts w:cstheme="minorHAnsi"/>
+              </w:rPr>
+              <w:t>Result: true</w:t>
+            </w:r>
           </w:p>
         </w:tc>
       </w:tr>
@@ -509,20 +1361,28 @@
         <w:tc>
           <w:tcPr>
             <w:cnfStyle w:val="001000000000" w:firstRow="0" w:lastRow="0" w:firstColumn="1" w:lastColumn="0" w:oddVBand="0" w:evenVBand="0" w:oddHBand="0" w:evenHBand="0" w:firstRowFirstColumn="0" w:firstRowLastColumn="0" w:lastRowFirstColumn="0" w:lastRowLastColumn="0"/>
-            <w:tcW w:w="3085" w:type="dxa"/>
+            <w:tcW w:w="2421" w:type="dxa"/>
           </w:tcPr>
           <w:p>
             <w:pPr>
               <w:jc w:val="left"/>
               <w:rPr>
                 <w:rFonts w:asciiTheme="minorHAnsi" w:hAnsiTheme="minorHAnsi" w:cstheme="minorHAnsi"/>
-              </w:rPr>
-            </w:pPr>
+                <w:b w:val="0"/>
+              </w:rPr>
+            </w:pPr>
+            <w:r>
+              <w:rPr>
+                <w:rFonts w:asciiTheme="minorHAnsi" w:hAnsiTheme="minorHAnsi" w:cstheme="minorHAnsi"/>
+                <w:b w:val="0"/>
+              </w:rPr>
+              <w:t>Se lanza excepción al introducir producto = null</w:t>
+            </w:r>
           </w:p>
         </w:tc>
         <w:tc>
           <w:tcPr>
-            <w:tcW w:w="4820" w:type="dxa"/>
+            <w:tcW w:w="2932" w:type="dxa"/>
           </w:tcPr>
           <w:p>
             <w:pPr>
@@ -531,11 +1391,17 @@
                 <w:rFonts w:cstheme="minorHAnsi"/>
               </w:rPr>
             </w:pPr>
+            <w:r>
+              <w:rPr>
+                <w:rFonts w:cstheme="minorHAnsi"/>
+              </w:rPr>
+              <w:t>Comprobar que al introducir un elemento null en el almacén se lanza excepción</w:t>
+            </w:r>
           </w:p>
         </w:tc>
         <w:tc>
           <w:tcPr>
-            <w:tcW w:w="1275" w:type="dxa"/>
+            <w:tcW w:w="3827" w:type="dxa"/>
           </w:tcPr>
           <w:p>
             <w:pPr>
@@ -544,6 +1410,38 @@
                 <w:rFonts w:cstheme="minorHAnsi"/>
               </w:rPr>
             </w:pPr>
+            <w:r>
+              <w:rPr>
+                <w:rFonts w:cstheme="minorHAnsi"/>
+              </w:rPr>
+              <w:t xml:space="preserve">Expected: </w:t>
+            </w:r>
+            <w:r>
+              <w:rPr>
+                <w:rFonts w:cstheme="minorHAnsi"/>
+              </w:rPr>
+              <w:t>false</w:t>
+            </w:r>
+          </w:p>
+          <w:p>
+            <w:pPr>
+              <w:cnfStyle w:val="000000010000" w:firstRow="0" w:lastRow="0" w:firstColumn="0" w:lastColumn="0" w:oddVBand="0" w:evenVBand="0" w:oddHBand="0" w:evenHBand="1" w:firstRowFirstColumn="0" w:firstRowLastColumn="0" w:lastRowFirstColumn="0" w:lastRowLastColumn="0"/>
+              <w:rPr>
+                <w:rFonts w:cstheme="minorHAnsi"/>
+              </w:rPr>
+            </w:pPr>
+            <w:r>
+              <w:rPr>
+                <w:rFonts w:cstheme="minorHAnsi"/>
+              </w:rPr>
+              <w:t xml:space="preserve">Result: </w:t>
+            </w:r>
+            <w:r>
+              <w:rPr>
+                <w:rFonts w:cstheme="minorHAnsi"/>
+              </w:rPr>
+              <w:t>false</w:t>
+            </w:r>
           </w:p>
         </w:tc>
       </w:tr>
@@ -554,20 +1452,30 @@
         <w:tc>
           <w:tcPr>
             <w:cnfStyle w:val="001000000000" w:firstRow="0" w:lastRow="0" w:firstColumn="1" w:lastColumn="0" w:oddVBand="0" w:evenVBand="0" w:oddHBand="0" w:evenHBand="0" w:firstRowFirstColumn="0" w:firstRowLastColumn="0" w:lastRowFirstColumn="0" w:lastRowLastColumn="0"/>
-            <w:tcW w:w="3085" w:type="dxa"/>
+            <w:tcW w:w="2421" w:type="dxa"/>
           </w:tcPr>
           <w:p>
             <w:pPr>
               <w:jc w:val="left"/>
               <w:rPr>
-                <w:rFonts w:cstheme="minorHAnsi"/>
-              </w:rPr>
-            </w:pPr>
+                <w:rFonts w:asciiTheme="minorHAnsi" w:hAnsiTheme="minorHAnsi" w:cstheme="minorHAnsi"/>
+                <w:b w:val="0"/>
+                <w:bCs w:val="0"/>
+              </w:rPr>
+            </w:pPr>
+            <w:r>
+              <w:rPr>
+                <w:rFonts w:asciiTheme="minorHAnsi" w:hAnsiTheme="minorHAnsi" w:cstheme="minorHAnsi"/>
+                <w:b w:val="0"/>
+                <w:bCs w:val="0"/>
+              </w:rPr>
+              <w:t>No se añade un producto porque tiene un precio negativo</w:t>
+            </w:r>
           </w:p>
         </w:tc>
         <w:tc>
           <w:tcPr>
-            <w:tcW w:w="4820" w:type="dxa"/>
+            <w:tcW w:w="2932" w:type="dxa"/>
           </w:tcPr>
           <w:p>
             <w:pPr>
@@ -576,11 +1484,17 @@
                 <w:rFonts w:cstheme="minorHAnsi"/>
               </w:rPr>
             </w:pPr>
+            <w:r>
+              <w:rPr>
+                <w:rFonts w:cstheme="minorHAnsi"/>
+              </w:rPr>
+              <w:t>Comprobar que, al introducir un elemento con precio negativo, no se añada.</w:t>
+            </w:r>
           </w:p>
         </w:tc>
         <w:tc>
           <w:tcPr>
-            <w:tcW w:w="1275" w:type="dxa"/>
+            <w:tcW w:w="3827" w:type="dxa"/>
           </w:tcPr>
           <w:p>
             <w:pPr>
@@ -589,6 +1503,32 @@
                 <w:rFonts w:cstheme="minorHAnsi"/>
               </w:rPr>
             </w:pPr>
+            <w:r>
+              <w:rPr>
+                <w:rFonts w:cstheme="minorHAnsi"/>
+              </w:rPr>
+              <w:t>Expected: false</w:t>
+            </w:r>
+          </w:p>
+          <w:p>
+            <w:pPr>
+              <w:cnfStyle w:val="000000100000" w:firstRow="0" w:lastRow="0" w:firstColumn="0" w:lastColumn="0" w:oddVBand="0" w:evenVBand="0" w:oddHBand="1" w:evenHBand="0" w:firstRowFirstColumn="0" w:firstRowLastColumn="0" w:lastRowFirstColumn="0" w:lastRowLastColumn="0"/>
+              <w:rPr>
+                <w:rFonts w:cstheme="minorHAnsi"/>
+              </w:rPr>
+            </w:pPr>
+            <w:r>
+              <w:rPr>
+                <w:rFonts w:cstheme="minorHAnsi"/>
+              </w:rPr>
+              <w:t xml:space="preserve">Result: </w:t>
+            </w:r>
+            <w:r>
+              <w:rPr>
+                <w:rFonts w:cstheme="minorHAnsi"/>
+              </w:rPr>
+              <w:t>true</w:t>
+            </w:r>
           </w:p>
         </w:tc>
       </w:tr>
@@ -599,7 +1539,7 @@
         <w:tc>
           <w:tcPr>
             <w:cnfStyle w:val="001000000000" w:firstRow="0" w:lastRow="0" w:firstColumn="1" w:lastColumn="0" w:oddVBand="0" w:evenVBand="0" w:oddHBand="0" w:evenHBand="0" w:firstRowFirstColumn="0" w:firstRowLastColumn="0" w:lastRowFirstColumn="0" w:lastRowLastColumn="0"/>
-            <w:tcW w:w="3085" w:type="dxa"/>
+            <w:tcW w:w="2421" w:type="dxa"/>
           </w:tcPr>
           <w:p>
             <w:pPr>
@@ -608,11 +1548,43 @@
                 <w:rFonts w:cstheme="minorHAnsi"/>
               </w:rPr>
             </w:pPr>
+            <w:r>
+              <w:rPr>
+                <w:rFonts w:asciiTheme="minorHAnsi" w:hAnsiTheme="minorHAnsi" w:cstheme="minorHAnsi"/>
+                <w:b w:val="0"/>
+                <w:bCs w:val="0"/>
+              </w:rPr>
+              <w:t>No se añade un producto porque tiene un</w:t>
+            </w:r>
+            <w:r>
+              <w:rPr>
+                <w:rFonts w:asciiTheme="minorHAnsi" w:hAnsiTheme="minorHAnsi" w:cstheme="minorHAnsi"/>
+                <w:b w:val="0"/>
+                <w:bCs w:val="0"/>
+              </w:rPr>
+              <w:t xml:space="preserve">a cantidad </w:t>
+            </w:r>
+            <w:r>
+              <w:rPr>
+                <w:rFonts w:asciiTheme="minorHAnsi" w:hAnsiTheme="minorHAnsi" w:cstheme="minorHAnsi"/>
+                <w:b w:val="0"/>
+                <w:bCs w:val="0"/>
+              </w:rPr>
+              <w:t>negativ</w:t>
+            </w:r>
+            <w:r>
+              <w:rPr>
+                <w:rFonts w:asciiTheme="minorHAnsi" w:hAnsiTheme="minorHAnsi" w:cstheme="minorHAnsi"/>
+                <w:b w:val="0"/>
+                <w:bCs w:val="0"/>
+              </w:rPr>
+              <w:t>a</w:t>
+            </w:r>
           </w:p>
         </w:tc>
         <w:tc>
           <w:tcPr>
-            <w:tcW w:w="4820" w:type="dxa"/>
+            <w:tcW w:w="2932" w:type="dxa"/>
           </w:tcPr>
           <w:p>
             <w:pPr>
@@ -621,11 +1593,29 @@
                 <w:rFonts w:cstheme="minorHAnsi"/>
               </w:rPr>
             </w:pPr>
+            <w:r>
+              <w:rPr>
+                <w:rFonts w:cstheme="minorHAnsi"/>
+              </w:rPr>
+              <w:t xml:space="preserve">Comprobar que, al introducir un elemento con </w:t>
+            </w:r>
+            <w:r>
+              <w:rPr>
+                <w:rFonts w:cstheme="minorHAnsi"/>
+              </w:rPr>
+              <w:t>cantidad</w:t>
+            </w:r>
+            <w:r>
+              <w:rPr>
+                <w:rFonts w:cstheme="minorHAnsi"/>
+              </w:rPr>
+              <w:t xml:space="preserve"> negativo, no se añada.</w:t>
+            </w:r>
           </w:p>
         </w:tc>
         <w:tc>
           <w:tcPr>
-            <w:tcW w:w="1275" w:type="dxa"/>
+            <w:tcW w:w="3827" w:type="dxa"/>
           </w:tcPr>
           <w:p>
             <w:pPr>
@@ -634,6 +1624,26 @@
                 <w:rFonts w:cstheme="minorHAnsi"/>
               </w:rPr>
             </w:pPr>
+            <w:r>
+              <w:rPr>
+                <w:rFonts w:cstheme="minorHAnsi"/>
+              </w:rPr>
+              <w:t>Expected: false</w:t>
+            </w:r>
+          </w:p>
+          <w:p>
+            <w:pPr>
+              <w:cnfStyle w:val="000000010000" w:firstRow="0" w:lastRow="0" w:firstColumn="0" w:lastColumn="0" w:oddVBand="0" w:evenVBand="0" w:oddHBand="0" w:evenHBand="1" w:firstRowFirstColumn="0" w:firstRowLastColumn="0" w:lastRowFirstColumn="0" w:lastRowLastColumn="0"/>
+              <w:rPr>
+                <w:rFonts w:cstheme="minorHAnsi"/>
+              </w:rPr>
+            </w:pPr>
+            <w:r>
+              <w:rPr>
+                <w:rFonts w:cstheme="minorHAnsi"/>
+              </w:rPr>
+              <w:t>Result: true</w:t>
+            </w:r>
           </w:p>
         </w:tc>
       </w:tr>
@@ -644,20 +1654,36 @@
         <w:tc>
           <w:tcPr>
             <w:cnfStyle w:val="001000000000" w:firstRow="0" w:lastRow="0" w:firstColumn="1" w:lastColumn="0" w:oddVBand="0" w:evenVBand="0" w:oddHBand="0" w:evenHBand="0" w:firstRowFirstColumn="0" w:firstRowLastColumn="0" w:lastRowFirstColumn="0" w:lastRowLastColumn="0"/>
-            <w:tcW w:w="3085" w:type="dxa"/>
+            <w:tcW w:w="2421" w:type="dxa"/>
           </w:tcPr>
           <w:p>
             <w:pPr>
               <w:jc w:val="left"/>
               <w:rPr>
-                <w:rFonts w:cstheme="minorHAnsi"/>
-              </w:rPr>
-            </w:pPr>
+                <w:rFonts w:asciiTheme="minorHAnsi" w:hAnsiTheme="minorHAnsi" w:cstheme="minorHAnsi"/>
+              </w:rPr>
+            </w:pPr>
+            <w:r>
+              <w:rPr>
+                <w:rFonts w:asciiTheme="minorHAnsi" w:hAnsiTheme="minorHAnsi" w:cstheme="minorHAnsi"/>
+                <w:b w:val="0"/>
+                <w:bCs w:val="0"/>
+              </w:rPr>
+              <w:t xml:space="preserve">No se añade un producto porque tiene una cantidad </w:t>
+            </w:r>
+            <w:r>
+              <w:rPr>
+                <w:rFonts w:asciiTheme="minorHAnsi" w:hAnsiTheme="minorHAnsi" w:cstheme="minorHAnsi"/>
+                <w:b w:val="0"/>
+                <w:bCs w:val="0"/>
+              </w:rPr>
+              <w:t>superior a 250.</w:t>
+            </w:r>
           </w:p>
         </w:tc>
         <w:tc>
           <w:tcPr>
-            <w:tcW w:w="4820" w:type="dxa"/>
+            <w:tcW w:w="2932" w:type="dxa"/>
           </w:tcPr>
           <w:p>
             <w:pPr>
@@ -666,11 +1692,29 @@
                 <w:rFonts w:cstheme="minorHAnsi"/>
               </w:rPr>
             </w:pPr>
+            <w:r>
+              <w:rPr>
+                <w:rFonts w:cstheme="minorHAnsi"/>
+              </w:rPr>
+              <w:t xml:space="preserve">Comprobar que, al introducir un elemento con cantidad </w:t>
+            </w:r>
+            <w:r>
+              <w:rPr>
+                <w:rFonts w:cstheme="minorHAnsi"/>
+              </w:rPr>
+              <w:t>&gt;250</w:t>
+            </w:r>
+            <w:r>
+              <w:rPr>
+                <w:rFonts w:cstheme="minorHAnsi"/>
+              </w:rPr>
+              <w:t>, no se añada.</w:t>
+            </w:r>
           </w:p>
         </w:tc>
         <w:tc>
           <w:tcPr>
-            <w:tcW w:w="1275" w:type="dxa"/>
+            <w:tcW w:w="3827" w:type="dxa"/>
           </w:tcPr>
           <w:p>
             <w:pPr>
@@ -679,6 +1723,32 @@
                 <w:rFonts w:cstheme="minorHAnsi"/>
               </w:rPr>
             </w:pPr>
+            <w:r>
+              <w:rPr>
+                <w:rFonts w:cstheme="minorHAnsi"/>
+              </w:rPr>
+              <w:t>Expected: false</w:t>
+            </w:r>
+          </w:p>
+          <w:p>
+            <w:pPr>
+              <w:cnfStyle w:val="000000100000" w:firstRow="0" w:lastRow="0" w:firstColumn="0" w:lastColumn="0" w:oddVBand="0" w:evenVBand="0" w:oddHBand="1" w:evenHBand="0" w:firstRowFirstColumn="0" w:firstRowLastColumn="0" w:lastRowFirstColumn="0" w:lastRowLastColumn="0"/>
+              <w:rPr>
+                <w:rFonts w:cstheme="minorHAnsi"/>
+              </w:rPr>
+            </w:pPr>
+            <w:r>
+              <w:rPr>
+                <w:rFonts w:cstheme="minorHAnsi"/>
+              </w:rPr>
+              <w:t xml:space="preserve">Result: </w:t>
+            </w:r>
+            <w:r>
+              <w:rPr>
+                <w:rFonts w:cstheme="minorHAnsi"/>
+              </w:rPr>
+              <w:t>false</w:t>
+            </w:r>
           </w:p>
         </w:tc>
       </w:tr>
@@ -689,41 +1759,38 @@
         <w:tc>
           <w:tcPr>
             <w:cnfStyle w:val="001000000000" w:firstRow="0" w:lastRow="0" w:firstColumn="1" w:lastColumn="0" w:oddVBand="0" w:evenVBand="0" w:oddHBand="0" w:evenHBand="0" w:firstRowFirstColumn="0" w:firstRowLastColumn="0" w:lastRowFirstColumn="0" w:lastRowLastColumn="0"/>
-            <w:tcW w:w="3085" w:type="dxa"/>
+            <w:tcW w:w="9180" w:type="dxa"/>
+            <w:gridSpan w:val="3"/>
           </w:tcPr>
           <w:p>
             <w:pPr>
-              <w:jc w:val="left"/>
-              <w:rPr>
-                <w:rFonts w:cstheme="minorHAnsi"/>
-              </w:rPr>
-            </w:pPr>
-          </w:p>
-        </w:tc>
-        <w:tc>
-          <w:tcPr>
-            <w:tcW w:w="4820" w:type="dxa"/>
-          </w:tcPr>
-          <w:p>
-            <w:pPr>
-              <w:cnfStyle w:val="000000010000" w:firstRow="0" w:lastRow="0" w:firstColumn="0" w:lastColumn="0" w:oddVBand="0" w:evenVBand="0" w:oddHBand="0" w:evenHBand="1" w:firstRowFirstColumn="0" w:firstRowLastColumn="0" w:lastRowFirstColumn="0" w:lastRowLastColumn="0"/>
-              <w:rPr>
-                <w:rFonts w:cstheme="minorHAnsi"/>
-              </w:rPr>
-            </w:pPr>
-          </w:p>
-        </w:tc>
-        <w:tc>
-          <w:tcPr>
-            <w:tcW w:w="1275" w:type="dxa"/>
-          </w:tcPr>
-          <w:p>
-            <w:pPr>
-              <w:cnfStyle w:val="000000010000" w:firstRow="0" w:lastRow="0" w:firstColumn="0" w:lastColumn="0" w:oddVBand="0" w:evenVBand="0" w:oddHBand="0" w:evenHBand="1" w:firstRowFirstColumn="0" w:firstRowLastColumn="0" w:lastRowFirstColumn="0" w:lastRowLastColumn="0"/>
-              <w:rPr>
-                <w:rFonts w:cstheme="minorHAnsi"/>
-              </w:rPr>
-            </w:pPr>
+              <w:jc w:val="center"/>
+              <w:rPr>
+                <w:rFonts w:cstheme="minorHAnsi"/>
+              </w:rPr>
+            </w:pPr>
+            <w:r>
+              <w:rPr>
+                <w:rFonts w:cstheme="minorHAnsi"/>
+              </w:rPr>
+              <w:t>QUITAR X PRODUCTO</w:t>
+            </w:r>
+            <w:r>
+              <w:rPr>
+                <w:rFonts w:cstheme="minorHAnsi"/>
+              </w:rPr>
+              <w:t xml:space="preserve"> </w:t>
+            </w:r>
+            <w:r>
+              <w:t>(</w:t>
+            </w:r>
+            <w:r>
+              <w:rPr>
+                <w:i/>
+                <w:iCs/>
+              </w:rPr>
+              <w:t>Gestor class)</w:t>
+            </w:r>
           </w:p>
         </w:tc>
       </w:tr>
@@ -734,7 +1801,7 @@
         <w:tc>
           <w:tcPr>
             <w:cnfStyle w:val="001000000000" w:firstRow="0" w:lastRow="0" w:firstColumn="1" w:lastColumn="0" w:oddVBand="0" w:evenVBand="0" w:oddHBand="0" w:evenHBand="0" w:firstRowFirstColumn="0" w:firstRowLastColumn="0" w:lastRowFirstColumn="0" w:lastRowLastColumn="0"/>
-            <w:tcW w:w="3085" w:type="dxa"/>
+            <w:tcW w:w="2421" w:type="dxa"/>
           </w:tcPr>
           <w:p>
             <w:pPr>
@@ -743,11 +1810,32 @@
                 <w:rFonts w:cstheme="minorHAnsi"/>
               </w:rPr>
             </w:pPr>
+            <w:r>
+              <w:rPr>
+                <w:rFonts w:asciiTheme="minorHAnsi" w:hAnsiTheme="minorHAnsi" w:cstheme="minorHAnsi"/>
+                <w:b w:val="0"/>
+              </w:rPr>
+              <w:t xml:space="preserve">Se </w:t>
+            </w:r>
+            <w:r>
+              <w:rPr>
+                <w:rFonts w:asciiTheme="minorHAnsi" w:hAnsiTheme="minorHAnsi" w:cstheme="minorHAnsi"/>
+                <w:b w:val="0"/>
+              </w:rPr>
+              <w:t xml:space="preserve">quitan X unidades de </w:t>
+            </w:r>
+            <w:r>
+              <w:rPr>
+                <w:rFonts w:asciiTheme="minorHAnsi" w:hAnsiTheme="minorHAnsi" w:cstheme="minorHAnsi"/>
+                <w:b w:val="0"/>
+              </w:rPr>
+              <w:t>un producto correctamente</w:t>
+            </w:r>
           </w:p>
         </w:tc>
         <w:tc>
           <w:tcPr>
-            <w:tcW w:w="4820" w:type="dxa"/>
+            <w:tcW w:w="2932" w:type="dxa"/>
           </w:tcPr>
           <w:p>
             <w:pPr>
@@ -756,11 +1844,17 @@
                 <w:rFonts w:cstheme="minorHAnsi"/>
               </w:rPr>
             </w:pPr>
+            <w:r>
+              <w:rPr>
+                <w:rFonts w:cstheme="minorHAnsi"/>
+              </w:rPr>
+              <w:t>Comprobar funcionalidad básica del módulo</w:t>
+            </w:r>
           </w:p>
         </w:tc>
         <w:tc>
           <w:tcPr>
-            <w:tcW w:w="1275" w:type="dxa"/>
+            <w:tcW w:w="3827" w:type="dxa"/>
           </w:tcPr>
           <w:p>
             <w:pPr>
@@ -769,6 +1863,617 @@
                 <w:rFonts w:cstheme="minorHAnsi"/>
               </w:rPr>
             </w:pPr>
+            <w:r>
+              <w:rPr>
+                <w:rFonts w:cstheme="minorHAnsi"/>
+              </w:rPr>
+              <w:t>java. lang. RuntimeException</w:t>
+            </w:r>
+            <w:r>
+              <w:rPr>
+                <w:rFonts w:cstheme="minorHAnsi"/>
+              </w:rPr>
+              <w:t xml:space="preserve">: </w:t>
+            </w:r>
+            <w:r>
+              <w:rPr>
+                <w:rFonts w:cstheme="minorHAnsi"/>
+              </w:rPr>
+              <w:t>java. lang. IndexOutOfBoundsException</w:t>
+            </w:r>
+            <w:r>
+              <w:rPr>
+                <w:rFonts w:cstheme="minorHAnsi"/>
+              </w:rPr>
+              <w:t>: Index 0 out of bounds for length 0</w:t>
+            </w:r>
+          </w:p>
+        </w:tc>
+      </w:tr>
+      <w:tr>
+        <w:trPr>
+          <w:cnfStyle w:val="000000010000" w:firstRow="0" w:lastRow="0" w:firstColumn="0" w:lastColumn="0" w:oddVBand="0" w:evenVBand="0" w:oddHBand="0" w:evenHBand="1" w:firstRowFirstColumn="0" w:firstRowLastColumn="0" w:lastRowFirstColumn="0" w:lastRowLastColumn="0"/>
+        </w:trPr>
+        <w:tc>
+          <w:tcPr>
+            <w:cnfStyle w:val="001000000000" w:firstRow="0" w:lastRow="0" w:firstColumn="1" w:lastColumn="0" w:oddVBand="0" w:evenVBand="0" w:oddHBand="0" w:evenHBand="0" w:firstRowFirstColumn="0" w:firstRowLastColumn="0" w:lastRowFirstColumn="0" w:lastRowLastColumn="0"/>
+            <w:tcW w:w="2421" w:type="dxa"/>
+          </w:tcPr>
+          <w:p>
+            <w:pPr>
+              <w:jc w:val="left"/>
+              <w:rPr>
+                <w:rFonts w:cstheme="minorHAnsi"/>
+              </w:rPr>
+            </w:pPr>
+            <w:r>
+              <w:rPr>
+                <w:rFonts w:asciiTheme="minorHAnsi" w:hAnsiTheme="minorHAnsi" w:cstheme="minorHAnsi"/>
+                <w:b w:val="0"/>
+              </w:rPr>
+              <w:t>Se lanza excepción al introducir producto = null</w:t>
+            </w:r>
+          </w:p>
+        </w:tc>
+        <w:tc>
+          <w:tcPr>
+            <w:tcW w:w="2932" w:type="dxa"/>
+          </w:tcPr>
+          <w:p>
+            <w:pPr>
+              <w:cnfStyle w:val="000000010000" w:firstRow="0" w:lastRow="0" w:firstColumn="0" w:lastColumn="0" w:oddVBand="0" w:evenVBand="0" w:oddHBand="0" w:evenHBand="1" w:firstRowFirstColumn="0" w:firstRowLastColumn="0" w:lastRowFirstColumn="0" w:lastRowLastColumn="0"/>
+              <w:rPr>
+                <w:rFonts w:cstheme="minorHAnsi"/>
+              </w:rPr>
+            </w:pPr>
+            <w:r>
+              <w:rPr>
+                <w:rFonts w:cstheme="minorHAnsi"/>
+              </w:rPr>
+              <w:t>Comprobar que al introducir un elemento null en el almacén se lanza excepción</w:t>
+            </w:r>
+          </w:p>
+        </w:tc>
+        <w:tc>
+          <w:tcPr>
+            <w:tcW w:w="3827" w:type="dxa"/>
+          </w:tcPr>
+          <w:p>
+            <w:pPr>
+              <w:cnfStyle w:val="000000010000" w:firstRow="0" w:lastRow="0" w:firstColumn="0" w:lastColumn="0" w:oddVBand="0" w:evenVBand="0" w:oddHBand="0" w:evenHBand="1" w:firstRowFirstColumn="0" w:firstRowLastColumn="0" w:lastRowFirstColumn="0" w:lastRowLastColumn="0"/>
+              <w:rPr>
+                <w:rFonts w:cstheme="minorHAnsi"/>
+              </w:rPr>
+            </w:pPr>
+            <w:r>
+              <w:rPr>
+                <w:rFonts w:cstheme="minorHAnsi"/>
+              </w:rPr>
+              <w:t>NullPointerException</w:t>
+            </w:r>
+          </w:p>
+        </w:tc>
+      </w:tr>
+      <w:tr>
+        <w:trPr>
+          <w:cnfStyle w:val="000000100000" w:firstRow="0" w:lastRow="0" w:firstColumn="0" w:lastColumn="0" w:oddVBand="0" w:evenVBand="0" w:oddHBand="1" w:evenHBand="0" w:firstRowFirstColumn="0" w:firstRowLastColumn="0" w:lastRowFirstColumn="0" w:lastRowLastColumn="0"/>
+        </w:trPr>
+        <w:tc>
+          <w:tcPr>
+            <w:cnfStyle w:val="001000000000" w:firstRow="0" w:lastRow="0" w:firstColumn="1" w:lastColumn="0" w:oddVBand="0" w:evenVBand="0" w:oddHBand="0" w:evenHBand="0" w:firstRowFirstColumn="0" w:firstRowLastColumn="0" w:lastRowFirstColumn="0" w:lastRowLastColumn="0"/>
+            <w:tcW w:w="2421" w:type="dxa"/>
+          </w:tcPr>
+          <w:p>
+            <w:pPr>
+              <w:jc w:val="left"/>
+              <w:rPr>
+                <w:rFonts w:cstheme="minorHAnsi"/>
+                <w:b w:val="0"/>
+                <w:bCs w:val="0"/>
+              </w:rPr>
+            </w:pPr>
+            <w:r>
+              <w:rPr>
+                <w:rFonts w:cstheme="minorHAnsi"/>
+                <w:b w:val="0"/>
+                <w:bCs w:val="0"/>
+              </w:rPr>
+              <w:t>Se lanza una excepción si le das un producto que no existe en el almacén</w:t>
+            </w:r>
+          </w:p>
+        </w:tc>
+        <w:tc>
+          <w:tcPr>
+            <w:tcW w:w="2932" w:type="dxa"/>
+          </w:tcPr>
+          <w:p>
+            <w:pPr>
+              <w:cnfStyle w:val="000000100000" w:firstRow="0" w:lastRow="0" w:firstColumn="0" w:lastColumn="0" w:oddVBand="0" w:evenVBand="0" w:oddHBand="1" w:evenHBand="0" w:firstRowFirstColumn="0" w:firstRowLastColumn="0" w:lastRowFirstColumn="0" w:lastRowLastColumn="0"/>
+              <w:rPr>
+                <w:rFonts w:cstheme="minorHAnsi"/>
+              </w:rPr>
+            </w:pPr>
+            <w:r>
+              <w:rPr>
+                <w:rFonts w:cstheme="minorHAnsi"/>
+              </w:rPr>
+              <w:t>Comprobar que al introducir un producto que no está en el almacén no le quite ninguna cantidad ya que no existe.</w:t>
+            </w:r>
+          </w:p>
+        </w:tc>
+        <w:tc>
+          <w:tcPr>
+            <w:tcW w:w="3827" w:type="dxa"/>
+          </w:tcPr>
+          <w:p>
+            <w:pPr>
+              <w:cnfStyle w:val="000000100000" w:firstRow="0" w:lastRow="0" w:firstColumn="0" w:lastColumn="0" w:oddVBand="0" w:evenVBand="0" w:oddHBand="1" w:evenHBand="0" w:firstRowFirstColumn="0" w:firstRowLastColumn="0" w:lastRowFirstColumn="0" w:lastRowLastColumn="0"/>
+              <w:rPr>
+                <w:rFonts w:cstheme="minorHAnsi"/>
+              </w:rPr>
+            </w:pPr>
+            <w:r>
+              <w:rPr>
+                <w:rFonts w:cstheme="minorHAnsi"/>
+              </w:rPr>
+              <w:t>Expected: false</w:t>
+            </w:r>
+          </w:p>
+          <w:p>
+            <w:pPr>
+              <w:cnfStyle w:val="000000100000" w:firstRow="0" w:lastRow="0" w:firstColumn="0" w:lastColumn="0" w:oddVBand="0" w:evenVBand="0" w:oddHBand="1" w:evenHBand="0" w:firstRowFirstColumn="0" w:firstRowLastColumn="0" w:lastRowFirstColumn="0" w:lastRowLastColumn="0"/>
+              <w:rPr>
+                <w:rFonts w:cstheme="minorHAnsi"/>
+              </w:rPr>
+            </w:pPr>
+            <w:r>
+              <w:rPr>
+                <w:rFonts w:cstheme="minorHAnsi"/>
+              </w:rPr>
+              <w:t xml:space="preserve">Result: </w:t>
+            </w:r>
+            <w:r>
+              <w:rPr>
+                <w:rFonts w:cstheme="minorHAnsi"/>
+              </w:rPr>
+              <w:t>TRUE</w:t>
+            </w:r>
+          </w:p>
+        </w:tc>
+      </w:tr>
+      <w:tr>
+        <w:trPr>
+          <w:cnfStyle w:val="000000010000" w:firstRow="0" w:lastRow="0" w:firstColumn="0" w:lastColumn="0" w:oddVBand="0" w:evenVBand="0" w:oddHBand="0" w:evenHBand="1" w:firstRowFirstColumn="0" w:firstRowLastColumn="0" w:lastRowFirstColumn="0" w:lastRowLastColumn="0"/>
+        </w:trPr>
+        <w:tc>
+          <w:tcPr>
+            <w:cnfStyle w:val="001000000000" w:firstRow="0" w:lastRow="0" w:firstColumn="1" w:lastColumn="0" w:oddVBand="0" w:evenVBand="0" w:oddHBand="0" w:evenHBand="0" w:firstRowFirstColumn="0" w:firstRowLastColumn="0" w:lastRowFirstColumn="0" w:lastRowLastColumn="0"/>
+            <w:tcW w:w="2421" w:type="dxa"/>
+          </w:tcPr>
+          <w:p>
+            <w:pPr>
+              <w:jc w:val="left"/>
+              <w:rPr>
+                <w:rFonts w:cstheme="minorHAnsi"/>
+              </w:rPr>
+            </w:pPr>
+            <w:r>
+              <w:rPr>
+                <w:rFonts w:asciiTheme="minorHAnsi" w:hAnsiTheme="minorHAnsi" w:cstheme="minorHAnsi"/>
+                <w:b w:val="0"/>
+                <w:bCs w:val="0"/>
+              </w:rPr>
+              <w:t xml:space="preserve">No se </w:t>
+            </w:r>
+            <w:r>
+              <w:rPr>
+                <w:rFonts w:asciiTheme="minorHAnsi" w:hAnsiTheme="minorHAnsi" w:cstheme="minorHAnsi"/>
+                <w:b w:val="0"/>
+                <w:bCs w:val="0"/>
+              </w:rPr>
+              <w:t>elimina la cantidad de un producto</w:t>
+            </w:r>
+            <w:r>
+              <w:rPr>
+                <w:rFonts w:asciiTheme="minorHAnsi" w:hAnsiTheme="minorHAnsi" w:cstheme="minorHAnsi"/>
+                <w:b w:val="0"/>
+                <w:bCs w:val="0"/>
+              </w:rPr>
+              <w:t xml:space="preserve"> porque tiene una cantidad negativa</w:t>
+            </w:r>
+          </w:p>
+        </w:tc>
+        <w:tc>
+          <w:tcPr>
+            <w:tcW w:w="2932" w:type="dxa"/>
+          </w:tcPr>
+          <w:p>
+            <w:pPr>
+              <w:cnfStyle w:val="000000010000" w:firstRow="0" w:lastRow="0" w:firstColumn="0" w:lastColumn="0" w:oddVBand="0" w:evenVBand="0" w:oddHBand="0" w:evenHBand="1" w:firstRowFirstColumn="0" w:firstRowLastColumn="0" w:lastRowFirstColumn="0" w:lastRowLastColumn="0"/>
+              <w:rPr>
+                <w:rFonts w:cstheme="minorHAnsi"/>
+              </w:rPr>
+            </w:pPr>
+            <w:r>
+              <w:rPr>
+                <w:rFonts w:cstheme="minorHAnsi"/>
+              </w:rPr>
+              <w:t>Comprobar que al introducir una cantidad negativa te avise o directamente no quite cantidades.</w:t>
+            </w:r>
+          </w:p>
+        </w:tc>
+        <w:tc>
+          <w:tcPr>
+            <w:tcW w:w="3827" w:type="dxa"/>
+          </w:tcPr>
+          <w:p>
+            <w:pPr>
+              <w:cnfStyle w:val="000000010000" w:firstRow="0" w:lastRow="0" w:firstColumn="0" w:lastColumn="0" w:oddVBand="0" w:evenVBand="0" w:oddHBand="0" w:evenHBand="1" w:firstRowFirstColumn="0" w:firstRowLastColumn="0" w:lastRowFirstColumn="0" w:lastRowLastColumn="0"/>
+              <w:rPr>
+                <w:rFonts w:cstheme="minorHAnsi"/>
+              </w:rPr>
+            </w:pPr>
+            <w:r>
+              <w:rPr>
+                <w:rFonts w:cstheme="minorHAnsi"/>
+              </w:rPr>
+              <w:t>java. lang. RuntimeException</w:t>
+            </w:r>
+            <w:r>
+              <w:rPr>
+                <w:rFonts w:cstheme="minorHAnsi"/>
+              </w:rPr>
+              <w:t xml:space="preserve">: </w:t>
+            </w:r>
+            <w:r>
+              <w:rPr>
+                <w:rFonts w:cstheme="minorHAnsi"/>
+              </w:rPr>
+              <w:t>java. lang. IndexOutOfBoundsException</w:t>
+            </w:r>
+            <w:r>
+              <w:rPr>
+                <w:rFonts w:cstheme="minorHAnsi"/>
+              </w:rPr>
+              <w:t>: Index 0 out of bounds for length 0</w:t>
+            </w:r>
+          </w:p>
+        </w:tc>
+      </w:tr>
+      <w:tr>
+        <w:trPr>
+          <w:cnfStyle w:val="000000100000" w:firstRow="0" w:lastRow="0" w:firstColumn="0" w:lastColumn="0" w:oddVBand="0" w:evenVBand="0" w:oddHBand="1" w:evenHBand="0" w:firstRowFirstColumn="0" w:firstRowLastColumn="0" w:lastRowFirstColumn="0" w:lastRowLastColumn="0"/>
+        </w:trPr>
+        <w:tc>
+          <w:tcPr>
+            <w:cnfStyle w:val="001000000000" w:firstRow="0" w:lastRow="0" w:firstColumn="1" w:lastColumn="0" w:oddVBand="0" w:evenVBand="0" w:oddHBand="0" w:evenHBand="0" w:firstRowFirstColumn="0" w:firstRowLastColumn="0" w:lastRowFirstColumn="0" w:lastRowLastColumn="0"/>
+            <w:tcW w:w="2421" w:type="dxa"/>
+          </w:tcPr>
+          <w:p>
+            <w:pPr>
+              <w:jc w:val="left"/>
+              <w:rPr>
+                <w:rFonts w:cstheme="minorHAnsi"/>
+              </w:rPr>
+            </w:pPr>
+            <w:r>
+              <w:rPr>
+                <w:rFonts w:asciiTheme="minorHAnsi" w:hAnsiTheme="minorHAnsi" w:cstheme="minorHAnsi"/>
+                <w:b w:val="0"/>
+                <w:bCs w:val="0"/>
+              </w:rPr>
+              <w:t xml:space="preserve">No se </w:t>
+            </w:r>
+            <w:r>
+              <w:rPr>
+                <w:rFonts w:asciiTheme="minorHAnsi" w:hAnsiTheme="minorHAnsi" w:cstheme="minorHAnsi"/>
+                <w:b w:val="0"/>
+                <w:bCs w:val="0"/>
+              </w:rPr>
+              <w:t>elimina la cantidad de un producto</w:t>
+            </w:r>
+            <w:r>
+              <w:rPr>
+                <w:rFonts w:asciiTheme="minorHAnsi" w:hAnsiTheme="minorHAnsi" w:cstheme="minorHAnsi"/>
+                <w:b w:val="0"/>
+                <w:bCs w:val="0"/>
+              </w:rPr>
+              <w:t xml:space="preserve"> porque tiene una cantidad superior </w:t>
+            </w:r>
+            <w:r>
+              <w:rPr>
+                <w:rFonts w:asciiTheme="minorHAnsi" w:hAnsiTheme="minorHAnsi" w:cstheme="minorHAnsi"/>
+                <w:b w:val="0"/>
+                <w:bCs w:val="0"/>
+              </w:rPr>
+              <w:t>a la almacenada en el almacén</w:t>
+            </w:r>
+            <w:r>
+              <w:rPr>
+                <w:rFonts w:asciiTheme="minorHAnsi" w:hAnsiTheme="minorHAnsi" w:cstheme="minorHAnsi"/>
+                <w:b w:val="0"/>
+                <w:bCs w:val="0"/>
+              </w:rPr>
+              <w:t>.</w:t>
+            </w:r>
+          </w:p>
+        </w:tc>
+        <w:tc>
+          <w:tcPr>
+            <w:tcW w:w="2932" w:type="dxa"/>
+          </w:tcPr>
+          <w:p>
+            <w:pPr>
+              <w:cnfStyle w:val="000000100000" w:firstRow="0" w:lastRow="0" w:firstColumn="0" w:lastColumn="0" w:oddVBand="0" w:evenVBand="0" w:oddHBand="1" w:evenHBand="0" w:firstRowFirstColumn="0" w:firstRowLastColumn="0" w:lastRowFirstColumn="0" w:lastRowLastColumn="0"/>
+              <w:rPr>
+                <w:rFonts w:cstheme="minorHAnsi"/>
+              </w:rPr>
+            </w:pPr>
+            <w:r>
+              <w:rPr>
+                <w:rFonts w:cstheme="minorHAnsi"/>
+              </w:rPr>
+              <w:t>Comprobar que al superar el límite de la cantidad te avise.</w:t>
+            </w:r>
+          </w:p>
+        </w:tc>
+        <w:tc>
+          <w:tcPr>
+            <w:tcW w:w="3827" w:type="dxa"/>
+          </w:tcPr>
+          <w:p>
+            <w:pPr>
+              <w:cnfStyle w:val="000000100000" w:firstRow="0" w:lastRow="0" w:firstColumn="0" w:lastColumn="0" w:oddVBand="0" w:evenVBand="0" w:oddHBand="1" w:evenHBand="0" w:firstRowFirstColumn="0" w:firstRowLastColumn="0" w:lastRowFirstColumn="0" w:lastRowLastColumn="0"/>
+              <w:rPr>
+                <w:rFonts w:cstheme="minorHAnsi"/>
+              </w:rPr>
+            </w:pPr>
+            <w:r>
+              <w:rPr>
+                <w:rFonts w:cstheme="minorHAnsi"/>
+              </w:rPr>
+              <w:t>java. lang. RuntimeException</w:t>
+            </w:r>
+            <w:r>
+              <w:rPr>
+                <w:rFonts w:cstheme="minorHAnsi"/>
+              </w:rPr>
+              <w:t xml:space="preserve">: </w:t>
+            </w:r>
+            <w:r>
+              <w:rPr>
+                <w:rFonts w:cstheme="minorHAnsi"/>
+              </w:rPr>
+              <w:t>java. lang. IndexOutOfBoundsException</w:t>
+            </w:r>
+            <w:r>
+              <w:rPr>
+                <w:rFonts w:cstheme="minorHAnsi"/>
+              </w:rPr>
+              <w:t>: Index 0 out of bounds for length 0</w:t>
+            </w:r>
+          </w:p>
+        </w:tc>
+      </w:tr>
+      <w:tr>
+        <w:trPr>
+          <w:cnfStyle w:val="000000010000" w:firstRow="0" w:lastRow="0" w:firstColumn="0" w:lastColumn="0" w:oddVBand="0" w:evenVBand="0" w:oddHBand="0" w:evenHBand="1" w:firstRowFirstColumn="0" w:firstRowLastColumn="0" w:lastRowFirstColumn="0" w:lastRowLastColumn="0"/>
+        </w:trPr>
+        <w:tc>
+          <w:tcPr>
+            <w:cnfStyle w:val="001000000000" w:firstRow="0" w:lastRow="0" w:firstColumn="1" w:lastColumn="0" w:oddVBand="0" w:evenVBand="0" w:oddHBand="0" w:evenHBand="0" w:firstRowFirstColumn="0" w:firstRowLastColumn="0" w:lastRowFirstColumn="0" w:lastRowLastColumn="0"/>
+            <w:tcW w:w="9180" w:type="dxa"/>
+            <w:gridSpan w:val="3"/>
+          </w:tcPr>
+          <w:p>
+            <w:pPr>
+              <w:jc w:val="center"/>
+              <w:rPr>
+                <w:rFonts w:cstheme="minorHAnsi"/>
+              </w:rPr>
+            </w:pPr>
+            <w:r>
+              <w:t xml:space="preserve">AÑADIR </w:t>
+            </w:r>
+            <w:r>
+              <w:t>CANTIDAD (</w:t>
+            </w:r>
+            <w:r>
+              <w:rPr>
+                <w:i/>
+                <w:iCs/>
+              </w:rPr>
+              <w:t>Producto class)</w:t>
+            </w:r>
+          </w:p>
+        </w:tc>
+      </w:tr>
+      <w:tr>
+        <w:trPr>
+          <w:cnfStyle w:val="000000100000" w:firstRow="0" w:lastRow="0" w:firstColumn="0" w:lastColumn="0" w:oddVBand="0" w:evenVBand="0" w:oddHBand="1" w:evenHBand="0" w:firstRowFirstColumn="0" w:firstRowLastColumn="0" w:lastRowFirstColumn="0" w:lastRowLastColumn="0"/>
+        </w:trPr>
+        <w:tc>
+          <w:tcPr>
+            <w:cnfStyle w:val="001000000000" w:firstRow="0" w:lastRow="0" w:firstColumn="1" w:lastColumn="0" w:oddVBand="0" w:evenVBand="0" w:oddHBand="0" w:evenHBand="0" w:firstRowFirstColumn="0" w:firstRowLastColumn="0" w:lastRowFirstColumn="0" w:lastRowLastColumn="0"/>
+            <w:tcW w:w="2421" w:type="dxa"/>
+          </w:tcPr>
+          <w:p>
+            <w:pPr>
+              <w:jc w:val="left"/>
+              <w:rPr>
+                <w:rFonts w:cstheme="minorHAnsi"/>
+                <w:b w:val="0"/>
+                <w:bCs w:val="0"/>
+              </w:rPr>
+            </w:pPr>
+            <w:r>
+              <w:rPr>
+                <w:rFonts w:asciiTheme="minorHAnsi" w:hAnsiTheme="minorHAnsi" w:cstheme="minorHAnsi"/>
+                <w:b w:val="0"/>
+              </w:rPr>
+              <w:t>Se añade un</w:t>
+            </w:r>
+            <w:r>
+              <w:rPr>
+                <w:rFonts w:asciiTheme="minorHAnsi" w:hAnsiTheme="minorHAnsi" w:cstheme="minorHAnsi"/>
+                <w:b w:val="0"/>
+              </w:rPr>
+              <w:t xml:space="preserve">a cantidad </w:t>
+            </w:r>
+            <w:r>
+              <w:rPr>
+                <w:rFonts w:asciiTheme="minorHAnsi" w:hAnsiTheme="minorHAnsi" w:cstheme="minorHAnsi"/>
+                <w:b w:val="0"/>
+              </w:rPr>
+              <w:t>y</w:t>
+            </w:r>
+            <w:r>
+              <w:rPr>
+                <w:rFonts w:asciiTheme="minorHAnsi" w:hAnsiTheme="minorHAnsi" w:cstheme="minorHAnsi"/>
+                <w:b w:val="0"/>
+              </w:rPr>
+              <w:t xml:space="preserve"> un producto </w:t>
+            </w:r>
+            <w:r>
+              <w:rPr>
+                <w:rFonts w:asciiTheme="minorHAnsi" w:hAnsiTheme="minorHAnsi" w:cstheme="minorHAnsi"/>
+                <w:b w:val="0"/>
+              </w:rPr>
+              <w:t>correctamente</w:t>
+            </w:r>
+          </w:p>
+        </w:tc>
+        <w:tc>
+          <w:tcPr>
+            <w:tcW w:w="2932" w:type="dxa"/>
+          </w:tcPr>
+          <w:p>
+            <w:pPr>
+              <w:cnfStyle w:val="000000100000" w:firstRow="0" w:lastRow="0" w:firstColumn="0" w:lastColumn="0" w:oddVBand="0" w:evenVBand="0" w:oddHBand="1" w:evenHBand="0" w:firstRowFirstColumn="0" w:firstRowLastColumn="0" w:lastRowFirstColumn="0" w:lastRowLastColumn="0"/>
+              <w:rPr>
+                <w:rFonts w:cstheme="minorHAnsi"/>
+              </w:rPr>
+            </w:pPr>
+            <w:r>
+              <w:rPr>
+                <w:rFonts w:cstheme="minorHAnsi"/>
+              </w:rPr>
+              <w:t>Comprobar funcionalidad básica del módulo</w:t>
+            </w:r>
+          </w:p>
+        </w:tc>
+        <w:tc>
+          <w:tcPr>
+            <w:tcW w:w="3827" w:type="dxa"/>
+          </w:tcPr>
+          <w:p>
+            <w:pPr>
+              <w:cnfStyle w:val="000000100000" w:firstRow="0" w:lastRow="0" w:firstColumn="0" w:lastColumn="0" w:oddVBand="0" w:evenVBand="0" w:oddHBand="1" w:evenHBand="0" w:firstRowFirstColumn="0" w:firstRowLastColumn="0" w:lastRowFirstColumn="0" w:lastRowLastColumn="0"/>
+              <w:rPr>
+                <w:rFonts w:cstheme="minorHAnsi"/>
+              </w:rPr>
+            </w:pPr>
+            <w:r>
+              <w:rPr>
+                <w:rFonts w:cstheme="minorHAnsi"/>
+              </w:rPr>
+              <w:t>Expected: true</w:t>
+            </w:r>
+          </w:p>
+          <w:p>
+            <w:pPr>
+              <w:cnfStyle w:val="000000100000" w:firstRow="0" w:lastRow="0" w:firstColumn="0" w:lastColumn="0" w:oddVBand="0" w:evenVBand="0" w:oddHBand="1" w:evenHBand="0" w:firstRowFirstColumn="0" w:firstRowLastColumn="0" w:lastRowFirstColumn="0" w:lastRowLastColumn="0"/>
+              <w:rPr>
+                <w:rFonts w:cstheme="minorHAnsi"/>
+              </w:rPr>
+            </w:pPr>
+            <w:r>
+              <w:rPr>
+                <w:rFonts w:cstheme="minorHAnsi"/>
+              </w:rPr>
+              <w:t>Result: true</w:t>
+            </w:r>
+          </w:p>
+        </w:tc>
+      </w:tr>
+      <w:tr>
+        <w:trPr>
+          <w:cnfStyle w:val="000000010000" w:firstRow="0" w:lastRow="0" w:firstColumn="0" w:lastColumn="0" w:oddVBand="0" w:evenVBand="0" w:oddHBand="0" w:evenHBand="1" w:firstRowFirstColumn="0" w:firstRowLastColumn="0" w:lastRowFirstColumn="0" w:lastRowLastColumn="0"/>
+        </w:trPr>
+        <w:tc>
+          <w:tcPr>
+            <w:cnfStyle w:val="001000000000" w:firstRow="0" w:lastRow="0" w:firstColumn="1" w:lastColumn="0" w:oddVBand="0" w:evenVBand="0" w:oddHBand="0" w:evenHBand="0" w:firstRowFirstColumn="0" w:firstRowLastColumn="0" w:lastRowFirstColumn="0" w:lastRowLastColumn="0"/>
+            <w:tcW w:w="2421" w:type="dxa"/>
+          </w:tcPr>
+          <w:p>
+            <w:pPr>
+              <w:jc w:val="left"/>
+              <w:rPr>
+                <w:rFonts w:cstheme="minorHAnsi"/>
+                <w:b w:val="0"/>
+                <w:bCs w:val="0"/>
+              </w:rPr>
+            </w:pPr>
+            <w:r>
+              <w:rPr>
+                <w:rFonts w:cstheme="minorHAnsi"/>
+                <w:b w:val="0"/>
+                <w:bCs w:val="0"/>
+              </w:rPr>
+              <w:t>Se añade/elimina una cantidad negativa de un producto correctamente</w:t>
+            </w:r>
+          </w:p>
+        </w:tc>
+        <w:tc>
+          <w:tcPr>
+            <w:tcW w:w="2932" w:type="dxa"/>
+          </w:tcPr>
+          <w:p>
+            <w:pPr>
+              <w:cnfStyle w:val="000000010000" w:firstRow="0" w:lastRow="0" w:firstColumn="0" w:lastColumn="0" w:oddVBand="0" w:evenVBand="0" w:oddHBand="0" w:evenHBand="1" w:firstRowFirstColumn="0" w:firstRowLastColumn="0" w:lastRowFirstColumn="0" w:lastRowLastColumn="0"/>
+              <w:rPr>
+                <w:rFonts w:cstheme="minorHAnsi"/>
+              </w:rPr>
+            </w:pPr>
+            <w:r>
+              <w:rPr>
+                <w:rFonts w:cstheme="minorHAnsi"/>
+              </w:rPr>
+              <w:t>Comprobar funcionalidad básica del módulo</w:t>
+            </w:r>
+          </w:p>
+        </w:tc>
+        <w:tc>
+          <w:tcPr>
+            <w:tcW w:w="3827" w:type="dxa"/>
+          </w:tcPr>
+          <w:p>
+            <w:pPr>
+              <w:cnfStyle w:val="000000010000" w:firstRow="0" w:lastRow="0" w:firstColumn="0" w:lastColumn="0" w:oddVBand="0" w:evenVBand="0" w:oddHBand="0" w:evenHBand="1" w:firstRowFirstColumn="0" w:firstRowLastColumn="0" w:lastRowFirstColumn="0" w:lastRowLastColumn="0"/>
+              <w:rPr>
+                <w:rFonts w:cstheme="minorHAnsi"/>
+              </w:rPr>
+            </w:pPr>
+            <w:r>
+              <w:rPr>
+                <w:rFonts w:cstheme="minorHAnsi"/>
+              </w:rPr>
+              <w:t>Expected: true</w:t>
+            </w:r>
+          </w:p>
+          <w:p>
+            <w:pPr>
+              <w:cnfStyle w:val="000000010000" w:firstRow="0" w:lastRow="0" w:firstColumn="0" w:lastColumn="0" w:oddVBand="0" w:evenVBand="0" w:oddHBand="0" w:evenHBand="1" w:firstRowFirstColumn="0" w:firstRowLastColumn="0" w:lastRowFirstColumn="0" w:lastRowLastColumn="0"/>
+              <w:rPr>
+                <w:rFonts w:cstheme="minorHAnsi"/>
+              </w:rPr>
+            </w:pPr>
+            <w:r>
+              <w:rPr>
+                <w:rFonts w:cstheme="minorHAnsi"/>
+              </w:rPr>
+              <w:t>Result: true</w:t>
+            </w:r>
           </w:p>
         </w:tc>
       </w:tr>
@@ -785,7 +2490,7 @@
 </file>
 
 <file path=word/endnotes.xml><?xml version="1.0" encoding="utf-8"?>
-<w:endnotes xmlns:wpc="http://schemas.microsoft.com/office/word/2010/wordprocessingCanvas" xmlns:cx="http://schemas.microsoft.com/office/drawing/2014/chartex" xmlns:cx1="http://schemas.microsoft.com/office/drawing/2015/9/8/chartex" xmlns:cx2="http://schemas.microsoft.com/office/drawing/2015/10/21/chartex" xmlns:cx3="http://schemas.microsoft.com/office/drawing/2016/5/9/chartex" xmlns:cx4="http://schemas.microsoft.com/office/drawing/2016/5/10/chartex" xmlns:cx5="http://schemas.microsoft.com/office/drawing/2016/5/11/chartex" xmlns:cx6="http://schemas.microsoft.com/office/drawing/2016/5/12/chartex" xmlns:cx7="http://schemas.microsoft.com/office/drawing/2016/5/13/chartex" xmlns:cx8="http://schemas.microsoft.com/office/drawing/2016/5/14/chartex" xmlns:mc="http://schemas.openxmlformats.org/markup-compatibility/2006" xmlns:aink="http://schemas.microsoft.com/office/drawing/2016/ink" xmlns:am3d="http://schemas.microsoft.com/office/drawing/2017/model3d" xmlns:o="urn:schemas-microsoft-com:office:office" xmlns:r="http://schemas.openxmlformats.org/officeDocument/2006/relationships" xmlns:m="http://schemas.openxmlformats.org/officeDocument/2006/math" xmlns:v="urn:schemas-microsoft-com:vml" xmlns:wp14="http://schemas.microsoft.com/office/word/2010/wordprocessingDrawing" xmlns:wp="http://schemas.openxmlformats.org/drawingml/2006/wordprocessingDrawing" xmlns:w10="urn:schemas-microsoft-com:office:word" xmlns:w="http://schemas.openxmlformats.org/wordprocessingml/2006/main" xmlns:w14="http://schemas.microsoft.com/office/word/2010/wordml" xmlns:w15="http://schemas.microsoft.com/office/word/2012/wordml" xmlns:w16cid="http://schemas.microsoft.com/office/word/2016/wordml/cid" xmlns:w16se="http://schemas.microsoft.com/office/word/2015/wordml/symex" xmlns:wpg="http://schemas.microsoft.com/office/word/2010/wordprocessingGroup" xmlns:wpi="http://schemas.microsoft.com/office/word/2010/wordprocessingInk" xmlns:wne="http://schemas.microsoft.com/office/word/2006/wordml" xmlns:wps="http://schemas.microsoft.com/office/word/2010/wordprocessingShape" mc:Ignorable="w14 w15 w16se w16cid wp14">
+<w:endnotes xmlns:wpc="http://schemas.microsoft.com/office/word/2010/wordprocessingCanvas" xmlns:cx="http://schemas.microsoft.com/office/drawing/2014/chartex" xmlns:cx1="http://schemas.microsoft.com/office/drawing/2015/9/8/chartex" xmlns:cx2="http://schemas.microsoft.com/office/drawing/2015/10/21/chartex" xmlns:cx3="http://schemas.microsoft.com/office/drawing/2016/5/9/chartex" xmlns:cx4="http://schemas.microsoft.com/office/drawing/2016/5/10/chartex" xmlns:cx5="http://schemas.microsoft.com/office/drawing/2016/5/11/chartex" xmlns:cx6="http://schemas.microsoft.com/office/drawing/2016/5/12/chartex" xmlns:cx7="http://schemas.microsoft.com/office/drawing/2016/5/13/chartex" xmlns:cx8="http://schemas.microsoft.com/office/drawing/2016/5/14/chartex" xmlns:mc="http://schemas.openxmlformats.org/markup-compatibility/2006" xmlns:aink="http://schemas.microsoft.com/office/drawing/2016/ink" xmlns:am3d="http://schemas.microsoft.com/office/drawing/2017/model3d" xmlns:o="urn:schemas-microsoft-com:office:office" xmlns:oel="http://schemas.microsoft.com/office/2019/extlst" xmlns:r="http://schemas.openxmlformats.org/officeDocument/2006/relationships" xmlns:m="http://schemas.openxmlformats.org/officeDocument/2006/math" xmlns:v="urn:schemas-microsoft-com:vml" xmlns:wp14="http://schemas.microsoft.com/office/word/2010/wordprocessingDrawing" xmlns:wp="http://schemas.openxmlformats.org/drawingml/2006/wordprocessingDrawing" xmlns:w10="urn:schemas-microsoft-com:office:word" xmlns:w="http://schemas.openxmlformats.org/wordprocessingml/2006/main" xmlns:w14="http://schemas.microsoft.com/office/word/2010/wordml" xmlns:w15="http://schemas.microsoft.com/office/word/2012/wordml" xmlns:w16cex="http://schemas.microsoft.com/office/word/2018/wordml/cex" xmlns:w16cid="http://schemas.microsoft.com/office/word/2016/wordml/cid" xmlns:w16="http://schemas.microsoft.com/office/word/2018/wordml" xmlns:w16sdtdh="http://schemas.microsoft.com/office/word/2020/wordml/sdtdatahash" xmlns:w16se="http://schemas.microsoft.com/office/word/2015/wordml/symex" xmlns:wpg="http://schemas.microsoft.com/office/word/2010/wordprocessingGroup" xmlns:wpi="http://schemas.microsoft.com/office/word/2010/wordprocessingInk" xmlns:wne="http://schemas.microsoft.com/office/word/2006/wordml" xmlns:wps="http://schemas.microsoft.com/office/word/2010/wordprocessingShape" mc:Ignorable="w14 w15 w16se w16cid w16 w16cex w16sdtdh wp14">
   <w:endnote w:type="separator" w:id="-1">
     <w:p>
       <w:pPr>
@@ -810,7 +2515,7 @@
 </file>
 
 <file path=word/footnotes.xml><?xml version="1.0" encoding="utf-8"?>
-<w:footnotes xmlns:wpc="http://schemas.microsoft.com/office/word/2010/wordprocessingCanvas" xmlns:cx="http://schemas.microsoft.com/office/drawing/2014/chartex" xmlns:cx1="http://schemas.microsoft.com/office/drawing/2015/9/8/chartex" xmlns:cx2="http://schemas.microsoft.com/office/drawing/2015/10/21/chartex" xmlns:cx3="http://schemas.microsoft.com/office/drawing/2016/5/9/chartex" xmlns:cx4="http://schemas.microsoft.com/office/drawing/2016/5/10/chartex" xmlns:cx5="http://schemas.microsoft.com/office/drawing/2016/5/11/chartex" xmlns:cx6="http://schemas.microsoft.com/office/drawing/2016/5/12/chartex" xmlns:cx7="http://schemas.microsoft.com/office/drawing/2016/5/13/chartex" xmlns:cx8="http://schemas.microsoft.com/office/drawing/2016/5/14/chartex" xmlns:mc="http://schemas.openxmlformats.org/markup-compatibility/2006" xmlns:aink="http://schemas.microsoft.com/office/drawing/2016/ink" xmlns:am3d="http://schemas.microsoft.com/office/drawing/2017/model3d" xmlns:o="urn:schemas-microsoft-com:office:office" xmlns:r="http://schemas.openxmlformats.org/officeDocument/2006/relationships" xmlns:m="http://schemas.openxmlformats.org/officeDocument/2006/math" xmlns:v="urn:schemas-microsoft-com:vml" xmlns:wp14="http://schemas.microsoft.com/office/word/2010/wordprocessingDrawing" xmlns:wp="http://schemas.openxmlformats.org/drawingml/2006/wordprocessingDrawing" xmlns:w10="urn:schemas-microsoft-com:office:word" xmlns:w="http://schemas.openxmlformats.org/wordprocessingml/2006/main" xmlns:w14="http://schemas.microsoft.com/office/word/2010/wordml" xmlns:w15="http://schemas.microsoft.com/office/word/2012/wordml" xmlns:w16cid="http://schemas.microsoft.com/office/word/2016/wordml/cid" xmlns:w16se="http://schemas.microsoft.com/office/word/2015/wordml/symex" xmlns:wpg="http://schemas.microsoft.com/office/word/2010/wordprocessingGroup" xmlns:wpi="http://schemas.microsoft.com/office/word/2010/wordprocessingInk" xmlns:wne="http://schemas.microsoft.com/office/word/2006/wordml" xmlns:wps="http://schemas.microsoft.com/office/word/2010/wordprocessingShape" mc:Ignorable="w14 w15 w16se w16cid wp14">
+<w:footnotes xmlns:wpc="http://schemas.microsoft.com/office/word/2010/wordprocessingCanvas" xmlns:cx="http://schemas.microsoft.com/office/drawing/2014/chartex" xmlns:cx1="http://schemas.microsoft.com/office/drawing/2015/9/8/chartex" xmlns:cx2="http://schemas.microsoft.com/office/drawing/2015/10/21/chartex" xmlns:cx3="http://schemas.microsoft.com/office/drawing/2016/5/9/chartex" xmlns:cx4="http://schemas.microsoft.com/office/drawing/2016/5/10/chartex" xmlns:cx5="http://schemas.microsoft.com/office/drawing/2016/5/11/chartex" xmlns:cx6="http://schemas.microsoft.com/office/drawing/2016/5/12/chartex" xmlns:cx7="http://schemas.microsoft.com/office/drawing/2016/5/13/chartex" xmlns:cx8="http://schemas.microsoft.com/office/drawing/2016/5/14/chartex" xmlns:mc="http://schemas.openxmlformats.org/markup-compatibility/2006" xmlns:aink="http://schemas.microsoft.com/office/drawing/2016/ink" xmlns:am3d="http://schemas.microsoft.com/office/drawing/2017/model3d" xmlns:o="urn:schemas-microsoft-com:office:office" xmlns:oel="http://schemas.microsoft.com/office/2019/extlst" xmlns:r="http://schemas.openxmlformats.org/officeDocument/2006/relationships" xmlns:m="http://schemas.openxmlformats.org/officeDocument/2006/math" xmlns:v="urn:schemas-microsoft-com:vml" xmlns:wp14="http://schemas.microsoft.com/office/word/2010/wordprocessingDrawing" xmlns:wp="http://schemas.openxmlformats.org/drawingml/2006/wordprocessingDrawing" xmlns:w10="urn:schemas-microsoft-com:office:word" xmlns:w="http://schemas.openxmlformats.org/wordprocessingml/2006/main" xmlns:w14="http://schemas.microsoft.com/office/word/2010/wordml" xmlns:w15="http://schemas.microsoft.com/office/word/2012/wordml" xmlns:w16cex="http://schemas.microsoft.com/office/word/2018/wordml/cex" xmlns:w16cid="http://schemas.microsoft.com/office/word/2016/wordml/cid" xmlns:w16="http://schemas.microsoft.com/office/word/2018/wordml" xmlns:w16sdtdh="http://schemas.microsoft.com/office/word/2020/wordml/sdtdatahash" xmlns:w16se="http://schemas.microsoft.com/office/word/2015/wordml/symex" xmlns:wpg="http://schemas.microsoft.com/office/word/2010/wordprocessingGroup" xmlns:wpi="http://schemas.microsoft.com/office/word/2010/wordprocessingInk" xmlns:wne="http://schemas.microsoft.com/office/word/2006/wordml" xmlns:wps="http://schemas.microsoft.com/office/word/2010/wordprocessingShape" mc:Ignorable="w14 w15 w16se w16cid w16 w16cex w16sdtdh wp14">
   <w:footnote w:type="separator" w:id="-1">
     <w:p>
       <w:pPr>
@@ -835,15 +2540,354 @@
 </file>
 
 <file path=word/numbering.xml><?xml version="1.0" encoding="utf-8"?>
-<w:numbering xmlns:wpc="http://schemas.microsoft.com/office/word/2010/wordprocessingCanvas" xmlns:cx="http://schemas.microsoft.com/office/drawing/2014/chartex" xmlns:cx1="http://schemas.microsoft.com/office/drawing/2015/9/8/chartex" xmlns:cx2="http://schemas.microsoft.com/office/drawing/2015/10/21/chartex" xmlns:cx3="http://schemas.microsoft.com/office/drawing/2016/5/9/chartex" xmlns:cx4="http://schemas.microsoft.com/office/drawing/2016/5/10/chartex" xmlns:cx5="http://schemas.microsoft.com/office/drawing/2016/5/11/chartex" xmlns:cx6="http://schemas.microsoft.com/office/drawing/2016/5/12/chartex" xmlns:cx7="http://schemas.microsoft.com/office/drawing/2016/5/13/chartex" xmlns:cx8="http://schemas.microsoft.com/office/drawing/2016/5/14/chartex" xmlns:mc="http://schemas.openxmlformats.org/markup-compatibility/2006" xmlns:aink="http://schemas.microsoft.com/office/drawing/2016/ink" xmlns:am3d="http://schemas.microsoft.com/office/drawing/2017/model3d" xmlns:o="urn:schemas-microsoft-com:office:office" xmlns:r="http://schemas.openxmlformats.org/officeDocument/2006/relationships" xmlns:m="http://schemas.openxmlformats.org/officeDocument/2006/math" xmlns:v="urn:schemas-microsoft-com:vml" xmlns:wp14="http://schemas.microsoft.com/office/word/2010/wordprocessingDrawing" xmlns:wp="http://schemas.openxmlformats.org/drawingml/2006/wordprocessingDrawing" xmlns:w10="urn:schemas-microsoft-com:office:word" xmlns:w="http://schemas.openxmlformats.org/wordprocessingml/2006/main" xmlns:w14="http://schemas.microsoft.com/office/word/2010/wordml" xmlns:w15="http://schemas.microsoft.com/office/word/2012/wordml" xmlns:w16cid="http://schemas.microsoft.com/office/word/2016/wordml/cid" xmlns:w16se="http://schemas.microsoft.com/office/word/2015/wordml/symex" xmlns:wpg="http://schemas.microsoft.com/office/word/2010/wordprocessingGroup" xmlns:wpi="http://schemas.microsoft.com/office/word/2010/wordprocessingInk" xmlns:wne="http://schemas.microsoft.com/office/word/2006/wordml" xmlns:wps="http://schemas.microsoft.com/office/word/2010/wordprocessingShape" mc:Ignorable="w14 w15 w16se w16cid wp14">
+<w:numbering xmlns:wpc="http://schemas.microsoft.com/office/word/2010/wordprocessingCanvas" xmlns:cx="http://schemas.microsoft.com/office/drawing/2014/chartex" xmlns:cx1="http://schemas.microsoft.com/office/drawing/2015/9/8/chartex" xmlns:cx2="http://schemas.microsoft.com/office/drawing/2015/10/21/chartex" xmlns:cx3="http://schemas.microsoft.com/office/drawing/2016/5/9/chartex" xmlns:cx4="http://schemas.microsoft.com/office/drawing/2016/5/10/chartex" xmlns:cx5="http://schemas.microsoft.com/office/drawing/2016/5/11/chartex" xmlns:cx6="http://schemas.microsoft.com/office/drawing/2016/5/12/chartex" xmlns:cx7="http://schemas.microsoft.com/office/drawing/2016/5/13/chartex" xmlns:cx8="http://schemas.microsoft.com/office/drawing/2016/5/14/chartex" xmlns:mc="http://schemas.openxmlformats.org/markup-compatibility/2006" xmlns:aink="http://schemas.microsoft.com/office/drawing/2016/ink" xmlns:am3d="http://schemas.microsoft.com/office/drawing/2017/model3d" xmlns:o="urn:schemas-microsoft-com:office:office" xmlns:oel="http://schemas.microsoft.com/office/2019/extlst" xmlns:r="http://schemas.openxmlformats.org/officeDocument/2006/relationships" xmlns:m="http://schemas.openxmlformats.org/officeDocument/2006/math" xmlns:v="urn:schemas-microsoft-com:vml" xmlns:wp14="http://schemas.microsoft.com/office/word/2010/wordprocessingDrawing" xmlns:wp="http://schemas.openxmlformats.org/drawingml/2006/wordprocessingDrawing" xmlns:w10="urn:schemas-microsoft-com:office:word" xmlns:w="http://schemas.openxmlformats.org/wordprocessingml/2006/main" xmlns:w14="http://schemas.microsoft.com/office/word/2010/wordml" xmlns:w15="http://schemas.microsoft.com/office/word/2012/wordml" xmlns:w16cex="http://schemas.microsoft.com/office/word/2018/wordml/cex" xmlns:w16cid="http://schemas.microsoft.com/office/word/2016/wordml/cid" xmlns:w16="http://schemas.microsoft.com/office/word/2018/wordml" xmlns:w16sdtdh="http://schemas.microsoft.com/office/word/2020/wordml/sdtdatahash" xmlns:w16se="http://schemas.microsoft.com/office/word/2015/wordml/symex" xmlns:wpg="http://schemas.microsoft.com/office/word/2010/wordprocessingGroup" xmlns:wpi="http://schemas.microsoft.com/office/word/2010/wordprocessingInk" xmlns:wne="http://schemas.microsoft.com/office/word/2006/wordml" xmlns:wps="http://schemas.microsoft.com/office/word/2010/wordprocessingShape" mc:Ignorable="w14 w15 w16se w16cid w16 w16cex w16sdtdh wp14">
   <w:abstractNum w:abstractNumId="0" w15:restartNumberingAfterBreak="0">
+    <w:nsid w:val="068258F1"/>
+    <w:multiLevelType w:val="hybridMultilevel"/>
+    <w:tmpl w:val="22847E66"/>
+    <w:lvl w:ilvl="0" w:tplc="B66CED2E">
+      <w:start w:val="1"/>
+      <w:numFmt w:val="bullet"/>
+      <w:lvlText w:val=""/>
+      <w:lvlJc w:val="left"/>
+      <w:pPr>
+        <w:ind w:left="1440" w:hanging="360"/>
+      </w:pPr>
+      <w:rPr>
+        <w:rFonts w:ascii="Symbol" w:hAnsi="Symbol" w:hint="default"/>
+      </w:rPr>
+    </w:lvl>
+    <w:lvl w:ilvl="1" w:tplc="0C0A0003" w:tentative="1">
+      <w:start w:val="1"/>
+      <w:numFmt w:val="bullet"/>
+      <w:lvlText w:val="o"/>
+      <w:lvlJc w:val="left"/>
+      <w:pPr>
+        <w:ind w:left="2160" w:hanging="360"/>
+      </w:pPr>
+      <w:rPr>
+        <w:rFonts w:ascii="Courier New" w:hAnsi="Courier New" w:cs="Courier New" w:hint="default"/>
+      </w:rPr>
+    </w:lvl>
+    <w:lvl w:ilvl="2" w:tplc="0C0A0005" w:tentative="1">
+      <w:start w:val="1"/>
+      <w:numFmt w:val="bullet"/>
+      <w:lvlText w:val=""/>
+      <w:lvlJc w:val="left"/>
+      <w:pPr>
+        <w:ind w:left="2880" w:hanging="360"/>
+      </w:pPr>
+      <w:rPr>
+        <w:rFonts w:ascii="Wingdings" w:hAnsi="Wingdings" w:hint="default"/>
+      </w:rPr>
+    </w:lvl>
+    <w:lvl w:ilvl="3" w:tplc="0C0A0001" w:tentative="1">
+      <w:start w:val="1"/>
+      <w:numFmt w:val="bullet"/>
+      <w:lvlText w:val=""/>
+      <w:lvlJc w:val="left"/>
+      <w:pPr>
+        <w:ind w:left="3600" w:hanging="360"/>
+      </w:pPr>
+      <w:rPr>
+        <w:rFonts w:ascii="Symbol" w:hAnsi="Symbol" w:hint="default"/>
+      </w:rPr>
+    </w:lvl>
+    <w:lvl w:ilvl="4" w:tplc="0C0A0003" w:tentative="1">
+      <w:start w:val="1"/>
+      <w:numFmt w:val="bullet"/>
+      <w:lvlText w:val="o"/>
+      <w:lvlJc w:val="left"/>
+      <w:pPr>
+        <w:ind w:left="4320" w:hanging="360"/>
+      </w:pPr>
+      <w:rPr>
+        <w:rFonts w:ascii="Courier New" w:hAnsi="Courier New" w:cs="Courier New" w:hint="default"/>
+      </w:rPr>
+    </w:lvl>
+    <w:lvl w:ilvl="5" w:tplc="0C0A0005" w:tentative="1">
+      <w:start w:val="1"/>
+      <w:numFmt w:val="bullet"/>
+      <w:lvlText w:val=""/>
+      <w:lvlJc w:val="left"/>
+      <w:pPr>
+        <w:ind w:left="5040" w:hanging="360"/>
+      </w:pPr>
+      <w:rPr>
+        <w:rFonts w:ascii="Wingdings" w:hAnsi="Wingdings" w:hint="default"/>
+      </w:rPr>
+    </w:lvl>
+    <w:lvl w:ilvl="6" w:tplc="0C0A0001" w:tentative="1">
+      <w:start w:val="1"/>
+      <w:numFmt w:val="bullet"/>
+      <w:lvlText w:val=""/>
+      <w:lvlJc w:val="left"/>
+      <w:pPr>
+        <w:ind w:left="5760" w:hanging="360"/>
+      </w:pPr>
+      <w:rPr>
+        <w:rFonts w:ascii="Symbol" w:hAnsi="Symbol" w:hint="default"/>
+      </w:rPr>
+    </w:lvl>
+    <w:lvl w:ilvl="7" w:tplc="0C0A0003" w:tentative="1">
+      <w:start w:val="1"/>
+      <w:numFmt w:val="bullet"/>
+      <w:lvlText w:val="o"/>
+      <w:lvlJc w:val="left"/>
+      <w:pPr>
+        <w:ind w:left="6480" w:hanging="360"/>
+      </w:pPr>
+      <w:rPr>
+        <w:rFonts w:ascii="Courier New" w:hAnsi="Courier New" w:cs="Courier New" w:hint="default"/>
+      </w:rPr>
+    </w:lvl>
+    <w:lvl w:ilvl="8" w:tplc="0C0A0005" w:tentative="1">
+      <w:start w:val="1"/>
+      <w:numFmt w:val="bullet"/>
+      <w:lvlText w:val=""/>
+      <w:lvlJc w:val="left"/>
+      <w:pPr>
+        <w:ind w:left="7200" w:hanging="360"/>
+      </w:pPr>
+      <w:rPr>
+        <w:rFonts w:ascii="Wingdings" w:hAnsi="Wingdings" w:hint="default"/>
+      </w:rPr>
+    </w:lvl>
+  </w:abstractNum>
+  <w:abstractNum w:abstractNumId="1" w15:restartNumberingAfterBreak="0">
+    <w:nsid w:val="0BD50B27"/>
+    <w:multiLevelType w:val="hybridMultilevel"/>
+    <w:tmpl w:val="0E181248"/>
+    <w:lvl w:ilvl="0" w:tplc="B66CED2E">
+      <w:start w:val="1"/>
+      <w:numFmt w:val="bullet"/>
+      <w:lvlText w:val=""/>
+      <w:lvlJc w:val="left"/>
+      <w:pPr>
+        <w:ind w:left="2160" w:hanging="360"/>
+      </w:pPr>
+      <w:rPr>
+        <w:rFonts w:ascii="Symbol" w:hAnsi="Symbol" w:hint="default"/>
+      </w:rPr>
+    </w:lvl>
+    <w:lvl w:ilvl="1" w:tplc="0C0A0003">
+      <w:start w:val="1"/>
+      <w:numFmt w:val="bullet"/>
+      <w:lvlText w:val="o"/>
+      <w:lvlJc w:val="left"/>
+      <w:pPr>
+        <w:ind w:left="2160" w:hanging="360"/>
+      </w:pPr>
+      <w:rPr>
+        <w:rFonts w:ascii="Courier New" w:hAnsi="Courier New" w:cs="Courier New" w:hint="default"/>
+      </w:rPr>
+    </w:lvl>
+    <w:lvl w:ilvl="2" w:tplc="0C0A0005" w:tentative="1">
+      <w:start w:val="1"/>
+      <w:numFmt w:val="bullet"/>
+      <w:lvlText w:val=""/>
+      <w:lvlJc w:val="left"/>
+      <w:pPr>
+        <w:ind w:left="2880" w:hanging="360"/>
+      </w:pPr>
+      <w:rPr>
+        <w:rFonts w:ascii="Wingdings" w:hAnsi="Wingdings" w:hint="default"/>
+      </w:rPr>
+    </w:lvl>
+    <w:lvl w:ilvl="3" w:tplc="0C0A0001" w:tentative="1">
+      <w:start w:val="1"/>
+      <w:numFmt w:val="bullet"/>
+      <w:lvlText w:val=""/>
+      <w:lvlJc w:val="left"/>
+      <w:pPr>
+        <w:ind w:left="3600" w:hanging="360"/>
+      </w:pPr>
+      <w:rPr>
+        <w:rFonts w:ascii="Symbol" w:hAnsi="Symbol" w:hint="default"/>
+      </w:rPr>
+    </w:lvl>
+    <w:lvl w:ilvl="4" w:tplc="0C0A0003" w:tentative="1">
+      <w:start w:val="1"/>
+      <w:numFmt w:val="bullet"/>
+      <w:lvlText w:val="o"/>
+      <w:lvlJc w:val="left"/>
+      <w:pPr>
+        <w:ind w:left="4320" w:hanging="360"/>
+      </w:pPr>
+      <w:rPr>
+        <w:rFonts w:ascii="Courier New" w:hAnsi="Courier New" w:cs="Courier New" w:hint="default"/>
+      </w:rPr>
+    </w:lvl>
+    <w:lvl w:ilvl="5" w:tplc="0C0A0005" w:tentative="1">
+      <w:start w:val="1"/>
+      <w:numFmt w:val="bullet"/>
+      <w:lvlText w:val=""/>
+      <w:lvlJc w:val="left"/>
+      <w:pPr>
+        <w:ind w:left="5040" w:hanging="360"/>
+      </w:pPr>
+      <w:rPr>
+        <w:rFonts w:ascii="Wingdings" w:hAnsi="Wingdings" w:hint="default"/>
+      </w:rPr>
+    </w:lvl>
+    <w:lvl w:ilvl="6" w:tplc="0C0A0001" w:tentative="1">
+      <w:start w:val="1"/>
+      <w:numFmt w:val="bullet"/>
+      <w:lvlText w:val=""/>
+      <w:lvlJc w:val="left"/>
+      <w:pPr>
+        <w:ind w:left="5760" w:hanging="360"/>
+      </w:pPr>
+      <w:rPr>
+        <w:rFonts w:ascii="Symbol" w:hAnsi="Symbol" w:hint="default"/>
+      </w:rPr>
+    </w:lvl>
+    <w:lvl w:ilvl="7" w:tplc="0C0A0003" w:tentative="1">
+      <w:start w:val="1"/>
+      <w:numFmt w:val="bullet"/>
+      <w:lvlText w:val="o"/>
+      <w:lvlJc w:val="left"/>
+      <w:pPr>
+        <w:ind w:left="6480" w:hanging="360"/>
+      </w:pPr>
+      <w:rPr>
+        <w:rFonts w:ascii="Courier New" w:hAnsi="Courier New" w:cs="Courier New" w:hint="default"/>
+      </w:rPr>
+    </w:lvl>
+    <w:lvl w:ilvl="8" w:tplc="0C0A0005" w:tentative="1">
+      <w:start w:val="1"/>
+      <w:numFmt w:val="bullet"/>
+      <w:lvlText w:val=""/>
+      <w:lvlJc w:val="left"/>
+      <w:pPr>
+        <w:ind w:left="7200" w:hanging="360"/>
+      </w:pPr>
+      <w:rPr>
+        <w:rFonts w:ascii="Wingdings" w:hAnsi="Wingdings" w:hint="default"/>
+      </w:rPr>
+    </w:lvl>
+  </w:abstractNum>
+  <w:abstractNum w:abstractNumId="2" w15:restartNumberingAfterBreak="0">
+    <w:nsid w:val="29556B3A"/>
+    <w:multiLevelType w:val="hybridMultilevel"/>
+    <w:tmpl w:val="B15A3E74"/>
+    <w:lvl w:ilvl="0" w:tplc="B66CED2E">
+      <w:start w:val="1"/>
+      <w:numFmt w:val="bullet"/>
+      <w:lvlText w:val=""/>
+      <w:lvlJc w:val="left"/>
+      <w:pPr>
+        <w:ind w:left="2148" w:hanging="360"/>
+      </w:pPr>
+      <w:rPr>
+        <w:rFonts w:ascii="Symbol" w:hAnsi="Symbol" w:hint="default"/>
+      </w:rPr>
+    </w:lvl>
+    <w:lvl w:ilvl="1" w:tplc="0C0A0003">
+      <w:start w:val="1"/>
+      <w:numFmt w:val="bullet"/>
+      <w:lvlText w:val="o"/>
+      <w:lvlJc w:val="left"/>
+      <w:pPr>
+        <w:ind w:left="2148" w:hanging="360"/>
+      </w:pPr>
+      <w:rPr>
+        <w:rFonts w:ascii="Courier New" w:hAnsi="Courier New" w:cs="Courier New" w:hint="default"/>
+      </w:rPr>
+    </w:lvl>
+    <w:lvl w:ilvl="2" w:tplc="0C0A0005" w:tentative="1">
+      <w:start w:val="1"/>
+      <w:numFmt w:val="bullet"/>
+      <w:lvlText w:val=""/>
+      <w:lvlJc w:val="left"/>
+      <w:pPr>
+        <w:ind w:left="2868" w:hanging="360"/>
+      </w:pPr>
+      <w:rPr>
+        <w:rFonts w:ascii="Wingdings" w:hAnsi="Wingdings" w:hint="default"/>
+      </w:rPr>
+    </w:lvl>
+    <w:lvl w:ilvl="3" w:tplc="0C0A0001" w:tentative="1">
+      <w:start w:val="1"/>
+      <w:numFmt w:val="bullet"/>
+      <w:lvlText w:val=""/>
+      <w:lvlJc w:val="left"/>
+      <w:pPr>
+        <w:ind w:left="3588" w:hanging="360"/>
+      </w:pPr>
+      <w:rPr>
+        <w:rFonts w:ascii="Symbol" w:hAnsi="Symbol" w:hint="default"/>
+      </w:rPr>
+    </w:lvl>
+    <w:lvl w:ilvl="4" w:tplc="0C0A0003" w:tentative="1">
+      <w:start w:val="1"/>
+      <w:numFmt w:val="bullet"/>
+      <w:lvlText w:val="o"/>
+      <w:lvlJc w:val="left"/>
+      <w:pPr>
+        <w:ind w:left="4308" w:hanging="360"/>
+      </w:pPr>
+      <w:rPr>
+        <w:rFonts w:ascii="Courier New" w:hAnsi="Courier New" w:cs="Courier New" w:hint="default"/>
+      </w:rPr>
+    </w:lvl>
+    <w:lvl w:ilvl="5" w:tplc="0C0A0005" w:tentative="1">
+      <w:start w:val="1"/>
+      <w:numFmt w:val="bullet"/>
+      <w:lvlText w:val=""/>
+      <w:lvlJc w:val="left"/>
+      <w:pPr>
+        <w:ind w:left="5028" w:hanging="360"/>
+      </w:pPr>
+      <w:rPr>
+        <w:rFonts w:ascii="Wingdings" w:hAnsi="Wingdings" w:hint="default"/>
+      </w:rPr>
+    </w:lvl>
+    <w:lvl w:ilvl="6" w:tplc="0C0A0001" w:tentative="1">
+      <w:start w:val="1"/>
+      <w:numFmt w:val="bullet"/>
+      <w:lvlText w:val=""/>
+      <w:lvlJc w:val="left"/>
+      <w:pPr>
+        <w:ind w:left="5748" w:hanging="360"/>
+      </w:pPr>
+      <w:rPr>
+        <w:rFonts w:ascii="Symbol" w:hAnsi="Symbol" w:hint="default"/>
+      </w:rPr>
+    </w:lvl>
+    <w:lvl w:ilvl="7" w:tplc="0C0A0003" w:tentative="1">
+      <w:start w:val="1"/>
+      <w:numFmt w:val="bullet"/>
+      <w:lvlText w:val="o"/>
+      <w:lvlJc w:val="left"/>
+      <w:pPr>
+        <w:ind w:left="6468" w:hanging="360"/>
+      </w:pPr>
+      <w:rPr>
+        <w:rFonts w:ascii="Courier New" w:hAnsi="Courier New" w:cs="Courier New" w:hint="default"/>
+      </w:rPr>
+    </w:lvl>
+    <w:lvl w:ilvl="8" w:tplc="0C0A0005" w:tentative="1">
+      <w:start w:val="1"/>
+      <w:numFmt w:val="bullet"/>
+      <w:lvlText w:val=""/>
+      <w:lvlJc w:val="left"/>
+      <w:pPr>
+        <w:ind w:left="7188" w:hanging="360"/>
+      </w:pPr>
+      <w:rPr>
+        <w:rFonts w:ascii="Wingdings" w:hAnsi="Wingdings" w:hint="default"/>
+      </w:rPr>
+    </w:lvl>
+  </w:abstractNum>
+  <w:abstractNum w:abstractNumId="3" w15:restartNumberingAfterBreak="0">
     <w:nsid w:val="2CAC0D7A"/>
     <w:multiLevelType w:val="multilevel"/>
     <w:tmpl w:val="0C0A0025"/>
     <w:lvl w:ilvl="0">
       <w:start w:val="1"/>
       <w:numFmt w:val="decimal"/>
-      <w:pStyle w:val="Heading1"/>
+      <w:pStyle w:val="Ttulo1"/>
       <w:lvlText w:val="%1"/>
       <w:lvlJc w:val="left"/>
       <w:pPr>
@@ -923,13 +2967,127 @@
       </w:pPr>
     </w:lvl>
   </w:abstractNum>
-  <w:abstractNum w:abstractNumId="1" w15:restartNumberingAfterBreak="0">
+  <w:abstractNum w:abstractNumId="4" w15:restartNumberingAfterBreak="0">
+    <w:nsid w:val="37600D98"/>
+    <w:multiLevelType w:val="hybridMultilevel"/>
+    <w:tmpl w:val="44049BFA"/>
+    <w:lvl w:ilvl="0" w:tplc="B66CED2E">
+      <w:start w:val="1"/>
+      <w:numFmt w:val="bullet"/>
+      <w:lvlText w:val=""/>
+      <w:lvlJc w:val="left"/>
+      <w:pPr>
+        <w:ind w:left="2160" w:hanging="360"/>
+      </w:pPr>
+      <w:rPr>
+        <w:rFonts w:ascii="Symbol" w:hAnsi="Symbol" w:hint="default"/>
+      </w:rPr>
+    </w:lvl>
+    <w:lvl w:ilvl="1" w:tplc="0C0A0003">
+      <w:start w:val="1"/>
+      <w:numFmt w:val="bullet"/>
+      <w:lvlText w:val="o"/>
+      <w:lvlJc w:val="left"/>
+      <w:pPr>
+        <w:ind w:left="2160" w:hanging="360"/>
+      </w:pPr>
+      <w:rPr>
+        <w:rFonts w:ascii="Courier New" w:hAnsi="Courier New" w:cs="Courier New" w:hint="default"/>
+      </w:rPr>
+    </w:lvl>
+    <w:lvl w:ilvl="2" w:tplc="0C0A0005" w:tentative="1">
+      <w:start w:val="1"/>
+      <w:numFmt w:val="bullet"/>
+      <w:lvlText w:val=""/>
+      <w:lvlJc w:val="left"/>
+      <w:pPr>
+        <w:ind w:left="2880" w:hanging="360"/>
+      </w:pPr>
+      <w:rPr>
+        <w:rFonts w:ascii="Wingdings" w:hAnsi="Wingdings" w:hint="default"/>
+      </w:rPr>
+    </w:lvl>
+    <w:lvl w:ilvl="3" w:tplc="0C0A0001" w:tentative="1">
+      <w:start w:val="1"/>
+      <w:numFmt w:val="bullet"/>
+      <w:lvlText w:val=""/>
+      <w:lvlJc w:val="left"/>
+      <w:pPr>
+        <w:ind w:left="3600" w:hanging="360"/>
+      </w:pPr>
+      <w:rPr>
+        <w:rFonts w:ascii="Symbol" w:hAnsi="Symbol" w:hint="default"/>
+      </w:rPr>
+    </w:lvl>
+    <w:lvl w:ilvl="4" w:tplc="0C0A0003" w:tentative="1">
+      <w:start w:val="1"/>
+      <w:numFmt w:val="bullet"/>
+      <w:lvlText w:val="o"/>
+      <w:lvlJc w:val="left"/>
+      <w:pPr>
+        <w:ind w:left="4320" w:hanging="360"/>
+      </w:pPr>
+      <w:rPr>
+        <w:rFonts w:ascii="Courier New" w:hAnsi="Courier New" w:cs="Courier New" w:hint="default"/>
+      </w:rPr>
+    </w:lvl>
+    <w:lvl w:ilvl="5" w:tplc="0C0A0005" w:tentative="1">
+      <w:start w:val="1"/>
+      <w:numFmt w:val="bullet"/>
+      <w:lvlText w:val=""/>
+      <w:lvlJc w:val="left"/>
+      <w:pPr>
+        <w:ind w:left="5040" w:hanging="360"/>
+      </w:pPr>
+      <w:rPr>
+        <w:rFonts w:ascii="Wingdings" w:hAnsi="Wingdings" w:hint="default"/>
+      </w:rPr>
+    </w:lvl>
+    <w:lvl w:ilvl="6" w:tplc="0C0A0001" w:tentative="1">
+      <w:start w:val="1"/>
+      <w:numFmt w:val="bullet"/>
+      <w:lvlText w:val=""/>
+      <w:lvlJc w:val="left"/>
+      <w:pPr>
+        <w:ind w:left="5760" w:hanging="360"/>
+      </w:pPr>
+      <w:rPr>
+        <w:rFonts w:ascii="Symbol" w:hAnsi="Symbol" w:hint="default"/>
+      </w:rPr>
+    </w:lvl>
+    <w:lvl w:ilvl="7" w:tplc="0C0A0003" w:tentative="1">
+      <w:start w:val="1"/>
+      <w:numFmt w:val="bullet"/>
+      <w:lvlText w:val="o"/>
+      <w:lvlJc w:val="left"/>
+      <w:pPr>
+        <w:ind w:left="6480" w:hanging="360"/>
+      </w:pPr>
+      <w:rPr>
+        <w:rFonts w:ascii="Courier New" w:hAnsi="Courier New" w:cs="Courier New" w:hint="default"/>
+      </w:rPr>
+    </w:lvl>
+    <w:lvl w:ilvl="8" w:tplc="0C0A0005" w:tentative="1">
+      <w:start w:val="1"/>
+      <w:numFmt w:val="bullet"/>
+      <w:lvlText w:val=""/>
+      <w:lvlJc w:val="left"/>
+      <w:pPr>
+        <w:ind w:left="7200" w:hanging="360"/>
+      </w:pPr>
+      <w:rPr>
+        <w:rFonts w:ascii="Wingdings" w:hAnsi="Wingdings" w:hint="default"/>
+      </w:rPr>
+    </w:lvl>
+  </w:abstractNum>
+  <w:abstractNum w:abstractNumId="5" w15:restartNumberingAfterBreak="0">
     <w:nsid w:val="3BA01FCB"/>
     <w:multiLevelType w:val="hybridMultilevel"/>
-    <w:tmpl w:val="C8B206CE"/>
-    <w:lvl w:ilvl="0" w:tplc="52FC19E4">
+    <w:tmpl w:val="9842C78C"/>
+    <w:lvl w:ilvl="0" w:tplc="D10AF016">
       <w:start w:val="1"/>
       <w:numFmt w:val="decimal"/>
+      <w:pStyle w:val="Prrafodelista"/>
       <w:lvlText w:val="%1."/>
       <w:lvlJc w:val="left"/>
       <w:pPr>
@@ -1013,14 +3171,13 @@
       </w:pPr>
     </w:lvl>
   </w:abstractNum>
-  <w:abstractNum w:abstractNumId="2" w15:restartNumberingAfterBreak="0">
+  <w:abstractNum w:abstractNumId="6" w15:restartNumberingAfterBreak="0">
     <w:nsid w:val="4EC0558D"/>
     <w:multiLevelType w:val="hybridMultilevel"/>
     <w:tmpl w:val="EDF8C1D6"/>
     <w:lvl w:ilvl="0" w:tplc="BF7C8F8C">
       <w:start w:val="1"/>
       <w:numFmt w:val="decimal"/>
-      <w:pStyle w:val="ListParagraph"/>
       <w:lvlText w:val="[%1]."/>
       <w:lvlJc w:val="left"/>
       <w:pPr>
@@ -1042,7 +3199,7 @@
     <w:lvl w:ilvl="2" w:tplc="0C0A001B" w:tentative="1">
       <w:start w:val="1"/>
       <w:numFmt w:val="lowerRoman"/>
-      <w:pStyle w:val="Heading3"/>
+      <w:pStyle w:val="Ttulo3"/>
       <w:lvlText w:val="%3."/>
       <w:lvlJc w:val="right"/>
       <w:pPr>
@@ -1104,41 +3261,374 @@
       </w:pPr>
     </w:lvl>
   </w:abstractNum>
-  <w:num w:numId="1">
-    <w:abstractNumId w:val="2"/>
+  <w:abstractNum w:abstractNumId="7" w15:restartNumberingAfterBreak="0">
+    <w:nsid w:val="6A8704CD"/>
+    <w:multiLevelType w:val="hybridMultilevel"/>
+    <w:tmpl w:val="9D96F49C"/>
+    <w:lvl w:ilvl="0" w:tplc="0C0A000F">
+      <w:start w:val="1"/>
+      <w:numFmt w:val="decimal"/>
+      <w:lvlText w:val="%1."/>
+      <w:lvlJc w:val="left"/>
+      <w:pPr>
+        <w:ind w:left="1440" w:hanging="360"/>
+      </w:pPr>
+    </w:lvl>
+    <w:lvl w:ilvl="1" w:tplc="0C0A0019" w:tentative="1">
+      <w:start w:val="1"/>
+      <w:numFmt w:val="lowerLetter"/>
+      <w:lvlText w:val="%2."/>
+      <w:lvlJc w:val="left"/>
+      <w:pPr>
+        <w:ind w:left="2160" w:hanging="360"/>
+      </w:pPr>
+    </w:lvl>
+    <w:lvl w:ilvl="2" w:tplc="0C0A001B" w:tentative="1">
+      <w:start w:val="1"/>
+      <w:numFmt w:val="lowerRoman"/>
+      <w:lvlText w:val="%3."/>
+      <w:lvlJc w:val="right"/>
+      <w:pPr>
+        <w:ind w:left="2880" w:hanging="180"/>
+      </w:pPr>
+    </w:lvl>
+    <w:lvl w:ilvl="3" w:tplc="0C0A000F" w:tentative="1">
+      <w:start w:val="1"/>
+      <w:numFmt w:val="decimal"/>
+      <w:lvlText w:val="%4."/>
+      <w:lvlJc w:val="left"/>
+      <w:pPr>
+        <w:ind w:left="3600" w:hanging="360"/>
+      </w:pPr>
+    </w:lvl>
+    <w:lvl w:ilvl="4" w:tplc="0C0A0019" w:tentative="1">
+      <w:start w:val="1"/>
+      <w:numFmt w:val="lowerLetter"/>
+      <w:lvlText w:val="%5."/>
+      <w:lvlJc w:val="left"/>
+      <w:pPr>
+        <w:ind w:left="4320" w:hanging="360"/>
+      </w:pPr>
+    </w:lvl>
+    <w:lvl w:ilvl="5" w:tplc="0C0A001B" w:tentative="1">
+      <w:start w:val="1"/>
+      <w:numFmt w:val="lowerRoman"/>
+      <w:lvlText w:val="%6."/>
+      <w:lvlJc w:val="right"/>
+      <w:pPr>
+        <w:ind w:left="5040" w:hanging="180"/>
+      </w:pPr>
+    </w:lvl>
+    <w:lvl w:ilvl="6" w:tplc="0C0A000F" w:tentative="1">
+      <w:start w:val="1"/>
+      <w:numFmt w:val="decimal"/>
+      <w:lvlText w:val="%7."/>
+      <w:lvlJc w:val="left"/>
+      <w:pPr>
+        <w:ind w:left="5760" w:hanging="360"/>
+      </w:pPr>
+    </w:lvl>
+    <w:lvl w:ilvl="7" w:tplc="0C0A0019" w:tentative="1">
+      <w:start w:val="1"/>
+      <w:numFmt w:val="lowerLetter"/>
+      <w:lvlText w:val="%8."/>
+      <w:lvlJc w:val="left"/>
+      <w:pPr>
+        <w:ind w:left="6480" w:hanging="360"/>
+      </w:pPr>
+    </w:lvl>
+    <w:lvl w:ilvl="8" w:tplc="0C0A001B" w:tentative="1">
+      <w:start w:val="1"/>
+      <w:numFmt w:val="lowerRoman"/>
+      <w:lvlText w:val="%9."/>
+      <w:lvlJc w:val="right"/>
+      <w:pPr>
+        <w:ind w:left="7200" w:hanging="180"/>
+      </w:pPr>
+    </w:lvl>
+  </w:abstractNum>
+  <w:abstractNum w:abstractNumId="8" w15:restartNumberingAfterBreak="0">
+    <w:nsid w:val="70BF2339"/>
+    <w:multiLevelType w:val="hybridMultilevel"/>
+    <w:tmpl w:val="E48A3CA6"/>
+    <w:lvl w:ilvl="0" w:tplc="B66CED2E">
+      <w:start w:val="1"/>
+      <w:numFmt w:val="bullet"/>
+      <w:lvlText w:val=""/>
+      <w:lvlJc w:val="left"/>
+      <w:pPr>
+        <w:ind w:left="2160" w:hanging="360"/>
+      </w:pPr>
+      <w:rPr>
+        <w:rFonts w:ascii="Symbol" w:hAnsi="Symbol" w:hint="default"/>
+      </w:rPr>
+    </w:lvl>
+    <w:lvl w:ilvl="1" w:tplc="0C0A0003">
+      <w:start w:val="1"/>
+      <w:numFmt w:val="bullet"/>
+      <w:lvlText w:val="o"/>
+      <w:lvlJc w:val="left"/>
+      <w:pPr>
+        <w:ind w:left="2160" w:hanging="360"/>
+      </w:pPr>
+      <w:rPr>
+        <w:rFonts w:ascii="Courier New" w:hAnsi="Courier New" w:cs="Courier New" w:hint="default"/>
+      </w:rPr>
+    </w:lvl>
+    <w:lvl w:ilvl="2" w:tplc="0C0A0005" w:tentative="1">
+      <w:start w:val="1"/>
+      <w:numFmt w:val="bullet"/>
+      <w:lvlText w:val=""/>
+      <w:lvlJc w:val="left"/>
+      <w:pPr>
+        <w:ind w:left="2880" w:hanging="360"/>
+      </w:pPr>
+      <w:rPr>
+        <w:rFonts w:ascii="Wingdings" w:hAnsi="Wingdings" w:hint="default"/>
+      </w:rPr>
+    </w:lvl>
+    <w:lvl w:ilvl="3" w:tplc="0C0A0001" w:tentative="1">
+      <w:start w:val="1"/>
+      <w:numFmt w:val="bullet"/>
+      <w:lvlText w:val=""/>
+      <w:lvlJc w:val="left"/>
+      <w:pPr>
+        <w:ind w:left="3600" w:hanging="360"/>
+      </w:pPr>
+      <w:rPr>
+        <w:rFonts w:ascii="Symbol" w:hAnsi="Symbol" w:hint="default"/>
+      </w:rPr>
+    </w:lvl>
+    <w:lvl w:ilvl="4" w:tplc="0C0A0003" w:tentative="1">
+      <w:start w:val="1"/>
+      <w:numFmt w:val="bullet"/>
+      <w:lvlText w:val="o"/>
+      <w:lvlJc w:val="left"/>
+      <w:pPr>
+        <w:ind w:left="4320" w:hanging="360"/>
+      </w:pPr>
+      <w:rPr>
+        <w:rFonts w:ascii="Courier New" w:hAnsi="Courier New" w:cs="Courier New" w:hint="default"/>
+      </w:rPr>
+    </w:lvl>
+    <w:lvl w:ilvl="5" w:tplc="0C0A0005" w:tentative="1">
+      <w:start w:val="1"/>
+      <w:numFmt w:val="bullet"/>
+      <w:lvlText w:val=""/>
+      <w:lvlJc w:val="left"/>
+      <w:pPr>
+        <w:ind w:left="5040" w:hanging="360"/>
+      </w:pPr>
+      <w:rPr>
+        <w:rFonts w:ascii="Wingdings" w:hAnsi="Wingdings" w:hint="default"/>
+      </w:rPr>
+    </w:lvl>
+    <w:lvl w:ilvl="6" w:tplc="0C0A0001" w:tentative="1">
+      <w:start w:val="1"/>
+      <w:numFmt w:val="bullet"/>
+      <w:lvlText w:val=""/>
+      <w:lvlJc w:val="left"/>
+      <w:pPr>
+        <w:ind w:left="5760" w:hanging="360"/>
+      </w:pPr>
+      <w:rPr>
+        <w:rFonts w:ascii="Symbol" w:hAnsi="Symbol" w:hint="default"/>
+      </w:rPr>
+    </w:lvl>
+    <w:lvl w:ilvl="7" w:tplc="0C0A0003" w:tentative="1">
+      <w:start w:val="1"/>
+      <w:numFmt w:val="bullet"/>
+      <w:lvlText w:val="o"/>
+      <w:lvlJc w:val="left"/>
+      <w:pPr>
+        <w:ind w:left="6480" w:hanging="360"/>
+      </w:pPr>
+      <w:rPr>
+        <w:rFonts w:ascii="Courier New" w:hAnsi="Courier New" w:cs="Courier New" w:hint="default"/>
+      </w:rPr>
+    </w:lvl>
+    <w:lvl w:ilvl="8" w:tplc="0C0A0005" w:tentative="1">
+      <w:start w:val="1"/>
+      <w:numFmt w:val="bullet"/>
+      <w:lvlText w:val=""/>
+      <w:lvlJc w:val="left"/>
+      <w:pPr>
+        <w:ind w:left="7200" w:hanging="360"/>
+      </w:pPr>
+      <w:rPr>
+        <w:rFonts w:ascii="Wingdings" w:hAnsi="Wingdings" w:hint="default"/>
+      </w:rPr>
+    </w:lvl>
+  </w:abstractNum>
+  <w:abstractNum w:abstractNumId="9" w15:restartNumberingAfterBreak="0">
+    <w:nsid w:val="7B681B0F"/>
+    <w:multiLevelType w:val="hybridMultilevel"/>
+    <w:tmpl w:val="66228DAE"/>
+    <w:lvl w:ilvl="0" w:tplc="B66CED2E">
+      <w:start w:val="1"/>
+      <w:numFmt w:val="bullet"/>
+      <w:lvlText w:val=""/>
+      <w:lvlJc w:val="left"/>
+      <w:pPr>
+        <w:ind w:left="2148" w:hanging="360"/>
+      </w:pPr>
+      <w:rPr>
+        <w:rFonts w:ascii="Symbol" w:hAnsi="Symbol" w:hint="default"/>
+      </w:rPr>
+    </w:lvl>
+    <w:lvl w:ilvl="1" w:tplc="0C0A0003">
+      <w:start w:val="1"/>
+      <w:numFmt w:val="bullet"/>
+      <w:lvlText w:val="o"/>
+      <w:lvlJc w:val="left"/>
+      <w:pPr>
+        <w:ind w:left="2148" w:hanging="360"/>
+      </w:pPr>
+      <w:rPr>
+        <w:rFonts w:ascii="Courier New" w:hAnsi="Courier New" w:cs="Courier New" w:hint="default"/>
+      </w:rPr>
+    </w:lvl>
+    <w:lvl w:ilvl="2" w:tplc="0C0A0005" w:tentative="1">
+      <w:start w:val="1"/>
+      <w:numFmt w:val="bullet"/>
+      <w:lvlText w:val=""/>
+      <w:lvlJc w:val="left"/>
+      <w:pPr>
+        <w:ind w:left="2868" w:hanging="360"/>
+      </w:pPr>
+      <w:rPr>
+        <w:rFonts w:ascii="Wingdings" w:hAnsi="Wingdings" w:hint="default"/>
+      </w:rPr>
+    </w:lvl>
+    <w:lvl w:ilvl="3" w:tplc="0C0A0001" w:tentative="1">
+      <w:start w:val="1"/>
+      <w:numFmt w:val="bullet"/>
+      <w:lvlText w:val=""/>
+      <w:lvlJc w:val="left"/>
+      <w:pPr>
+        <w:ind w:left="3588" w:hanging="360"/>
+      </w:pPr>
+      <w:rPr>
+        <w:rFonts w:ascii="Symbol" w:hAnsi="Symbol" w:hint="default"/>
+      </w:rPr>
+    </w:lvl>
+    <w:lvl w:ilvl="4" w:tplc="0C0A0003" w:tentative="1">
+      <w:start w:val="1"/>
+      <w:numFmt w:val="bullet"/>
+      <w:lvlText w:val="o"/>
+      <w:lvlJc w:val="left"/>
+      <w:pPr>
+        <w:ind w:left="4308" w:hanging="360"/>
+      </w:pPr>
+      <w:rPr>
+        <w:rFonts w:ascii="Courier New" w:hAnsi="Courier New" w:cs="Courier New" w:hint="default"/>
+      </w:rPr>
+    </w:lvl>
+    <w:lvl w:ilvl="5" w:tplc="0C0A0005" w:tentative="1">
+      <w:start w:val="1"/>
+      <w:numFmt w:val="bullet"/>
+      <w:lvlText w:val=""/>
+      <w:lvlJc w:val="left"/>
+      <w:pPr>
+        <w:ind w:left="5028" w:hanging="360"/>
+      </w:pPr>
+      <w:rPr>
+        <w:rFonts w:ascii="Wingdings" w:hAnsi="Wingdings" w:hint="default"/>
+      </w:rPr>
+    </w:lvl>
+    <w:lvl w:ilvl="6" w:tplc="0C0A0001" w:tentative="1">
+      <w:start w:val="1"/>
+      <w:numFmt w:val="bullet"/>
+      <w:lvlText w:val=""/>
+      <w:lvlJc w:val="left"/>
+      <w:pPr>
+        <w:ind w:left="5748" w:hanging="360"/>
+      </w:pPr>
+      <w:rPr>
+        <w:rFonts w:ascii="Symbol" w:hAnsi="Symbol" w:hint="default"/>
+      </w:rPr>
+    </w:lvl>
+    <w:lvl w:ilvl="7" w:tplc="0C0A0003" w:tentative="1">
+      <w:start w:val="1"/>
+      <w:numFmt w:val="bullet"/>
+      <w:lvlText w:val="o"/>
+      <w:lvlJc w:val="left"/>
+      <w:pPr>
+        <w:ind w:left="6468" w:hanging="360"/>
+      </w:pPr>
+      <w:rPr>
+        <w:rFonts w:ascii="Courier New" w:hAnsi="Courier New" w:cs="Courier New" w:hint="default"/>
+      </w:rPr>
+    </w:lvl>
+    <w:lvl w:ilvl="8" w:tplc="0C0A0005" w:tentative="1">
+      <w:start w:val="1"/>
+      <w:numFmt w:val="bullet"/>
+      <w:lvlText w:val=""/>
+      <w:lvlJc w:val="left"/>
+      <w:pPr>
+        <w:ind w:left="7188" w:hanging="360"/>
+      </w:pPr>
+      <w:rPr>
+        <w:rFonts w:ascii="Wingdings" w:hAnsi="Wingdings" w:hint="default"/>
+      </w:rPr>
+    </w:lvl>
+  </w:abstractNum>
+  <w:num w:numId="1" w16cid:durableId="60255263">
+    <w:abstractNumId w:val="6"/>
   </w:num>
-  <w:num w:numId="2">
+  <w:num w:numId="2" w16cid:durableId="1559239459">
+    <w:abstractNumId w:val="3"/>
+  </w:num>
+  <w:num w:numId="3" w16cid:durableId="758984529">
+    <w:abstractNumId w:val="3"/>
+  </w:num>
+  <w:num w:numId="4" w16cid:durableId="483162835">
+    <w:abstractNumId w:val="3"/>
+  </w:num>
+  <w:num w:numId="5" w16cid:durableId="1263221786">
+    <w:abstractNumId w:val="3"/>
+  </w:num>
+  <w:num w:numId="6" w16cid:durableId="1160391936">
+    <w:abstractNumId w:val="3"/>
+  </w:num>
+  <w:num w:numId="7" w16cid:durableId="1531264502">
+    <w:abstractNumId w:val="3"/>
+  </w:num>
+  <w:num w:numId="8" w16cid:durableId="553588953">
+    <w:abstractNumId w:val="3"/>
+  </w:num>
+  <w:num w:numId="9" w16cid:durableId="487597380">
+    <w:abstractNumId w:val="3"/>
+  </w:num>
+  <w:num w:numId="10" w16cid:durableId="1624968948">
+    <w:abstractNumId w:val="5"/>
+  </w:num>
+  <w:num w:numId="11" w16cid:durableId="1997302420">
     <w:abstractNumId w:val="0"/>
   </w:num>
-  <w:num w:numId="3">
-    <w:abstractNumId w:val="0"/>
+  <w:num w:numId="12" w16cid:durableId="342825034">
+    <w:abstractNumId w:val="1"/>
   </w:num>
-  <w:num w:numId="4">
-    <w:abstractNumId w:val="0"/>
+  <w:num w:numId="13" w16cid:durableId="1724022293">
+    <w:abstractNumId w:val="4"/>
   </w:num>
-  <w:num w:numId="5">
-    <w:abstractNumId w:val="0"/>
+  <w:num w:numId="14" w16cid:durableId="643582516">
+    <w:abstractNumId w:val="8"/>
   </w:num>
-  <w:num w:numId="6">
-    <w:abstractNumId w:val="0"/>
+  <w:num w:numId="15" w16cid:durableId="753629825">
+    <w:abstractNumId w:val="9"/>
   </w:num>
-  <w:num w:numId="7">
-    <w:abstractNumId w:val="0"/>
+  <w:num w:numId="16" w16cid:durableId="580218866">
+    <w:abstractNumId w:val="7"/>
   </w:num>
-  <w:num w:numId="8">
-    <w:abstractNumId w:val="0"/>
-  </w:num>
-  <w:num w:numId="9">
-    <w:abstractNumId w:val="0"/>
-  </w:num>
-  <w:num w:numId="10">
-    <w:abstractNumId w:val="1"/>
+  <w:num w:numId="17" w16cid:durableId="604923734">
+    <w:abstractNumId w:val="2"/>
   </w:num>
 </w:numbering>
 </file>
 
 <file path=word/styles.xml><?xml version="1.0" encoding="utf-8"?>
-<w:styles xmlns:mc="http://schemas.openxmlformats.org/markup-compatibility/2006" xmlns:r="http://schemas.openxmlformats.org/officeDocument/2006/relationships" xmlns:w="http://schemas.openxmlformats.org/wordprocessingml/2006/main" xmlns:w14="http://schemas.microsoft.com/office/word/2010/wordml" xmlns:w15="http://schemas.microsoft.com/office/word/2012/wordml" xmlns:w16cid="http://schemas.microsoft.com/office/word/2016/wordml/cid" xmlns:w16se="http://schemas.microsoft.com/office/word/2015/wordml/symex" mc:Ignorable="w14 w15 w16se w16cid">
+<w:styles xmlns:mc="http://schemas.openxmlformats.org/markup-compatibility/2006" xmlns:r="http://schemas.openxmlformats.org/officeDocument/2006/relationships" xmlns:w="http://schemas.openxmlformats.org/wordprocessingml/2006/main" xmlns:w14="http://schemas.microsoft.com/office/word/2010/wordml" xmlns:w15="http://schemas.microsoft.com/office/word/2012/wordml" xmlns:w16cex="http://schemas.microsoft.com/office/word/2018/wordml/cex" xmlns:w16cid="http://schemas.microsoft.com/office/word/2016/wordml/cid" xmlns:w16="http://schemas.microsoft.com/office/word/2018/wordml" xmlns:w16sdtdh="http://schemas.microsoft.com/office/word/2020/wordml/sdtdatahash" xmlns:w16se="http://schemas.microsoft.com/office/word/2015/wordml/symex" mc:Ignorable="w14 w15 w16se w16cid w16 w16cex w16sdtdh">
   <w:docDefaults>
     <w:rPrDefault>
       <w:rPr>
@@ -1309,7 +3799,7 @@
     <w:lsdException w:name="Table Web 2" w:semiHidden="1" w:unhideWhenUsed="1"/>
     <w:lsdException w:name="Table Web 3" w:semiHidden="1" w:unhideWhenUsed="1"/>
     <w:lsdException w:name="Balloon Text" w:semiHidden="1" w:unhideWhenUsed="1"/>
-    <w:lsdException w:name="Table Grid" w:semiHidden="1" w:uiPriority="59" w:unhideWhenUsed="1"/>
+    <w:lsdException w:name="Table Grid" w:uiPriority="59"/>
     <w:lsdException w:name="Table Theme" w:semiHidden="1" w:unhideWhenUsed="1"/>
     <w:lsdException w:name="Placeholder Text" w:semiHidden="1"/>
     <w:lsdException w:name="No Spacing" w:uiPriority="1" w:qFormat="1"/>
@@ -1535,16 +4025,16 @@
   <w:style w:type="paragraph" w:default="1" w:styleId="Normal">
     <w:name w:val="Normal"/>
     <w:qFormat/>
-    <w:rsid w:val="004D30FF"/>
+    <w:rsid w:val="00D70FFB"/>
     <w:pPr>
       <w:jc w:val="both"/>
     </w:pPr>
   </w:style>
-  <w:style w:type="paragraph" w:styleId="Heading1">
+  <w:style w:type="paragraph" w:styleId="Ttulo1">
     <w:name w:val="heading 1"/>
     <w:basedOn w:val="Normal"/>
     <w:next w:val="Normal"/>
-    <w:link w:val="Heading1Char"/>
+    <w:link w:val="Ttulo1Car"/>
     <w:autoRedefine/>
     <w:uiPriority w:val="9"/>
     <w:qFormat/>
@@ -1567,11 +4057,11 @@
       <w:szCs w:val="28"/>
     </w:rPr>
   </w:style>
-  <w:style w:type="paragraph" w:styleId="Heading2">
+  <w:style w:type="paragraph" w:styleId="Ttulo2">
     <w:name w:val="heading 2"/>
     <w:basedOn w:val="Normal"/>
     <w:next w:val="Normal"/>
-    <w:link w:val="Heading2Char"/>
+    <w:link w:val="Ttulo2Car"/>
     <w:autoRedefine/>
     <w:uiPriority w:val="9"/>
     <w:unhideWhenUsed/>
@@ -1592,11 +4082,11 @@
       <w:szCs w:val="26"/>
     </w:rPr>
   </w:style>
-  <w:style w:type="paragraph" w:styleId="Heading3">
+  <w:style w:type="paragraph" w:styleId="Ttulo3">
     <w:name w:val="heading 3"/>
     <w:basedOn w:val="Normal"/>
     <w:next w:val="Normal"/>
-    <w:link w:val="Heading3Char"/>
+    <w:link w:val="Ttulo3Car"/>
     <w:uiPriority w:val="9"/>
     <w:semiHidden/>
     <w:unhideWhenUsed/>
@@ -1620,13 +4110,13 @@
       <w:color w:val="17365D" w:themeColor="text2" w:themeShade="BF"/>
     </w:rPr>
   </w:style>
-  <w:style w:type="character" w:default="1" w:styleId="DefaultParagraphFont">
+  <w:style w:type="character" w:default="1" w:styleId="Fuentedeprrafopredeter">
     <w:name w:val="Default Paragraph Font"/>
     <w:uiPriority w:val="1"/>
     <w:semiHidden/>
     <w:unhideWhenUsed/>
   </w:style>
-  <w:style w:type="table" w:default="1" w:styleId="TableNormal">
+  <w:style w:type="table" w:default="1" w:styleId="Tablanormal">
     <w:name w:val="Normal Table"/>
     <w:uiPriority w:val="99"/>
     <w:semiHidden/>
@@ -1641,31 +4131,35 @@
       </w:tblCellMar>
     </w:tblPr>
   </w:style>
-  <w:style w:type="numbering" w:default="1" w:styleId="NoList">
+  <w:style w:type="numbering" w:default="1" w:styleId="Sinlista">
     <w:name w:val="No List"/>
     <w:uiPriority w:val="99"/>
     <w:semiHidden/>
     <w:unhideWhenUsed/>
   </w:style>
-  <w:style w:type="paragraph" w:styleId="ListParagraph">
+  <w:style w:type="paragraph" w:styleId="Prrafodelista">
     <w:name w:val="List Paragraph"/>
     <w:aliases w:val="Referencia"/>
     <w:basedOn w:val="Normal"/>
     <w:autoRedefine/>
     <w:uiPriority w:val="34"/>
     <w:qFormat/>
-    <w:rsid w:val="00AE42C8"/>
+    <w:rsid w:val="00A91566"/>
     <w:pPr>
       <w:numPr>
-        <w:numId w:val="1"/>
+        <w:numId w:val="10"/>
       </w:numPr>
       <w:spacing w:after="240" w:line="240" w:lineRule="auto"/>
     </w:pPr>
+    <w:rPr>
+      <w:b/>
+      <w:bCs/>
+    </w:rPr>
   </w:style>
-  <w:style w:type="character" w:customStyle="1" w:styleId="Heading1Char">
-    <w:name w:val="Heading 1 Char"/>
-    <w:basedOn w:val="DefaultParagraphFont"/>
-    <w:link w:val="Heading1"/>
+  <w:style w:type="character" w:customStyle="1" w:styleId="Ttulo1Car">
+    <w:name w:val="Título 1 Car"/>
+    <w:basedOn w:val="Fuentedeprrafopredeter"/>
+    <w:link w:val="Ttulo1"/>
     <w:uiPriority w:val="9"/>
     <w:rsid w:val="00AE42C8"/>
     <w:rPr>
@@ -1677,10 +4171,10 @@
       <w:szCs w:val="28"/>
     </w:rPr>
   </w:style>
-  <w:style w:type="character" w:customStyle="1" w:styleId="Heading2Char">
-    <w:name w:val="Heading 2 Char"/>
-    <w:basedOn w:val="DefaultParagraphFont"/>
-    <w:link w:val="Heading2"/>
+  <w:style w:type="character" w:customStyle="1" w:styleId="Ttulo2Car">
+    <w:name w:val="Título 2 Car"/>
+    <w:basedOn w:val="Fuentedeprrafopredeter"/>
+    <w:link w:val="Ttulo2"/>
     <w:uiPriority w:val="9"/>
     <w:rsid w:val="00E13EBD"/>
     <w:rPr>
@@ -1692,10 +4186,10 @@
       <w:szCs w:val="26"/>
     </w:rPr>
   </w:style>
-  <w:style w:type="character" w:customStyle="1" w:styleId="Heading3Char">
-    <w:name w:val="Heading 3 Char"/>
-    <w:basedOn w:val="DefaultParagraphFont"/>
-    <w:link w:val="Heading3"/>
+  <w:style w:type="character" w:customStyle="1" w:styleId="Ttulo3Car">
+    <w:name w:val="Título 3 Car"/>
+    <w:basedOn w:val="Fuentedeprrafopredeter"/>
+    <w:link w:val="Ttulo3"/>
     <w:uiPriority w:val="9"/>
     <w:semiHidden/>
     <w:rsid w:val="00C40148"/>
@@ -1706,11 +4200,11 @@
       <w:color w:val="17365D" w:themeColor="text2" w:themeShade="BF"/>
     </w:rPr>
   </w:style>
-  <w:style w:type="paragraph" w:styleId="Title">
+  <w:style w:type="paragraph" w:styleId="Ttulo">
     <w:name w:val="Title"/>
     <w:basedOn w:val="Normal"/>
     <w:next w:val="Normal"/>
-    <w:link w:val="TitleChar"/>
+    <w:link w:val="TtuloCar"/>
     <w:uiPriority w:val="10"/>
     <w:qFormat/>
     <w:rsid w:val="00AE42C8"/>
@@ -1730,10 +4224,10 @@
       <w:szCs w:val="52"/>
     </w:rPr>
   </w:style>
-  <w:style w:type="character" w:customStyle="1" w:styleId="TitleChar">
-    <w:name w:val="Title Char"/>
-    <w:basedOn w:val="DefaultParagraphFont"/>
-    <w:link w:val="Title"/>
+  <w:style w:type="character" w:customStyle="1" w:styleId="TtuloCar">
+    <w:name w:val="Título Car"/>
+    <w:basedOn w:val="Fuentedeprrafopredeter"/>
+    <w:link w:val="Ttulo"/>
     <w:uiPriority w:val="10"/>
     <w:rsid w:val="00AE42C8"/>
     <w:rPr>
@@ -1745,11 +4239,11 @@
       <w:szCs w:val="52"/>
     </w:rPr>
   </w:style>
-  <w:style w:type="paragraph" w:styleId="Subtitle">
+  <w:style w:type="paragraph" w:styleId="Subttulo">
     <w:name w:val="Subtitle"/>
     <w:basedOn w:val="Normal"/>
     <w:next w:val="Normal"/>
-    <w:link w:val="SubtitleChar"/>
+    <w:link w:val="SubttuloCar"/>
     <w:uiPriority w:val="11"/>
     <w:qFormat/>
     <w:rsid w:val="00AE42C8"/>
@@ -1768,10 +4262,10 @@
       <w:szCs w:val="24"/>
     </w:rPr>
   </w:style>
-  <w:style w:type="character" w:customStyle="1" w:styleId="SubtitleChar">
-    <w:name w:val="Subtitle Char"/>
-    <w:basedOn w:val="DefaultParagraphFont"/>
-    <w:link w:val="Subtitle"/>
+  <w:style w:type="character" w:customStyle="1" w:styleId="SubttuloCar">
+    <w:name w:val="Subtítulo Car"/>
+    <w:basedOn w:val="Fuentedeprrafopredeter"/>
+    <w:link w:val="Subttulo"/>
     <w:uiPriority w:val="11"/>
     <w:rsid w:val="00AE42C8"/>
     <w:rPr>
@@ -1784,9 +4278,9 @@
       <w:szCs w:val="24"/>
     </w:rPr>
   </w:style>
-  <w:style w:type="character" w:styleId="CommentReference">
+  <w:style w:type="character" w:styleId="Refdecomentario">
     <w:name w:val="annotation reference"/>
-    <w:basedOn w:val="DefaultParagraphFont"/>
+    <w:basedOn w:val="Fuentedeprrafopredeter"/>
     <w:uiPriority w:val="99"/>
     <w:semiHidden/>
     <w:unhideWhenUsed/>
@@ -1796,10 +4290,10 @@
       <w:szCs w:val="16"/>
     </w:rPr>
   </w:style>
-  <w:style w:type="paragraph" w:styleId="CommentText">
+  <w:style w:type="paragraph" w:styleId="Textocomentario">
     <w:name w:val="annotation text"/>
     <w:basedOn w:val="Normal"/>
-    <w:link w:val="CommentTextChar"/>
+    <w:link w:val="TextocomentarioCar"/>
     <w:uiPriority w:val="99"/>
     <w:semiHidden/>
     <w:unhideWhenUsed/>
@@ -1814,10 +4308,10 @@
       <w:szCs w:val="20"/>
     </w:rPr>
   </w:style>
-  <w:style w:type="character" w:customStyle="1" w:styleId="CommentTextChar">
-    <w:name w:val="Comment Text Char"/>
-    <w:basedOn w:val="DefaultParagraphFont"/>
-    <w:link w:val="CommentText"/>
+  <w:style w:type="character" w:customStyle="1" w:styleId="TextocomentarioCar">
+    <w:name w:val="Texto comentario Car"/>
+    <w:basedOn w:val="Fuentedeprrafopredeter"/>
+    <w:link w:val="Textocomentario"/>
     <w:uiPriority w:val="99"/>
     <w:semiHidden/>
     <w:rsid w:val="004D30FF"/>
@@ -1827,10 +4321,10 @@
       <w:szCs w:val="20"/>
     </w:rPr>
   </w:style>
-  <w:style w:type="paragraph" w:styleId="BalloonText">
+  <w:style w:type="paragraph" w:styleId="Textodeglobo">
     <w:name w:val="Balloon Text"/>
     <w:basedOn w:val="Normal"/>
-    <w:link w:val="BalloonTextChar"/>
+    <w:link w:val="TextodegloboCar"/>
     <w:uiPriority w:val="99"/>
     <w:semiHidden/>
     <w:unhideWhenUsed/>
@@ -1844,10 +4338,10 @@
       <w:szCs w:val="16"/>
     </w:rPr>
   </w:style>
-  <w:style w:type="character" w:customStyle="1" w:styleId="BalloonTextChar">
-    <w:name w:val="Balloon Text Char"/>
-    <w:basedOn w:val="DefaultParagraphFont"/>
-    <w:link w:val="BalloonText"/>
+  <w:style w:type="character" w:customStyle="1" w:styleId="TextodegloboCar">
+    <w:name w:val="Texto de globo Car"/>
+    <w:basedOn w:val="Fuentedeprrafopredeter"/>
+    <w:link w:val="Textodeglobo"/>
     <w:uiPriority w:val="99"/>
     <w:semiHidden/>
     <w:rsid w:val="004D30FF"/>
@@ -1857,10 +4351,10 @@
       <w:szCs w:val="16"/>
     </w:rPr>
   </w:style>
-  <w:style w:type="paragraph" w:styleId="Header">
+  <w:style w:type="paragraph" w:styleId="Encabezado">
     <w:name w:val="header"/>
     <w:basedOn w:val="Normal"/>
-    <w:link w:val="HeaderChar"/>
+    <w:link w:val="EncabezadoCar"/>
     <w:uiPriority w:val="99"/>
     <w:unhideWhenUsed/>
     <w:rsid w:val="00BB0D6D"/>
@@ -1872,17 +4366,17 @@
       <w:spacing w:after="0" w:line="240" w:lineRule="auto"/>
     </w:pPr>
   </w:style>
-  <w:style w:type="character" w:customStyle="1" w:styleId="HeaderChar">
-    <w:name w:val="Header Char"/>
-    <w:basedOn w:val="DefaultParagraphFont"/>
-    <w:link w:val="Header"/>
+  <w:style w:type="character" w:customStyle="1" w:styleId="EncabezadoCar">
+    <w:name w:val="Encabezado Car"/>
+    <w:basedOn w:val="Fuentedeprrafopredeter"/>
+    <w:link w:val="Encabezado"/>
     <w:uiPriority w:val="99"/>
     <w:rsid w:val="00BB0D6D"/>
   </w:style>
-  <w:style w:type="paragraph" w:styleId="Footer">
+  <w:style w:type="paragraph" w:styleId="Piedepgina">
     <w:name w:val="footer"/>
     <w:basedOn w:val="Normal"/>
-    <w:link w:val="FooterChar"/>
+    <w:link w:val="PiedepginaCar"/>
     <w:uiPriority w:val="99"/>
     <w:unhideWhenUsed/>
     <w:rsid w:val="00BB0D6D"/>
@@ -1894,16 +4388,16 @@
       <w:spacing w:after="0" w:line="240" w:lineRule="auto"/>
     </w:pPr>
   </w:style>
-  <w:style w:type="character" w:customStyle="1" w:styleId="FooterChar">
-    <w:name w:val="Footer Char"/>
-    <w:basedOn w:val="DefaultParagraphFont"/>
-    <w:link w:val="Footer"/>
+  <w:style w:type="character" w:customStyle="1" w:styleId="PiedepginaCar">
+    <w:name w:val="Pie de página Car"/>
+    <w:basedOn w:val="Fuentedeprrafopredeter"/>
+    <w:link w:val="Piedepgina"/>
     <w:uiPriority w:val="99"/>
     <w:rsid w:val="00BB0D6D"/>
   </w:style>
-  <w:style w:type="table" w:styleId="TableGrid">
+  <w:style w:type="table" w:styleId="Tablaconcuadrcula">
     <w:name w:val="Table Grid"/>
-    <w:basedOn w:val="TableNormal"/>
+    <w:basedOn w:val="Tablanormal"/>
     <w:uiPriority w:val="59"/>
     <w:rsid w:val="00B46EBE"/>
     <w:pPr>
@@ -1920,9 +4414,9 @@
       </w:tblBorders>
     </w:tblPr>
   </w:style>
-  <w:style w:type="table" w:styleId="LightList-Accent1">
+  <w:style w:type="table" w:styleId="Listaclara-nfasis1">
     <w:name w:val="Light List Accent 1"/>
-    <w:basedOn w:val="TableNormal"/>
+    <w:basedOn w:val="Tablanormal"/>
     <w:uiPriority w:val="61"/>
     <w:rsid w:val="00B46EBE"/>
     <w:pPr>
@@ -2005,9 +4499,9 @@
       </w:tcPr>
     </w:tblStylePr>
   </w:style>
-  <w:style w:type="table" w:styleId="LightGrid-Accent1">
+  <w:style w:type="table" w:styleId="Cuadrculaclara-nfasis1">
     <w:name w:val="Light Grid Accent 1"/>
-    <w:basedOn w:val="TableNormal"/>
+    <w:basedOn w:val="Tablanormal"/>
     <w:uiPriority w:val="62"/>
     <w:rsid w:val="00B46EBE"/>
     <w:pPr>

--- a/src/main/java/com/ue/insw/proyecto/exercises/ej8pruebas/Formulario.docx
+++ b/src/main/java/com/ue/insw/proyecto/exercises/ej8pruebas/Formulario.docx
@@ -124,14 +124,21 @@
           <w:b w:val="0"/>
           <w:bCs w:val="0"/>
         </w:rPr>
-        <w:t xml:space="preserve"> su especificación. Se basan</w:t>
+        <w:t xml:space="preserve"> su especificación</w:t>
       </w:r>
       <w:r>
         <w:rPr>
           <w:b w:val="0"/>
           <w:bCs w:val="0"/>
         </w:rPr>
-        <w:t xml:space="preserve"> en una fuente de información externa como un </w:t>
+        <w:t>)</w:t>
+      </w:r>
+      <w:r>
+        <w:rPr>
+          <w:b w:val="0"/>
+          <w:bCs w:val="0"/>
+        </w:rPr>
+        <w:t xml:space="preserve">. Se basan en una fuente de información externa como un </w:t>
       </w:r>
       <w:r>
         <w:rPr>
@@ -147,14 +154,7 @@
           <w:b w:val="0"/>
           <w:bCs w:val="0"/>
         </w:rPr>
-        <w:t>que nos proporcion</w:t>
-      </w:r>
-      <w:r>
-        <w:rPr>
-          <w:b w:val="0"/>
-          <w:bCs w:val="0"/>
-        </w:rPr>
-        <w:t xml:space="preserve">an, como en el caso de la práctica de </w:t>
+        <w:t xml:space="preserve">que nos proporcionan, como en el caso de la práctica de </w:t>
       </w:r>
       <w:r>
         <w:rPr>
@@ -424,14 +424,7 @@
           <w:b w:val="0"/>
           <w:bCs w:val="0"/>
         </w:rPr>
-        <w:t>Si se añade un producto de nombre X y X ya existe en el almacén, se sustituye el producto X que había por el nuevo No pueden existir productos repetidos, con el mismo nombre, en el almacén</w:t>
-      </w:r>
-      <w:r>
-        <w:rPr>
-          <w:b w:val="0"/>
-          <w:bCs w:val="0"/>
-        </w:rPr>
-        <w:t>.</w:t>
+        <w:t>Si se añade un producto de nombre X y X ya existe en el almacén, se sustituye el producto X que había por el nuevo No pueden existir productos repetidos, con el mismo nombre, en el almacén.</w:t>
       </w:r>
     </w:p>
     <w:p>
@@ -474,58 +467,97 @@
           <w:i/>
           <w:iCs/>
         </w:rPr>
-        <w:t>QuitarXProducto</w:t>
-      </w:r>
-      <w:r>
+        <w:t xml:space="preserve">QuitarXProducto </w:t>
+      </w:r>
+      <w:r>
+        <w:t>es un método que quita X unidades del producto indicado. Además, no podrán existir cantidades de productos negativos.</w:t>
+      </w:r>
+    </w:p>
+    <w:p>
+      <w:pPr>
+        <w:ind w:left="720"/>
+      </w:pPr>
+      <w:r>
+        <w:t>En general parece ser que existe un problema grave con el método en la casuística de que exista un solo producto en el almacén, dando lugar al error:</w:t>
+      </w:r>
+    </w:p>
+    <w:p>
+      <w:pPr>
+        <w:ind w:left="720"/>
         <w:rPr>
           <w:i/>
           <w:iCs/>
         </w:rPr>
-        <w:t xml:space="preserve"> </w:t>
-      </w:r>
-      <w:r>
-        <w:t xml:space="preserve">es un método que </w:t>
-      </w:r>
-      <w:r>
-        <w:t>quita X unidades del producto indicado. Además, no podrán existir cantidades de productos negativos.</w:t>
-      </w:r>
-    </w:p>
-    <w:p>
-      <w:pPr>
-        <w:ind w:left="720"/>
-      </w:pPr>
-      <w:r>
-        <w:t>En general parece ser que existe un problema grave con el método en la casuística de que exista un solo producto en el almacén, dando lugar al error:</w:t>
-      </w:r>
-    </w:p>
-    <w:p>
-      <w:pPr>
-        <w:ind w:left="720"/>
+      </w:pPr>
+      <w:r>
         <w:rPr>
           <w:i/>
           <w:iCs/>
         </w:rPr>
-      </w:pPr>
+        <w:t>java. lang. IndexOutOfBoundsException</w:t>
+      </w:r>
       <w:r>
         <w:rPr>
           <w:i/>
           <w:iCs/>
         </w:rPr>
-        <w:t>java. lang. IndexOutOfBoundsException</w:t>
+        <w:t>: Index 0 out of bounds for length 0</w:t>
       </w:r>
       <w:r>
         <w:rPr>
           <w:i/>
           <w:iCs/>
         </w:rPr>
-        <w:t>: Index 0 out of bounds for length 0</w:t>
+        <w:t>,</w:t>
+      </w:r>
+    </w:p>
+    <w:p>
+      <w:pPr>
+        <w:ind w:left="720"/>
+      </w:pPr>
+      <w:r>
+        <w:t>esto indica que no está bien gestionada la iteración de los productos del almacén.</w:t>
+      </w:r>
+    </w:p>
+    <w:p>
+      <w:pPr>
+        <w:ind w:left="720"/>
+      </w:pPr>
+      <w:r>
+        <w:t xml:space="preserve">Cabe destacar, que el anterior error evita hacer otro tipo de pruebas como </w:t>
+      </w:r>
+      <w:r>
+        <w:t xml:space="preserve">intentar </w:t>
+      </w:r>
+      <w:r>
+        <w:t xml:space="preserve">quitar x cantidades de uno de </w:t>
+      </w:r>
+      <w:r>
+        <w:t>los productos</w:t>
+      </w:r>
+      <w:r>
+        <w:t>, intentar poner una cantidad negativa o al intentar poner una cantidad que es mayor que la que está almacenada del producto</w:t>
+      </w:r>
+      <w:r>
+        <w:t>, ya que aparece el error comentado anteriormente.</w:t>
+      </w:r>
+    </w:p>
+    <w:p>
+      <w:pPr>
+        <w:ind w:left="720"/>
+      </w:pPr>
+      <w:r>
+        <w:t xml:space="preserve">Por otra parte, si intentamos borrar cantidades de un producto que no existe en el almacén, también nos devuelve </w:t>
       </w:r>
       <w:r>
         <w:rPr>
           <w:i/>
           <w:iCs/>
         </w:rPr>
-        <w:t>,</w:t>
+        <w:t>true</w:t>
+      </w:r>
+      <w:r>
+        <w:t>, un grave error ya que no puede quitar cantidades de un producto no existente.</w:t>
       </w:r>
     </w:p>
     <w:p>
@@ -533,152 +565,293 @@
         <w:ind w:left="720"/>
       </w:pPr>
       <w:r>
-        <w:t>esto indica que no está bien gestionada la iteración de los productos del almacén.</w:t>
-      </w:r>
-    </w:p>
-    <w:p>
-      <w:pPr>
-        <w:ind w:left="720"/>
-      </w:pPr>
-      <w:r>
-        <w:t xml:space="preserve">Cabe destacar, que el anterior error evita hacer otro tipo de pruebas como </w:t>
-      </w:r>
-      <w:r>
-        <w:t xml:space="preserve">intentar </w:t>
-      </w:r>
-      <w:r>
-        <w:t xml:space="preserve">quitar x cantidades de uno de </w:t>
-      </w:r>
-      <w:r>
-        <w:t>los productos</w:t>
-      </w:r>
-      <w:r>
-        <w:t>, intentar poner una cantidad negativa o al intentar poner una cantidad que es mayor que la que está almacenada del producto</w:t>
-      </w:r>
-      <w:r>
-        <w:t>, ya que aparece el error comentado anteriormente.</w:t>
-      </w:r>
-    </w:p>
-    <w:p>
-      <w:pPr>
-        <w:ind w:left="720"/>
-      </w:pPr>
-      <w:r>
-        <w:t xml:space="preserve">Por otra parte, si intentamos borrar cantidades de un producto que no existe en el almacén, también nos devuelve </w:t>
+        <w:t xml:space="preserve">Por último, si le entregamos un </w:t>
       </w:r>
       <w:r>
         <w:rPr>
           <w:i/>
           <w:iCs/>
         </w:rPr>
-        <w:t>true</w:t>
-      </w:r>
-      <w:r>
-        <w:t>, un grave error ya que no puede quitar cantidades de un producto no existente.</w:t>
-      </w:r>
-    </w:p>
-    <w:p>
-      <w:pPr>
-        <w:ind w:left="720"/>
-      </w:pPr>
-      <w:r>
-        <w:t xml:space="preserve">Por último, si le entregamos un </w:t>
+        <w:t xml:space="preserve">null product </w:t>
+      </w:r>
+      <w:r>
+        <w:t xml:space="preserve">nos aparece el error de </w:t>
       </w:r>
       <w:r>
         <w:rPr>
           <w:i/>
           <w:iCs/>
         </w:rPr>
-        <w:t xml:space="preserve">null product </w:t>
-      </w:r>
-      <w:r>
-        <w:t xml:space="preserve">nos aparece el error de </w:t>
-      </w:r>
-      <w:r>
+        <w:t xml:space="preserve">NullPointerException. </w:t>
+      </w:r>
+    </w:p>
+    <w:p>
+      <w:pPr>
+        <w:pStyle w:val="Prrafodelista"/>
+      </w:pPr>
+      <w:r>
+        <w:t>En el ejercicio 3, ha creado dos tests y uno de ellos produce error. ¿Cuál de ellos? ¿Qué quiere decir el error que produce el test ejecutado?</w:t>
+      </w:r>
+    </w:p>
+    <w:p>
+      <w:pPr>
+        <w:ind w:left="720"/>
         <w:rPr>
           <w:i/>
           <w:iCs/>
         </w:rPr>
-        <w:t xml:space="preserve">NullPointerException. </w:t>
-      </w:r>
-    </w:p>
-    <w:p>
-      <w:pPr>
-        <w:pStyle w:val="Prrafodelista"/>
-      </w:pPr>
-      <w:r>
-        <w:t>En el ejercicio 3, ha creado dos tests y uno de ellos produce error. ¿Cuál de ellos? ¿Qué quiere decir el error que produce el test ejecutado?</w:t>
-      </w:r>
-    </w:p>
-    <w:p>
-      <w:pPr>
-        <w:ind w:left="720"/>
+      </w:pPr>
+      <w:r>
+        <w:t xml:space="preserve">En </w:t>
+      </w:r>
+      <w:r>
+        <w:t xml:space="preserve">el ejercicio 3, es decir, </w:t>
+      </w:r>
+      <w:r>
+        <w:t xml:space="preserve">el ejercicio del </w:t>
+      </w:r>
+      <w:r>
         <w:rPr>
           <w:i/>
           <w:iCs/>
         </w:rPr>
-      </w:pPr>
-      <w:r>
-        <w:t>En general aparece el error anteriormente mencionado al intentar quitar la cantidad de un producto (método</w:t>
+        <w:t>Buscador,</w:t>
+      </w:r>
+      <w:r>
+        <w:t xml:space="preserve"> existen</w:t>
+      </w:r>
+      <w:r>
+        <w:t xml:space="preserve"> varios métodos. Uno de los que producía error era </w:t>
       </w:r>
       <w:r>
         <w:rPr>
           <w:i/>
           <w:iCs/>
         </w:rPr>
-        <w:t xml:space="preserve"> QuitarXProducto): </w:t>
+        <w:t>buscarFrase (</w:t>
       </w:r>
       <w:r>
         <w:rPr>
           <w:i/>
           <w:iCs/>
         </w:rPr>
-        <w:t>java. lang. IndexOutOfBoundsException</w:t>
+        <w:t xml:space="preserve">), </w:t>
+      </w:r>
+      <w:r>
+        <w:t xml:space="preserve">concretamente al intentar buscar una frase que se encontraba en la </w:t>
+      </w:r>
+      <w:r>
+        <w:t>última</w:t>
+      </w:r>
+      <w:r>
+        <w:t xml:space="preserve"> posición de la lista. Esto se debe a que el método únicamente comprueba si la frase se encuentra en la primera posición de la lista</w:t>
+      </w:r>
+      <w:r>
+        <w:t xml:space="preserve"> y posteriormente deja de iterar</w:t>
+      </w:r>
+      <w:r>
+        <w:t xml:space="preserve">. </w:t>
+      </w:r>
+      <w:r>
+        <w:t xml:space="preserve">En cambio, la función </w:t>
       </w:r>
       <w:r>
         <w:rPr>
           <w:i/>
           <w:iCs/>
         </w:rPr>
-        <w:t>: Index 0 out of bounds for length 0</w:t>
+        <w:t>BuscarPalabra (</w:t>
       </w:r>
       <w:r>
         <w:rPr>
           <w:i/>
           <w:iCs/>
         </w:rPr>
-        <w:t>.</w:t>
-      </w:r>
-      <w:r>
-        <w:t xml:space="preserve"> </w:t>
-      </w:r>
-      <w:r>
-        <w:t>I</w:t>
-      </w:r>
-      <w:r>
-        <w:t>ndica que est</w:t>
-      </w:r>
-      <w:r>
-        <w:t xml:space="preserve">oy </w:t>
-      </w:r>
-      <w:r>
-        <w:t>intentando acceder a un índice en una lista o array que está vacío (longitud 0).</w:t>
-      </w:r>
-      <w:r>
-        <w:t xml:space="preserve"> Para solucionarlo, debo tener en cuenta esta casuística en el código (</w:t>
-      </w:r>
-      <w:r>
-        <w:t>if (!lista.isEmpty())</w:t>
-      </w:r>
-      <w:r>
-        <w:t>).</w:t>
-      </w:r>
+        <w:t xml:space="preserve">) </w:t>
+      </w:r>
+      <w:r>
+        <w:t xml:space="preserve">utiliza la función predeterminada de </w:t>
+      </w:r>
+      <w:r>
+        <w:rPr>
+          <w:i/>
+          <w:iCs/>
+        </w:rPr>
+        <w:t>List.java.</w:t>
+      </w:r>
+    </w:p>
+    <w:p>
+      <w:pPr>
+        <w:ind w:left="720"/>
+      </w:pPr>
+      <w:r>
+        <w:t xml:space="preserve">En segundo lugar, el método de </w:t>
+      </w:r>
+      <w:r>
+        <w:rPr>
+          <w:i/>
+          <w:iCs/>
+        </w:rPr>
+        <w:t>devolverPalabra (</w:t>
+      </w:r>
+      <w:r>
+        <w:rPr>
+          <w:i/>
+          <w:iCs/>
+        </w:rPr>
+        <w:t xml:space="preserve">) </w:t>
+      </w:r>
+      <w:r>
+        <w:t xml:space="preserve">falla al indicarle una posición de la palabra muy alta con la excepción </w:t>
+      </w:r>
+      <w:proofErr w:type="gramStart"/>
+      <w:r>
+        <w:rPr>
+          <w:i/>
+          <w:iCs/>
+        </w:rPr>
+        <w:t>java.lang</w:t>
+      </w:r>
+      <w:proofErr w:type="gramEnd"/>
+      <w:r>
+        <w:rPr>
+          <w:i/>
+          <w:iCs/>
+        </w:rPr>
+        <w:t>.ArrayIndexOutOfBoundsException</w:t>
+      </w:r>
+      <w:r>
+        <w:t xml:space="preserve">. Cuando le das una lista vacía devuelve la excepción </w:t>
+      </w:r>
+      <w:proofErr w:type="gramStart"/>
+      <w:r>
+        <w:rPr>
+          <w:i/>
+          <w:iCs/>
+        </w:rPr>
+        <w:t>java.lang</w:t>
+      </w:r>
+      <w:proofErr w:type="gramEnd"/>
+      <w:r>
+        <w:rPr>
+          <w:i/>
+          <w:iCs/>
+        </w:rPr>
+        <w:t>.NullPointerException</w:t>
+      </w:r>
+      <w:r>
+        <w:t>. Habría que añadir las condiciones para cada uno de los casos para poder evitarlos.</w:t>
+      </w:r>
+    </w:p>
+    <w:p>
+      <w:pPr>
+        <w:ind w:left="720"/>
+        <w:rPr>
+          <w:i/>
+          <w:iCs/>
+        </w:rPr>
+      </w:pPr>
+      <w:r>
+        <w:t xml:space="preserve">En cuanto a </w:t>
+      </w:r>
+      <w:r>
+        <w:rPr>
+          <w:i/>
+          <w:iCs/>
+        </w:rPr>
+        <w:t>devolverPrimerElemento (</w:t>
+      </w:r>
+      <w:r>
+        <w:rPr>
+          <w:i/>
+          <w:iCs/>
+        </w:rPr>
+        <w:t xml:space="preserve">) </w:t>
+      </w:r>
+      <w:r>
+        <w:t xml:space="preserve">también da error al pasarle una lista vacía o nula, al igual que en el método </w:t>
+      </w:r>
+      <w:r>
+        <w:rPr>
+          <w:i/>
+          <w:iCs/>
+        </w:rPr>
+        <w:t>devolverUltimoElemento (</w:t>
+      </w:r>
+      <w:r>
+        <w:rPr>
+          <w:i/>
+          <w:iCs/>
+        </w:rPr>
+        <w:t xml:space="preserve">). </w:t>
+      </w:r>
+      <w:r>
+        <w:t xml:space="preserve">En este último también es necesario indicarle bien la última posición, es decir, </w:t>
+      </w:r>
+      <w:r>
+        <w:rPr>
+          <w:i/>
+          <w:iCs/>
+        </w:rPr>
+        <w:t xml:space="preserve">list. </w:t>
+      </w:r>
+      <w:proofErr w:type="spellStart"/>
+      <w:r>
+        <w:rPr>
+          <w:i/>
+          <w:iCs/>
+        </w:rPr>
+        <w:t>size</w:t>
+      </w:r>
+      <w:proofErr w:type="spellEnd"/>
+      <w:r>
+        <w:rPr>
+          <w:i/>
+          <w:iCs/>
+        </w:rPr>
+        <w:t xml:space="preserve"> (</w:t>
+      </w:r>
+      <w:r>
+        <w:rPr>
+          <w:i/>
+          <w:iCs/>
+        </w:rPr>
+        <w:t>)-1.</w:t>
+      </w:r>
+    </w:p>
+    <w:p>
+      <w:pPr>
+        <w:ind w:left="720"/>
+        <w:rPr>
+          <w:i/>
+          <w:iCs/>
+        </w:rPr>
+      </w:pPr>
+    </w:p>
+    <w:p>
+      <w:pPr>
+        <w:ind w:left="720"/>
+        <w:rPr>
+          <w:i/>
+          <w:iCs/>
+        </w:rPr>
+      </w:pPr>
+    </w:p>
+    <w:p>
+      <w:pPr>
+        <w:ind w:left="720"/>
+        <w:rPr>
+          <w:i/>
+          <w:iCs/>
+        </w:rPr>
+      </w:pPr>
     </w:p>
     <w:p>
       <w:pPr>
         <w:pStyle w:val="Prrafodelista"/>
       </w:pPr>
       <w:r>
+        <w:lastRenderedPageBreak/>
         <w:t>¿En qué consiste el criterio de clases de equivalencia y cómo lo ha aplicado para realizar su batería de pruebas?</w:t>
       </w:r>
     </w:p>
@@ -735,7 +908,6 @@
           <w:b w:val="0"/>
           <w:bCs w:val="0"/>
         </w:rPr>
-        <w:lastRenderedPageBreak/>
         <w:t>Ejecución de pruebas: probar cada caso de prueba y verificar si el comportamiento del sistema es conforme a las expectativas.</w:t>
       </w:r>
     </w:p>
@@ -873,13 +1045,7 @@
         <w:t xml:space="preserve">Gestor </w:t>
       </w:r>
       <w:r>
-        <w:t xml:space="preserve">tenemos las siguientes clases de equivalencia del método </w:t>
-      </w:r>
-      <w:r>
-        <w:t>QuitarX</w:t>
-      </w:r>
-      <w:r>
-        <w:t>Producto:</w:t>
+        <w:t>tenemos las siguientes clases de equivalencia del método QuitarXProducto:</w:t>
       </w:r>
     </w:p>
     <w:p>
@@ -911,14 +1077,7 @@
           <w:b w:val="0"/>
           <w:bCs w:val="0"/>
         </w:rPr>
-        <w:t>C</w:t>
-      </w:r>
-      <w:r>
-        <w:rPr>
-          <w:b w:val="0"/>
-          <w:bCs w:val="0"/>
-        </w:rPr>
-        <w:t>aso límite: cuando hay una cantidad de un solo producto en el almacén.</w:t>
+        <w:t>Caso límite: cuando hay una cantidad de un solo producto en el almacén.</w:t>
       </w:r>
     </w:p>
     <w:p>
@@ -950,14 +1109,7 @@
           <w:b w:val="0"/>
           <w:bCs w:val="0"/>
         </w:rPr>
-        <w:t xml:space="preserve">Caso inválido: </w:t>
-      </w:r>
-      <w:r>
-        <w:rPr>
-          <w:b w:val="0"/>
-          <w:bCs w:val="0"/>
-        </w:rPr>
-        <w:t>cuando el producto no existe en el almacén.</w:t>
+        <w:t>Caso inválido: cuando el producto no existe en el almacén.</w:t>
       </w:r>
     </w:p>
     <w:p>
@@ -973,28 +1125,17 @@
           <w:b w:val="0"/>
           <w:bCs w:val="0"/>
         </w:rPr>
-        <w:t xml:space="preserve">Caso inválido: cantidad menor a 0 o mayor a </w:t>
-      </w:r>
-      <w:r>
-        <w:rPr>
-          <w:b w:val="0"/>
-          <w:bCs w:val="0"/>
-        </w:rPr>
-        <w:t>250</w:t>
-      </w:r>
-      <w:r>
-        <w:rPr>
-          <w:b w:val="0"/>
-          <w:bCs w:val="0"/>
-        </w:rPr>
-        <w:t>.</w:t>
-      </w:r>
-    </w:p>
+        <w:t>Caso inválido: cantidad menor a 0 o mayor a 250.</w:t>
+      </w:r>
+    </w:p>
+    <w:p/>
+    <w:p/>
     <w:p>
       <w:pPr>
         <w:ind w:left="708"/>
       </w:pPr>
       <w:r>
+        <w:lastRenderedPageBreak/>
         <w:t xml:space="preserve">En la clase </w:t>
       </w:r>
       <w:r>
@@ -1002,23 +1143,10 @@
           <w:i/>
           <w:iCs/>
         </w:rPr>
-        <w:t>Producto</w:t>
-      </w:r>
-      <w:r>
-        <w:rPr>
-          <w:i/>
-          <w:iCs/>
-        </w:rPr>
-        <w:t xml:space="preserve"> </w:t>
-      </w:r>
-      <w:r>
-        <w:t>tenemos las siguientes clases de equivalencia del método añadir</w:t>
-      </w:r>
-      <w:r>
-        <w:t>Cantidad</w:t>
-      </w:r>
-      <w:r>
-        <w:t>:</w:t>
+        <w:t xml:space="preserve">Producto </w:t>
+      </w:r>
+      <w:r>
+        <w:t>tenemos las siguientes clases de equivalencia del método añadirCantidad:</w:t>
       </w:r>
     </w:p>
     <w:p>
@@ -1056,29 +1184,29 @@
     <w:p>
       <w:pPr>
         <w:pStyle w:val="Prrafodelista"/>
+      </w:pPr>
+      <w:r>
+        <w:t>Complete la siguiente tabla con los tests que ha realizado en su batería de pruebas, justifique la utilidad del test realizado y los resultados obtenidos</w:t>
+      </w:r>
+      <w:r>
+        <w:t xml:space="preserve"> en cada uno de los tests.</w:t>
+      </w:r>
+      <w:r>
+        <w:t xml:space="preserve"> Puede añadir todas las filas que considere necesarias en la tabla</w:t>
+      </w:r>
+      <w:r>
+        <w:t>:</w:t>
+      </w:r>
+    </w:p>
+    <w:p>
+      <w:pPr>
+        <w:pStyle w:val="Prrafodelista"/>
         <w:numPr>
           <w:ilvl w:val="0"/>
           <w:numId w:val="0"/>
         </w:numPr>
-        <w:ind w:left="2148"/>
-      </w:pPr>
-    </w:p>
-    <w:p>
-      <w:pPr>
-        <w:pStyle w:val="Prrafodelista"/>
-      </w:pPr>
-      <w:r>
-        <w:t>Complete la siguiente tabla con los tests que ha realizado en su batería de pruebas, justifique la utilidad del test realizado y los resultados obtenidos</w:t>
-      </w:r>
-      <w:r>
-        <w:t xml:space="preserve"> en cada uno de los tests.</w:t>
-      </w:r>
-      <w:r>
-        <w:t xml:space="preserve"> Puede añadir todas las filas que considere necesarias en la tabla</w:t>
-      </w:r>
-      <w:r>
-        <w:t>:</w:t>
-      </w:r>
+        <w:ind w:left="720"/>
+      </w:pPr>
     </w:p>
     <w:tbl>
       <w:tblPr>
@@ -1288,15 +1416,7 @@
                 <w:rFonts w:asciiTheme="minorHAnsi" w:hAnsiTheme="minorHAnsi" w:cstheme="minorHAnsi"/>
                 <w:b w:val="0"/>
               </w:rPr>
-              <w:t xml:space="preserve"> (sin </w:t>
-            </w:r>
-            <w:r>
-              <w:rPr>
-                <w:rFonts w:asciiTheme="minorHAnsi" w:hAnsiTheme="minorHAnsi" w:cstheme="minorHAnsi"/>
-                <w:b w:val="0"/>
-              </w:rPr>
-              <w:lastRenderedPageBreak/>
-              <w:t>duplicación)</w:t>
+              <w:t xml:space="preserve"> (sin duplicación)</w:t>
             </w:r>
           </w:p>
         </w:tc>
@@ -1315,7 +1435,6 @@
               <w:rPr>
                 <w:rFonts w:cstheme="minorHAnsi"/>
               </w:rPr>
-              <w:lastRenderedPageBreak/>
               <w:t>Comprobar funcionalidad básica del módulo</w:t>
             </w:r>
           </w:p>
@@ -1414,13 +1533,7 @@
               <w:rPr>
                 <w:rFonts w:cstheme="minorHAnsi"/>
               </w:rPr>
-              <w:t xml:space="preserve">Expected: </w:t>
-            </w:r>
-            <w:r>
-              <w:rPr>
-                <w:rFonts w:cstheme="minorHAnsi"/>
-              </w:rPr>
-              <w:t>false</w:t>
+              <w:t>Expected: false</w:t>
             </w:r>
           </w:p>
           <w:p>
@@ -1434,13 +1547,7 @@
               <w:rPr>
                 <w:rFonts w:cstheme="minorHAnsi"/>
               </w:rPr>
-              <w:t xml:space="preserve">Result: </w:t>
-            </w:r>
-            <w:r>
-              <w:rPr>
-                <w:rFonts w:cstheme="minorHAnsi"/>
-              </w:rPr>
-              <w:t>false</w:t>
+              <w:t>Result: false</w:t>
             </w:r>
           </w:p>
         </w:tc>
@@ -1521,13 +1628,7 @@
               <w:rPr>
                 <w:rFonts w:cstheme="minorHAnsi"/>
               </w:rPr>
-              <w:t xml:space="preserve">Result: </w:t>
-            </w:r>
-            <w:r>
-              <w:rPr>
-                <w:rFonts w:cstheme="minorHAnsi"/>
-              </w:rPr>
-              <w:t>true</w:t>
+              <w:t>Result: true</w:t>
             </w:r>
           </w:p>
         </w:tc>
@@ -1554,31 +1655,7 @@
                 <w:b w:val="0"/>
                 <w:bCs w:val="0"/>
               </w:rPr>
-              <w:t>No se añade un producto porque tiene un</w:t>
-            </w:r>
-            <w:r>
-              <w:rPr>
-                <w:rFonts w:asciiTheme="minorHAnsi" w:hAnsiTheme="minorHAnsi" w:cstheme="minorHAnsi"/>
-                <w:b w:val="0"/>
-                <w:bCs w:val="0"/>
-              </w:rPr>
-              <w:t xml:space="preserve">a cantidad </w:t>
-            </w:r>
-            <w:r>
-              <w:rPr>
-                <w:rFonts w:asciiTheme="minorHAnsi" w:hAnsiTheme="minorHAnsi" w:cstheme="minorHAnsi"/>
-                <w:b w:val="0"/>
-                <w:bCs w:val="0"/>
-              </w:rPr>
-              <w:t>negativ</w:t>
-            </w:r>
-            <w:r>
-              <w:rPr>
-                <w:rFonts w:asciiTheme="minorHAnsi" w:hAnsiTheme="minorHAnsi" w:cstheme="minorHAnsi"/>
-                <w:b w:val="0"/>
-                <w:bCs w:val="0"/>
-              </w:rPr>
-              <w:t>a</w:t>
+              <w:t>No se añade un producto porque tiene una cantidad negativa</w:t>
             </w:r>
           </w:p>
         </w:tc>
@@ -1597,19 +1674,7 @@
               <w:rPr>
                 <w:rFonts w:cstheme="minorHAnsi"/>
               </w:rPr>
-              <w:t xml:space="preserve">Comprobar que, al introducir un elemento con </w:t>
-            </w:r>
-            <w:r>
-              <w:rPr>
-                <w:rFonts w:cstheme="minorHAnsi"/>
-              </w:rPr>
-              <w:t>cantidad</w:t>
-            </w:r>
-            <w:r>
-              <w:rPr>
-                <w:rFonts w:cstheme="minorHAnsi"/>
-              </w:rPr>
-              <w:t xml:space="preserve"> negativo, no se añada.</w:t>
+              <w:t>Comprobar que, al introducir un elemento con cantidad negativo, no se añada.</w:t>
             </w:r>
           </w:p>
         </w:tc>
@@ -1669,15 +1734,7 @@
                 <w:b w:val="0"/>
                 <w:bCs w:val="0"/>
               </w:rPr>
-              <w:t xml:space="preserve">No se añade un producto porque tiene una cantidad </w:t>
-            </w:r>
-            <w:r>
-              <w:rPr>
-                <w:rFonts w:asciiTheme="minorHAnsi" w:hAnsiTheme="minorHAnsi" w:cstheme="minorHAnsi"/>
-                <w:b w:val="0"/>
-                <w:bCs w:val="0"/>
-              </w:rPr>
-              <w:t>superior a 250.</w:t>
+              <w:t>No se añade un producto porque tiene una cantidad superior a 250.</w:t>
             </w:r>
           </w:p>
         </w:tc>
@@ -1696,19 +1753,7 @@
               <w:rPr>
                 <w:rFonts w:cstheme="minorHAnsi"/>
               </w:rPr>
-              <w:t xml:space="preserve">Comprobar que, al introducir un elemento con cantidad </w:t>
-            </w:r>
-            <w:r>
-              <w:rPr>
-                <w:rFonts w:cstheme="minorHAnsi"/>
-              </w:rPr>
-              <w:t>&gt;250</w:t>
-            </w:r>
-            <w:r>
-              <w:rPr>
-                <w:rFonts w:cstheme="minorHAnsi"/>
-              </w:rPr>
-              <w:t>, no se añada.</w:t>
+              <w:t>Comprobar que, al introducir un elemento con cantidad &gt;250, no se añada.</w:t>
             </w:r>
           </w:p>
         </w:tc>
@@ -1741,13 +1786,7 @@
               <w:rPr>
                 <w:rFonts w:cstheme="minorHAnsi"/>
               </w:rPr>
-              <w:t xml:space="preserve">Result: </w:t>
-            </w:r>
-            <w:r>
-              <w:rPr>
-                <w:rFonts w:cstheme="minorHAnsi"/>
-              </w:rPr>
-              <w:t>false</w:t>
+              <w:t>Result: false</w:t>
             </w:r>
           </w:p>
         </w:tc>
@@ -2030,13 +2069,7 @@
               <w:rPr>
                 <w:rFonts w:cstheme="minorHAnsi"/>
               </w:rPr>
-              <w:t xml:space="preserve">Result: </w:t>
-            </w:r>
-            <w:r>
-              <w:rPr>
-                <w:rFonts w:cstheme="minorHAnsi"/>
-              </w:rPr>
-              <w:t>TRUE</w:t>
+              <w:t>Result: TRUE</w:t>
             </w:r>
           </w:p>
         </w:tc>
@@ -2063,23 +2096,7 @@
                 <w:b w:val="0"/>
                 <w:bCs w:val="0"/>
               </w:rPr>
-              <w:t xml:space="preserve">No se </w:t>
-            </w:r>
-            <w:r>
-              <w:rPr>
-                <w:rFonts w:asciiTheme="minorHAnsi" w:hAnsiTheme="minorHAnsi" w:cstheme="minorHAnsi"/>
-                <w:b w:val="0"/>
-                <w:bCs w:val="0"/>
-              </w:rPr>
-              <w:t>elimina la cantidad de un producto</w:t>
-            </w:r>
-            <w:r>
-              <w:rPr>
-                <w:rFonts w:asciiTheme="minorHAnsi" w:hAnsiTheme="minorHAnsi" w:cstheme="minorHAnsi"/>
-                <w:b w:val="0"/>
-                <w:bCs w:val="0"/>
-              </w:rPr>
-              <w:t xml:space="preserve"> porque tiene una cantidad negativa</w:t>
+              <w:t>No se elimina la cantidad de un producto porque tiene una cantidad negativa</w:t>
             </w:r>
           </w:p>
         </w:tc>
@@ -2162,7 +2179,7 @@
                 <w:b w:val="0"/>
                 <w:bCs w:val="0"/>
               </w:rPr>
-              <w:t xml:space="preserve">No se </w:t>
+              <w:t xml:space="preserve">No se elimina la </w:t>
             </w:r>
             <w:r>
               <w:rPr>
@@ -2170,15 +2187,8 @@
                 <w:b w:val="0"/>
                 <w:bCs w:val="0"/>
               </w:rPr>
-              <w:t>elimina la cantidad de un producto</w:t>
-            </w:r>
-            <w:r>
-              <w:rPr>
-                <w:rFonts w:asciiTheme="minorHAnsi" w:hAnsiTheme="minorHAnsi" w:cstheme="minorHAnsi"/>
-                <w:b w:val="0"/>
-                <w:bCs w:val="0"/>
-              </w:rPr>
-              <w:t xml:space="preserve"> porque tiene una cantidad superior </w:t>
+              <w:lastRenderedPageBreak/>
+              <w:t xml:space="preserve">cantidad de un producto porque tiene una cantidad superior </w:t>
             </w:r>
             <w:r>
               <w:rPr>
@@ -2213,7 +2223,15 @@
               <w:rPr>
                 <w:rFonts w:cstheme="minorHAnsi"/>
               </w:rPr>
-              <w:t>Comprobar que al superar el límite de la cantidad te avise.</w:t>
+              <w:lastRenderedPageBreak/>
+              <w:t xml:space="preserve">Comprobar que al superar el </w:t>
+            </w:r>
+            <w:r>
+              <w:rPr>
+                <w:rFonts w:cstheme="minorHAnsi"/>
+              </w:rPr>
+              <w:lastRenderedPageBreak/>
+              <w:t>límite de la cantidad te avise.</w:t>
             </w:r>
           </w:p>
         </w:tc>
@@ -2232,6 +2250,7 @@
               <w:rPr>
                 <w:rFonts w:cstheme="minorHAnsi"/>
               </w:rPr>
+              <w:lastRenderedPageBreak/>
               <w:t>java. lang. RuntimeException</w:t>
             </w:r>
             <w:r>
@@ -2244,7 +2263,14 @@
               <w:rPr>
                 <w:rFonts w:cstheme="minorHAnsi"/>
               </w:rPr>
-              <w:t>java. lang. IndexOutOfBoundsException</w:t>
+              <w:t xml:space="preserve">java. lang. </w:t>
+            </w:r>
+            <w:r>
+              <w:rPr>
+                <w:rFonts w:cstheme="minorHAnsi"/>
+              </w:rPr>
+              <w:lastRenderedPageBreak/>
+              <w:t>IndexOutOfBoundsException</w:t>
             </w:r>
             <w:r>
               <w:rPr>
@@ -2273,10 +2299,7 @@
               </w:rPr>
             </w:pPr>
             <w:r>
-              <w:t xml:space="preserve">AÑADIR </w:t>
-            </w:r>
-            <w:r>
-              <w:t>CANTIDAD (</w:t>
+              <w:t>AÑADIR CANTIDAD (</w:t>
             </w:r>
             <w:r>
               <w:rPr>

--- a/src/main/java/com/ue/insw/proyecto/exercises/ej8pruebas/Formulario.docx
+++ b/src/main/java/com/ue/insw/proyecto/exercises/ej8pruebas/Formulario.docx
@@ -1,51 +1,24 @@
 
 <file path=word/document.xml><?xml version="1.0" encoding="utf-8"?>
-<w:document xmlns:wpc="http://schemas.microsoft.com/office/word/2010/wordprocessingCanvas" xmlns:cx="http://schemas.microsoft.com/office/drawing/2014/chartex" xmlns:cx1="http://schemas.microsoft.com/office/drawing/2015/9/8/chartex" xmlns:cx2="http://schemas.microsoft.com/office/drawing/2015/10/21/chartex" xmlns:cx3="http://schemas.microsoft.com/office/drawing/2016/5/9/chartex" xmlns:cx4="http://schemas.microsoft.com/office/drawing/2016/5/10/chartex" xmlns:cx5="http://schemas.microsoft.com/office/drawing/2016/5/11/chartex" xmlns:cx6="http://schemas.microsoft.com/office/drawing/2016/5/12/chartex" xmlns:cx7="http://schemas.microsoft.com/office/drawing/2016/5/13/chartex" xmlns:cx8="http://schemas.microsoft.com/office/drawing/2016/5/14/chartex" xmlns:mc="http://schemas.openxmlformats.org/markup-compatibility/2006" xmlns:aink="http://schemas.microsoft.com/office/drawing/2016/ink" xmlns:am3d="http://schemas.microsoft.com/office/drawing/2017/model3d" xmlns:o="urn:schemas-microsoft-com:office:office" xmlns:r="http://schemas.openxmlformats.org/officeDocument/2006/relationships" xmlns:m="http://schemas.openxmlformats.org/officeDocument/2006/math" xmlns:v="urn:schemas-microsoft-com:vml" xmlns:wp14="http://schemas.microsoft.com/office/word/2010/wordprocessingDrawing" xmlns:wp="http://schemas.openxmlformats.org/drawingml/2006/wordprocessingDrawing" xmlns:w10="urn:schemas-microsoft-com:office:word" xmlns:w="http://schemas.openxmlformats.org/wordprocessingml/2006/main" xmlns:w14="http://schemas.microsoft.com/office/word/2010/wordml" xmlns:w15="http://schemas.microsoft.com/office/word/2012/wordml" xmlns:w16cid="http://schemas.microsoft.com/office/word/2016/wordml/cid" xmlns:w16se="http://schemas.microsoft.com/office/word/2015/wordml/symex" xmlns:wpg="http://schemas.microsoft.com/office/word/2010/wordprocessingGroup" xmlns:wpi="http://schemas.microsoft.com/office/word/2010/wordprocessingInk" xmlns:wne="http://schemas.microsoft.com/office/word/2006/wordml" xmlns:wps="http://schemas.microsoft.com/office/word/2010/wordprocessingShape" mc:Ignorable="w14 w15 w16se w16cid wp14">
+<w:document xmlns:wpc="http://schemas.microsoft.com/office/word/2010/wordprocessingCanvas" xmlns:cx="http://schemas.microsoft.com/office/drawing/2014/chartex" xmlns:cx1="http://schemas.microsoft.com/office/drawing/2015/9/8/chartex" xmlns:cx2="http://schemas.microsoft.com/office/drawing/2015/10/21/chartex" xmlns:cx3="http://schemas.microsoft.com/office/drawing/2016/5/9/chartex" xmlns:cx4="http://schemas.microsoft.com/office/drawing/2016/5/10/chartex" xmlns:cx5="http://schemas.microsoft.com/office/drawing/2016/5/11/chartex" xmlns:cx6="http://schemas.microsoft.com/office/drawing/2016/5/12/chartex" xmlns:cx7="http://schemas.microsoft.com/office/drawing/2016/5/13/chartex" xmlns:cx8="http://schemas.microsoft.com/office/drawing/2016/5/14/chartex" xmlns:mc="http://schemas.openxmlformats.org/markup-compatibility/2006" xmlns:aink="http://schemas.microsoft.com/office/drawing/2016/ink" xmlns:am3d="http://schemas.microsoft.com/office/drawing/2017/model3d" xmlns:o="urn:schemas-microsoft-com:office:office" xmlns:oel="http://schemas.microsoft.com/office/2019/extlst" xmlns:r="http://schemas.openxmlformats.org/officeDocument/2006/relationships" xmlns:m="http://schemas.openxmlformats.org/officeDocument/2006/math" xmlns:v="urn:schemas-microsoft-com:vml" xmlns:wp14="http://schemas.microsoft.com/office/word/2010/wordprocessingDrawing" xmlns:wp="http://schemas.openxmlformats.org/drawingml/2006/wordprocessingDrawing" xmlns:w10="urn:schemas-microsoft-com:office:word" xmlns:w="http://schemas.openxmlformats.org/wordprocessingml/2006/main" xmlns:w14="http://schemas.microsoft.com/office/word/2010/wordml" xmlns:w15="http://schemas.microsoft.com/office/word/2012/wordml" xmlns:w16cex="http://schemas.microsoft.com/office/word/2018/wordml/cex" xmlns:w16cid="http://schemas.microsoft.com/office/word/2016/wordml/cid" xmlns:w16="http://schemas.microsoft.com/office/word/2018/wordml" xmlns:w16sdtdh="http://schemas.microsoft.com/office/word/2020/wordml/sdtdatahash" xmlns:w16se="http://schemas.microsoft.com/office/word/2015/wordml/symex" xmlns:wpg="http://schemas.microsoft.com/office/word/2010/wordprocessingGroup" xmlns:wpi="http://schemas.microsoft.com/office/word/2010/wordprocessingInk" xmlns:wne="http://schemas.microsoft.com/office/word/2006/wordml" xmlns:wps="http://schemas.microsoft.com/office/word/2010/wordprocessingShape" mc:Ignorable="w14 w15 w16se w16cid w16 w16cex w16sdtdh wp14">
   <w:body>
     <w:p>
       <w:pPr>
-        <w:pStyle w:val="Title"/>
-      </w:pPr>
-      <w:bookmarkStart w:id="0" w:name="_GoBack"/>
-      <w:bookmarkEnd w:id="0"/>
+        <w:pStyle w:val="Ttulo"/>
+      </w:pPr>
       <w:r>
         <w:t xml:space="preserve">Formulario </w:t>
       </w:r>
       <w:r>
         <w:t xml:space="preserve">Práctica </w:t>
       </w:r>
-      <w:proofErr w:type="spellStart"/>
       <w:r>
         <w:t>JUnit</w:t>
       </w:r>
-      <w:proofErr w:type="spellEnd"/>
     </w:p>
     <w:p>
-      <w:r>
-        <w:t xml:space="preserve">Debe rellenar este formulario </w:t>
-      </w:r>
-      <w:r>
-        <w:t xml:space="preserve">y subirlo al </w:t>
-      </w:r>
-      <w:r>
-        <w:t>Blackboard</w:t>
-      </w:r>
-      <w:r>
-        <w:t xml:space="preserve"> de la asignatura </w:t>
-      </w:r>
-      <w:r>
-        <w:t>para poder evaluar la pr</w:t>
-      </w:r>
-      <w:r>
-        <w:t>áctica</w:t>
-      </w:r>
-      <w:r>
-        <w:t>.</w:t>
-      </w:r>
-    </w:p>
-    <w:p>
-      <w:pPr>
-        <w:pStyle w:val="ListParagraph"/>
+      <w:pPr>
+        <w:pStyle w:val="Prrafodelista"/>
         <w:numPr>
           <w:ilvl w:val="0"/>
           <w:numId w:val="10"/>
@@ -72,7 +45,86 @@
     </w:p>
     <w:p>
       <w:pPr>
-        <w:pStyle w:val="ListParagraph"/>
+        <w:ind w:left="720"/>
+      </w:pPr>
+      <w:r>
+        <w:t xml:space="preserve">En el caso del ejercicio de la clase Buscador, se trata de pruebas de caja blanca debido a que al momento de realizarlas se tenía visibilidad del código interno, es decir, se sabía </w:t>
+      </w:r>
+      <w:r>
+        <w:t>el código fuente y la estructura de control del programa</w:t>
+      </w:r>
+      <w:r>
+        <w:t xml:space="preserve">, permitiendo la corrección de errores en </w:t>
+      </w:r>
+      <w:r>
+        <w:t>este</w:t>
+      </w:r>
+      <w:r>
+        <w:t xml:space="preserve"> tras la realización de las pruebas.</w:t>
+      </w:r>
+    </w:p>
+    <w:p>
+      <w:pPr>
+        <w:ind w:left="720"/>
+      </w:pPr>
+      <w:r>
+        <w:t>Para las pruebas realizadas sobre las clases de Gestor y Producto, se definen como pruebas de caja negra y, al contrario de las explicadas anteriormente, estas se caracterizan por la independencia del código en las pruebas, no teniendo en cuenta cómo se estructura el código ni el programa en sí.</w:t>
+      </w:r>
+    </w:p>
+    <w:p>
+      <w:pPr>
+        <w:pStyle w:val="Prrafodelista"/>
+        <w:numPr>
+          <w:ilvl w:val="0"/>
+          <w:numId w:val="10"/>
+        </w:numPr>
+      </w:pPr>
+      <w:r>
+        <w:t>En el</w:t>
+      </w:r>
+      <w:r>
+        <w:t xml:space="preserve"> ejercicio 2 de la práctica</w:t>
+      </w:r>
+      <w:r>
+        <w:t xml:space="preserve"> ejecutó la batería de pruebas pruebasINSW3.jar, </w:t>
+      </w:r>
+      <w:r>
+        <w:t xml:space="preserve">¿cuántos tests se realizaron con la batería? </w:t>
+      </w:r>
+      <w:r>
+        <w:t xml:space="preserve">¿qué </w:t>
+      </w:r>
+      <w:r>
+        <w:t>resultados obtuvo</w:t>
+      </w:r>
+      <w:r>
+        <w:t>?</w:t>
+      </w:r>
+      <w:r>
+        <w:t xml:space="preserve"> ¿qué deduce </w:t>
+      </w:r>
+      <w:r>
+        <w:t>a partir de</w:t>
+      </w:r>
+      <w:r>
+        <w:t xml:space="preserve"> </w:t>
+      </w:r>
+      <w:r>
+        <w:t xml:space="preserve">los </w:t>
+      </w:r>
+      <w:r>
+        <w:t>resultado</w:t>
+      </w:r>
+      <w:r>
+        <w:t>s obtenidos</w:t>
+      </w:r>
+      <w:r>
+        <w:t>?</w:t>
+      </w:r>
+    </w:p>
+    <w:p>
+      <w:pPr>
+        <w:pStyle w:val="Prrafodelista"/>
         <w:numPr>
           <w:ilvl w:val="0"/>
           <w:numId w:val="0"/>
@@ -80,74 +132,45 @@
         <w:ind w:left="720"/>
       </w:pPr>
       <w:r>
-        <w:t>___</w:t>
-      </w:r>
-      <w:r>
-        <w:t>___________________________________________________________________________________________________________________________________________</w:t>
+        <w:t xml:space="preserve">Se realizaron un total de 16 pruebas distintas sobre las clases de la librería de insw3.jar, 11 de ellas fueron sobre la clase Gestor y 5 sobre la clase Producto. En estas pruebas </w:t>
+      </w:r>
+      <w:r>
+        <w:t xml:space="preserve">de caja negra </w:t>
+      </w:r>
+      <w:r>
+        <w:t xml:space="preserve">se probaron </w:t>
+      </w:r>
+      <w:r>
+        <w:t>las funcionalidades básicas</w:t>
+      </w:r>
+      <w:r>
+        <w:t xml:space="preserve"> de ambas clases y</w:t>
+      </w:r>
+      <w:r>
+        <w:t>,</w:t>
+      </w:r>
+      <w:r>
+        <w:t xml:space="preserve"> a la vez</w:t>
+      </w:r>
+      <w:r>
+        <w:t>,</w:t>
+      </w:r>
+      <w:r>
+        <w:t xml:space="preserve"> se utilizar</w:t>
+      </w:r>
+      <w:r>
+        <w:t>on</w:t>
+      </w:r>
+      <w:r>
+        <w:t xml:space="preserve"> datos de entrada que deliberadamente </w:t>
+      </w:r>
+      <w:r>
+        <w:t>tratasen de romper el programa para poder comprobar si se había realizado correctamente el encapsulamiento y tratamiento de excepciones dentro de las funciones disponibles.</w:t>
       </w:r>
     </w:p>
     <w:p>
       <w:pPr>
-        <w:pStyle w:val="ListParagraph"/>
-        <w:numPr>
-          <w:ilvl w:val="0"/>
-          <w:numId w:val="10"/>
-        </w:numPr>
-      </w:pPr>
-      <w:r>
-        <w:t>En el</w:t>
-      </w:r>
-      <w:r>
-        <w:t xml:space="preserve"> ejercicio 2 de la práctica</w:t>
-      </w:r>
-      <w:r>
-        <w:t xml:space="preserve"> ejecutó la batería de pruebas pruebasINSW3.jar, </w:t>
-      </w:r>
-      <w:r>
-        <w:t xml:space="preserve">¿cuántos </w:t>
-      </w:r>
-      <w:proofErr w:type="spellStart"/>
-      <w:r>
-        <w:t>tests</w:t>
-      </w:r>
-      <w:proofErr w:type="spellEnd"/>
-      <w:r>
-        <w:t xml:space="preserve"> se realizaron con la batería? </w:t>
-      </w:r>
-      <w:r>
-        <w:t xml:space="preserve">¿qué </w:t>
-      </w:r>
-      <w:r>
-        <w:t>resultados obtuvo</w:t>
-      </w:r>
-      <w:r>
-        <w:t>?</w:t>
-      </w:r>
-      <w:r>
-        <w:t xml:space="preserve"> ¿qué deduce </w:t>
-      </w:r>
-      <w:r>
-        <w:t>a partir de</w:t>
-      </w:r>
-      <w:r>
-        <w:t xml:space="preserve"> </w:t>
-      </w:r>
-      <w:r>
-        <w:t xml:space="preserve">los </w:t>
-      </w:r>
-      <w:r>
-        <w:t>resultado</w:t>
-      </w:r>
-      <w:r>
-        <w:t>s obtenidos</w:t>
-      </w:r>
-      <w:r>
-        <w:t>?</w:t>
-      </w:r>
-    </w:p>
-    <w:p>
-      <w:pPr>
-        <w:pStyle w:val="ListParagraph"/>
+        <w:pStyle w:val="Prrafodelista"/>
         <w:numPr>
           <w:ilvl w:val="0"/>
           <w:numId w:val="0"/>
@@ -155,105 +178,148 @@
         <w:ind w:left="720"/>
       </w:pPr>
       <w:r>
-        <w:t>_________________________________________________________________________________________________________________________________________________________________________________________________________________________________________________________________</w:t>
-      </w:r>
-      <w:r>
-        <w:t>_________________________</w:t>
+        <w:t xml:space="preserve">Las únicas pruebas que hicieron saltar errores en las pruebas fueron: en la clase Gestor, una de la función añadir producto (permitió añadir una cantidad negativa de productos), y las 3 que se hicieron sobre la función de quitar productos (por algún motivo todas daban el error de </w:t>
+      </w:r>
+      <w:r>
+        <w:t>IndexOutOfBoundsException</w:t>
+      </w:r>
+      <w:r>
+        <w:t>); y en la clase Producto, una de añadir cantidad (permitió añadir una cantidad negativa a un producto existente). A partir de estas pruebas se puede deducir que se ha de revisar el código de esas 3 funciones y arreglar los fallos encontrados a través del testing.</w:t>
       </w:r>
     </w:p>
     <w:p>
       <w:pPr>
-        <w:pStyle w:val="ListParagraph"/>
+        <w:pStyle w:val="Prrafodelista"/>
         <w:numPr>
           <w:ilvl w:val="0"/>
           <w:numId w:val="10"/>
         </w:numPr>
       </w:pPr>
       <w:r>
-        <w:t xml:space="preserve">En el ejercicio 3, ha creado dos </w:t>
-      </w:r>
-      <w:proofErr w:type="spellStart"/>
-      <w:r>
-        <w:t>tests</w:t>
-      </w:r>
-      <w:proofErr w:type="spellEnd"/>
-      <w:r>
-        <w:t xml:space="preserve"> y uno de ellos produce error. ¿Cuál de ellos? ¿Qué quiere decir el error que produce el test ejecutado?</w:t>
+        <w:t>En el ejercicio 3, ha creado dos tests y uno de ellos produce error. ¿Cuál de ellos? ¿Qué quiere decir el error que produce el test ejecutado?</w:t>
       </w:r>
     </w:p>
     <w:p>
       <w:pPr>
-        <w:pStyle w:val="ListParagraph"/>
-        <w:numPr>
-          <w:ilvl w:val="0"/>
-          <w:numId w:val="0"/>
-        </w:numPr>
         <w:ind w:left="720"/>
       </w:pPr>
       <w:r>
-        <w:t>_________________</w:t>
-      </w:r>
-      <w:r>
-        <w:t>__________________________________________________________________________________________________________________________________________________________________________________________________________________________________________________________________________</w:t>
+        <w:t>La prueba que daba error era</w:t>
+      </w:r>
+      <w:r>
+        <w:t xml:space="preserve"> la que se realizaba sobre la función devolverUltimoElemento() puesto que esta intentaba buscar el elemento en la posición igual al tamaño de la lista (size). </w:t>
       </w:r>
     </w:p>
     <w:p>
       <w:pPr>
-        <w:pStyle w:val="ListParagraph"/>
+        <w:ind w:left="720"/>
+      </w:pPr>
+      <w:r>
+        <w:t>Esto daba el error IndexOutOfBounds</w:t>
+      </w:r>
+      <w:r>
+        <w:t>Exception</w:t>
+      </w:r>
+      <w:r>
+        <w:t>, el cual significa que la posición introducida supera al tamaño de la lista, puesto que en programación al buscar una posición dentro de un array hay que tener en cuenta que se empieza por la posición 0. En términos prácticos, si se tiene una lista con 3 elementos, la función .size() nos devolverá el número de elementos en la lista (3), pero si queremos utilizar la función .get(), tendremos que restar 1 al número del elemento que queremos obtener (en el caso del último elemento, size – 1).</w:t>
+      </w:r>
+    </w:p>
+    <w:p>
+      <w:pPr>
+        <w:pStyle w:val="Prrafodelista"/>
         <w:numPr>
           <w:ilvl w:val="0"/>
           <w:numId w:val="10"/>
         </w:numPr>
       </w:pPr>
       <w:r>
+        <w:lastRenderedPageBreak/>
         <w:t>¿En qué consiste el criterio de clases de equivalencia y cómo lo ha aplicado para realizar su batería de pruebas?</w:t>
       </w:r>
     </w:p>
     <w:p>
       <w:pPr>
-        <w:pStyle w:val="ListParagraph"/>
-        <w:numPr>
-          <w:ilvl w:val="0"/>
-          <w:numId w:val="0"/>
-        </w:numPr>
         <w:ind w:left="720"/>
       </w:pPr>
       <w:r>
-        <w:t>________________________________________________________________________________________________________________________________________________________________________________________________________________________________________________________________</w:t>
-      </w:r>
-      <w:r>
-        <w:t>____________________________</w:t>
+        <w:t xml:space="preserve">El criterio de clases de equivalencia </w:t>
+      </w:r>
+      <w:r>
+        <w:t>se refiere a</w:t>
+      </w:r>
+      <w:r>
+        <w:t xml:space="preserve"> dividir el conjunto de entradas válidas en clases de datos equivalentes. </w:t>
+      </w:r>
+      <w:r>
+        <w:t xml:space="preserve">Si </w:t>
+      </w:r>
+      <w:r>
+        <w:t>un caso de prueba funciona para un dato dentro de una clase, debería funcionar para todos los datos de esa clase.</w:t>
+      </w:r>
+      <w:r>
+        <w:t xml:space="preserve"> Como ejemplo, en el caso de la batería de pruebas que se ha realizado</w:t>
+      </w:r>
+      <w:r>
+        <w:t xml:space="preserve">, si </w:t>
+      </w:r>
+      <w:r>
+        <w:t xml:space="preserve">se </w:t>
+      </w:r>
+      <w:r>
+        <w:t xml:space="preserve">está probando </w:t>
+      </w:r>
+      <w:r>
+        <w:t>la función de añadir artículos en la clase Gestor, se pueden hacer 3 pruebas en las que se intente:</w:t>
       </w:r>
     </w:p>
     <w:p>
       <w:pPr>
-        <w:pStyle w:val="ListParagraph"/>
+        <w:pStyle w:val="Prrafodelista"/>
+      </w:pPr>
+      <w:r>
+        <w:t>Añadir un número menor que 1 de productos.</w:t>
+      </w:r>
+    </w:p>
+    <w:p>
+      <w:pPr>
+        <w:pStyle w:val="Prrafodelista"/>
+      </w:pPr>
+      <w:r>
+        <w:t>Añadir un número de productos que tenga sentido (de 1 a 100, por ejemplo)</w:t>
+      </w:r>
+      <w:r>
+        <w:t>.</w:t>
+      </w:r>
+    </w:p>
+    <w:p>
+      <w:pPr>
+        <w:pStyle w:val="Prrafodelista"/>
+      </w:pPr>
+      <w:r>
+        <w:t>Añadir un número desorbitado de productos.</w:t>
+      </w:r>
+    </w:p>
+    <w:p>
+      <w:pPr>
+        <w:ind w:left="708"/>
+      </w:pPr>
+      <w:r>
+        <w:t>Al hacer esas 3 pruebas, nos aseguraremos de que esa función del programa acepta respuestas válidas dentro de unos límites definidos que consigan probar todas las alternativas que pueda haber en el código.</w:t>
+      </w:r>
+    </w:p>
+    <w:p>
+      <w:pPr>
+        <w:pStyle w:val="Prrafodelista"/>
         <w:numPr>
           <w:ilvl w:val="0"/>
           <w:numId w:val="10"/>
         </w:numPr>
       </w:pPr>
       <w:r>
-        <w:t xml:space="preserve">Complete la siguiente tabla con los </w:t>
-      </w:r>
-      <w:proofErr w:type="spellStart"/>
-      <w:r>
-        <w:t>tests</w:t>
-      </w:r>
-      <w:proofErr w:type="spellEnd"/>
-      <w:r>
-        <w:t xml:space="preserve"> que ha realizado en su batería de pruebas, justifique la utilidad del test realizado y los resultados obtenidos</w:t>
-      </w:r>
-      <w:r>
-        <w:t xml:space="preserve"> en cada uno de los </w:t>
-      </w:r>
-      <w:proofErr w:type="spellStart"/>
-      <w:r>
-        <w:t>tests</w:t>
-      </w:r>
-      <w:proofErr w:type="spellEnd"/>
-      <w:r>
-        <w:t>.</w:t>
+        <w:t>Complete la siguiente tabla con los tests que ha realizado en su batería de pruebas, justifique la utilidad del test realizado y los resultados obtenidos</w:t>
+      </w:r>
+      <w:r>
+        <w:t xml:space="preserve"> en cada uno de los tests.</w:t>
       </w:r>
       <w:r>
         <w:t xml:space="preserve"> Puede añadir todas las filas que considere necesarias en la tabla</w:t>
@@ -262,17 +328,16 @@
         <w:t>:</w:t>
       </w:r>
     </w:p>
-    <w:p/>
     <w:tbl>
       <w:tblPr>
-        <w:tblStyle w:val="LightGrid-Accent1"/>
+        <w:tblStyle w:val="Cuadrculaclara-nfasis1"/>
         <w:tblW w:w="9180" w:type="dxa"/>
         <w:tblLook w:val="04A0" w:firstRow="1" w:lastRow="0" w:firstColumn="1" w:lastColumn="0" w:noHBand="0" w:noVBand="1"/>
       </w:tblPr>
       <w:tblGrid>
-        <w:gridCol w:w="3085"/>
-        <w:gridCol w:w="4820"/>
-        <w:gridCol w:w="1275"/>
+        <w:gridCol w:w="2744"/>
+        <w:gridCol w:w="3635"/>
+        <w:gridCol w:w="2801"/>
       </w:tblGrid>
       <w:tr>
         <w:trPr>
@@ -281,37 +346,15 @@
         <w:tc>
           <w:tcPr>
             <w:cnfStyle w:val="001000000000" w:firstRow="0" w:lastRow="0" w:firstColumn="1" w:lastColumn="0" w:oddVBand="0" w:evenVBand="0" w:oddHBand="0" w:evenHBand="0" w:firstRowFirstColumn="0" w:firstRowLastColumn="0" w:lastRowFirstColumn="0" w:lastRowLastColumn="0"/>
-            <w:tcW w:w="3085" w:type="dxa"/>
-          </w:tcPr>
-          <w:p>
-            <w:r>
-              <w:t>Test</w:t>
-            </w:r>
-          </w:p>
-        </w:tc>
-        <w:tc>
-          <w:tcPr>
-            <w:tcW w:w="4820" w:type="dxa"/>
-          </w:tcPr>
-          <w:p>
-            <w:pPr>
-              <w:cnfStyle w:val="100000000000" w:firstRow="1" w:lastRow="0" w:firstColumn="0" w:lastColumn="0" w:oddVBand="0" w:evenVBand="0" w:oddHBand="0" w:evenHBand="0" w:firstRowFirstColumn="0" w:firstRowLastColumn="0" w:lastRowFirstColumn="0" w:lastRowLastColumn="0"/>
-            </w:pPr>
-            <w:r>
-              <w:t>Justificación del test</w:t>
-            </w:r>
-          </w:p>
-        </w:tc>
-        <w:tc>
-          <w:tcPr>
-            <w:tcW w:w="1275" w:type="dxa"/>
-          </w:tcPr>
-          <w:p>
-            <w:pPr>
-              <w:cnfStyle w:val="100000000000" w:firstRow="1" w:lastRow="0" w:firstColumn="0" w:lastColumn="0" w:oddVBand="0" w:evenVBand="0" w:oddHBand="0" w:evenHBand="0" w:firstRowFirstColumn="0" w:firstRowLastColumn="0" w:lastRowFirstColumn="0" w:lastRowLastColumn="0"/>
-            </w:pPr>
-            <w:r>
-              <w:t>Resultado</w:t>
+            <w:tcW w:w="9180" w:type="dxa"/>
+            <w:gridSpan w:val="3"/>
+          </w:tcPr>
+          <w:p>
+            <w:pPr>
+              <w:jc w:val="center"/>
+            </w:pPr>
+            <w:r>
+              <w:t>CLASE GESTOR</w:t>
             </w:r>
           </w:p>
         </w:tc>
@@ -323,55 +366,58 @@
         <w:tc>
           <w:tcPr>
             <w:cnfStyle w:val="001000000000" w:firstRow="0" w:lastRow="0" w:firstColumn="1" w:lastColumn="0" w:oddVBand="0" w:evenVBand="0" w:oddHBand="0" w:evenHBand="0" w:firstRowFirstColumn="0" w:firstRowLastColumn="0" w:lastRowFirstColumn="0" w:lastRowLastColumn="0"/>
-            <w:tcW w:w="3085" w:type="dxa"/>
-          </w:tcPr>
-          <w:p>
-            <w:pPr>
-              <w:jc w:val="left"/>
-              <w:rPr>
-                <w:rFonts w:asciiTheme="minorHAnsi" w:hAnsiTheme="minorHAnsi" w:cstheme="minorHAnsi"/>
-                <w:b w:val="0"/>
-              </w:rPr>
-            </w:pPr>
-            <w:r>
-              <w:rPr>
-                <w:rFonts w:asciiTheme="minorHAnsi" w:hAnsiTheme="minorHAnsi" w:cstheme="minorHAnsi"/>
-                <w:b w:val="0"/>
-              </w:rPr>
-              <w:t>Se añade un producto correctamente</w:t>
-            </w:r>
-          </w:p>
-        </w:tc>
-        <w:tc>
-          <w:tcPr>
-            <w:tcW w:w="4820" w:type="dxa"/>
+            <w:tcW w:w="2744" w:type="dxa"/>
+          </w:tcPr>
+          <w:p>
+            <w:r>
+              <w:t>Test</w:t>
+            </w:r>
+          </w:p>
+        </w:tc>
+        <w:tc>
+          <w:tcPr>
+            <w:tcW w:w="3635" w:type="dxa"/>
           </w:tcPr>
           <w:p>
             <w:pPr>
               <w:cnfStyle w:val="000000100000" w:firstRow="0" w:lastRow="0" w:firstColumn="0" w:lastColumn="0" w:oddVBand="0" w:evenVBand="0" w:oddHBand="1" w:evenHBand="0" w:firstRowFirstColumn="0" w:firstRowLastColumn="0" w:lastRowFirstColumn="0" w:lastRowLastColumn="0"/>
               <w:rPr>
-                <w:rFonts w:cstheme="minorHAnsi"/>
-              </w:rPr>
-            </w:pPr>
-            <w:r>
-              <w:rPr>
-                <w:rFonts w:cstheme="minorHAnsi"/>
-              </w:rPr>
-              <w:t>Comprobar funcionalidad básica del módulo</w:t>
-            </w:r>
-          </w:p>
-        </w:tc>
-        <w:tc>
-          <w:tcPr>
-            <w:tcW w:w="1275" w:type="dxa"/>
+                <w:rFonts w:asciiTheme="majorHAnsi" w:hAnsiTheme="majorHAnsi"/>
+                <w:b/>
+                <w:bCs/>
+              </w:rPr>
+            </w:pPr>
+            <w:r>
+              <w:rPr>
+                <w:rFonts w:asciiTheme="majorHAnsi" w:hAnsiTheme="majorHAnsi"/>
+                <w:b/>
+                <w:bCs/>
+              </w:rPr>
+              <w:t>Justificación del test</w:t>
+            </w:r>
+          </w:p>
+        </w:tc>
+        <w:tc>
+          <w:tcPr>
+            <w:tcW w:w="2801" w:type="dxa"/>
           </w:tcPr>
           <w:p>
             <w:pPr>
               <w:cnfStyle w:val="000000100000" w:firstRow="0" w:lastRow="0" w:firstColumn="0" w:lastColumn="0" w:oddVBand="0" w:evenVBand="0" w:oddHBand="1" w:evenHBand="0" w:firstRowFirstColumn="0" w:firstRowLastColumn="0" w:lastRowFirstColumn="0" w:lastRowLastColumn="0"/>
               <w:rPr>
-                <w:rFonts w:cstheme="minorHAnsi"/>
-              </w:rPr>
-            </w:pPr>
+                <w:rFonts w:asciiTheme="majorHAnsi" w:hAnsiTheme="majorHAnsi"/>
+                <w:b/>
+                <w:bCs/>
+              </w:rPr>
+            </w:pPr>
+            <w:r>
+              <w:rPr>
+                <w:rFonts w:asciiTheme="majorHAnsi" w:hAnsiTheme="majorHAnsi"/>
+                <w:b/>
+                <w:bCs/>
+              </w:rPr>
+              <w:t>Resultado</w:t>
+            </w:r>
           </w:p>
         </w:tc>
       </w:tr>
@@ -382,78 +428,16 @@
         <w:tc>
           <w:tcPr>
             <w:cnfStyle w:val="001000000000" w:firstRow="0" w:lastRow="0" w:firstColumn="1" w:lastColumn="0" w:oddVBand="0" w:evenVBand="0" w:oddHBand="0" w:evenHBand="0" w:firstRowFirstColumn="0" w:firstRowLastColumn="0" w:lastRowFirstColumn="0" w:lastRowLastColumn="0"/>
-            <w:tcW w:w="3085" w:type="dxa"/>
-          </w:tcPr>
-          <w:p>
-            <w:pPr>
-              <w:jc w:val="left"/>
-              <w:rPr>
-                <w:rFonts w:asciiTheme="minorHAnsi" w:hAnsiTheme="minorHAnsi" w:cstheme="minorHAnsi"/>
-                <w:b w:val="0"/>
-              </w:rPr>
-            </w:pPr>
-            <w:r>
-              <w:rPr>
-                <w:rFonts w:asciiTheme="minorHAnsi" w:hAnsiTheme="minorHAnsi" w:cstheme="minorHAnsi"/>
-                <w:b w:val="0"/>
-              </w:rPr>
-              <w:t xml:space="preserve">Se lanza excepción al introducir producto = </w:t>
-            </w:r>
-            <w:proofErr w:type="spellStart"/>
-            <w:r>
-              <w:rPr>
-                <w:rFonts w:asciiTheme="minorHAnsi" w:hAnsiTheme="minorHAnsi" w:cstheme="minorHAnsi"/>
-                <w:b w:val="0"/>
-              </w:rPr>
-              <w:t>null</w:t>
-            </w:r>
-            <w:proofErr w:type="spellEnd"/>
-          </w:p>
-        </w:tc>
-        <w:tc>
-          <w:tcPr>
-            <w:tcW w:w="4820" w:type="dxa"/>
-          </w:tcPr>
-          <w:p>
-            <w:pPr>
-              <w:cnfStyle w:val="000000010000" w:firstRow="0" w:lastRow="0" w:firstColumn="0" w:lastColumn="0" w:oddVBand="0" w:evenVBand="0" w:oddHBand="0" w:evenHBand="1" w:firstRowFirstColumn="0" w:firstRowLastColumn="0" w:lastRowFirstColumn="0" w:lastRowLastColumn="0"/>
-              <w:rPr>
-                <w:rFonts w:cstheme="minorHAnsi"/>
-              </w:rPr>
-            </w:pPr>
-            <w:r>
-              <w:rPr>
-                <w:rFonts w:cstheme="minorHAnsi"/>
-              </w:rPr>
-              <w:t xml:space="preserve">Comprobar que al introducir un elemento </w:t>
-            </w:r>
-            <w:proofErr w:type="spellStart"/>
-            <w:r>
-              <w:rPr>
-                <w:rFonts w:cstheme="minorHAnsi"/>
-              </w:rPr>
-              <w:t>null</w:t>
-            </w:r>
-            <w:proofErr w:type="spellEnd"/>
-            <w:r>
-              <w:rPr>
-                <w:rFonts w:cstheme="minorHAnsi"/>
-              </w:rPr>
-              <w:t xml:space="preserve"> en el almacén se lanza excepción</w:t>
-            </w:r>
-          </w:p>
-        </w:tc>
-        <w:tc>
-          <w:tcPr>
-            <w:tcW w:w="1275" w:type="dxa"/>
-          </w:tcPr>
-          <w:p>
-            <w:pPr>
-              <w:cnfStyle w:val="000000010000" w:firstRow="0" w:lastRow="0" w:firstColumn="0" w:lastColumn="0" w:oddVBand="0" w:evenVBand="0" w:oddHBand="0" w:evenHBand="1" w:firstRowFirstColumn="0" w:firstRowLastColumn="0" w:lastRowFirstColumn="0" w:lastRowLastColumn="0"/>
-              <w:rPr>
-                <w:rFonts w:cstheme="minorHAnsi"/>
-              </w:rPr>
-            </w:pPr>
+            <w:tcW w:w="9180" w:type="dxa"/>
+            <w:gridSpan w:val="3"/>
+          </w:tcPr>
+          <w:p>
+            <w:pPr>
+              <w:jc w:val="center"/>
+            </w:pPr>
+            <w:r>
+              <w:t>Añadir Producto</w:t>
+            </w:r>
           </w:p>
         </w:tc>
       </w:tr>
@@ -464,20 +448,28 @@
         <w:tc>
           <w:tcPr>
             <w:cnfStyle w:val="001000000000" w:firstRow="0" w:lastRow="0" w:firstColumn="1" w:lastColumn="0" w:oddVBand="0" w:evenVBand="0" w:oddHBand="0" w:evenHBand="0" w:firstRowFirstColumn="0" w:firstRowLastColumn="0" w:lastRowFirstColumn="0" w:lastRowLastColumn="0"/>
-            <w:tcW w:w="3085" w:type="dxa"/>
+            <w:tcW w:w="2744" w:type="dxa"/>
           </w:tcPr>
           <w:p>
             <w:pPr>
               <w:jc w:val="left"/>
               <w:rPr>
                 <w:rFonts w:asciiTheme="minorHAnsi" w:hAnsiTheme="minorHAnsi" w:cstheme="minorHAnsi"/>
-              </w:rPr>
-            </w:pPr>
-          </w:p>
-        </w:tc>
-        <w:tc>
-          <w:tcPr>
-            <w:tcW w:w="4820" w:type="dxa"/>
+                <w:b w:val="0"/>
+              </w:rPr>
+            </w:pPr>
+            <w:r>
+              <w:rPr>
+                <w:rFonts w:asciiTheme="minorHAnsi" w:hAnsiTheme="minorHAnsi" w:cstheme="minorHAnsi"/>
+                <w:b w:val="0"/>
+              </w:rPr>
+              <w:t>Se añade un producto correctamente</w:t>
+            </w:r>
+          </w:p>
+        </w:tc>
+        <w:tc>
+          <w:tcPr>
+            <w:tcW w:w="3635" w:type="dxa"/>
           </w:tcPr>
           <w:p>
             <w:pPr>
@@ -486,11 +478,17 @@
                 <w:rFonts w:cstheme="minorHAnsi"/>
               </w:rPr>
             </w:pPr>
-          </w:p>
-        </w:tc>
-        <w:tc>
-          <w:tcPr>
-            <w:tcW w:w="1275" w:type="dxa"/>
+            <w:r>
+              <w:rPr>
+                <w:rFonts w:cstheme="minorHAnsi"/>
+              </w:rPr>
+              <w:t>Comprobar funcionalidad básica del módulo</w:t>
+            </w:r>
+          </w:p>
+        </w:tc>
+        <w:tc>
+          <w:tcPr>
+            <w:tcW w:w="2801" w:type="dxa"/>
           </w:tcPr>
           <w:p>
             <w:pPr>
@@ -499,6 +497,26 @@
                 <w:rFonts w:cstheme="minorHAnsi"/>
               </w:rPr>
             </w:pPr>
+            <w:r>
+              <w:rPr>
+                <w:rFonts w:cstheme="minorHAnsi"/>
+              </w:rPr>
+              <w:t>Expected: true</w:t>
+            </w:r>
+          </w:p>
+          <w:p>
+            <w:pPr>
+              <w:cnfStyle w:val="000000100000" w:firstRow="0" w:lastRow="0" w:firstColumn="0" w:lastColumn="0" w:oddVBand="0" w:evenVBand="0" w:oddHBand="1" w:evenHBand="0" w:firstRowFirstColumn="0" w:firstRowLastColumn="0" w:lastRowFirstColumn="0" w:lastRowLastColumn="0"/>
+              <w:rPr>
+                <w:rFonts w:cstheme="minorHAnsi"/>
+              </w:rPr>
+            </w:pPr>
+            <w:r>
+              <w:rPr>
+                <w:rFonts w:cstheme="minorHAnsi"/>
+              </w:rPr>
+              <w:t>Obtained: true</w:t>
+            </w:r>
           </w:p>
         </w:tc>
       </w:tr>
@@ -509,20 +527,28 @@
         <w:tc>
           <w:tcPr>
             <w:cnfStyle w:val="001000000000" w:firstRow="0" w:lastRow="0" w:firstColumn="1" w:lastColumn="0" w:oddVBand="0" w:evenVBand="0" w:oddHBand="0" w:evenHBand="0" w:firstRowFirstColumn="0" w:firstRowLastColumn="0" w:lastRowFirstColumn="0" w:lastRowLastColumn="0"/>
-            <w:tcW w:w="3085" w:type="dxa"/>
+            <w:tcW w:w="2744" w:type="dxa"/>
           </w:tcPr>
           <w:p>
             <w:pPr>
               <w:jc w:val="left"/>
               <w:rPr>
                 <w:rFonts w:asciiTheme="minorHAnsi" w:hAnsiTheme="minorHAnsi" w:cstheme="minorHAnsi"/>
-              </w:rPr>
-            </w:pPr>
-          </w:p>
-        </w:tc>
-        <w:tc>
-          <w:tcPr>
-            <w:tcW w:w="4820" w:type="dxa"/>
+                <w:b w:val="0"/>
+              </w:rPr>
+            </w:pPr>
+            <w:r>
+              <w:rPr>
+                <w:rFonts w:asciiTheme="minorHAnsi" w:hAnsiTheme="minorHAnsi" w:cstheme="minorHAnsi"/>
+                <w:b w:val="0"/>
+              </w:rPr>
+              <w:t>Se lanza excepción al introducir producto = null</w:t>
+            </w:r>
+          </w:p>
+        </w:tc>
+        <w:tc>
+          <w:tcPr>
+            <w:tcW w:w="3635" w:type="dxa"/>
           </w:tcPr>
           <w:p>
             <w:pPr>
@@ -531,11 +557,17 @@
                 <w:rFonts w:cstheme="minorHAnsi"/>
               </w:rPr>
             </w:pPr>
-          </w:p>
-        </w:tc>
-        <w:tc>
-          <w:tcPr>
-            <w:tcW w:w="1275" w:type="dxa"/>
+            <w:r>
+              <w:rPr>
+                <w:rFonts w:cstheme="minorHAnsi"/>
+              </w:rPr>
+              <w:t>Comprobar que al introducir un elemento null en el almacén se lanza excepción</w:t>
+            </w:r>
+          </w:p>
+        </w:tc>
+        <w:tc>
+          <w:tcPr>
+            <w:tcW w:w="2801" w:type="dxa"/>
           </w:tcPr>
           <w:p>
             <w:pPr>
@@ -544,6 +576,38 @@
                 <w:rFonts w:cstheme="minorHAnsi"/>
               </w:rPr>
             </w:pPr>
+            <w:r>
+              <w:rPr>
+                <w:rFonts w:cstheme="minorHAnsi"/>
+              </w:rPr>
+              <w:t>Expected:</w:t>
+            </w:r>
+            <w:r>
+              <w:rPr>
+                <w:rFonts w:cstheme="minorHAnsi"/>
+              </w:rPr>
+              <w:t xml:space="preserve"> false</w:t>
+            </w:r>
+          </w:p>
+          <w:p>
+            <w:pPr>
+              <w:cnfStyle w:val="000000010000" w:firstRow="0" w:lastRow="0" w:firstColumn="0" w:lastColumn="0" w:oddVBand="0" w:evenVBand="0" w:oddHBand="0" w:evenHBand="1" w:firstRowFirstColumn="0" w:firstRowLastColumn="0" w:lastRowFirstColumn="0" w:lastRowLastColumn="0"/>
+              <w:rPr>
+                <w:rFonts w:cstheme="minorHAnsi"/>
+              </w:rPr>
+            </w:pPr>
+            <w:r>
+              <w:rPr>
+                <w:rFonts w:cstheme="minorHAnsi"/>
+              </w:rPr>
+              <w:t>Obtained:</w:t>
+            </w:r>
+            <w:r>
+              <w:rPr>
+                <w:rFonts w:cstheme="minorHAnsi"/>
+              </w:rPr>
+              <w:t xml:space="preserve"> false</w:t>
+            </w:r>
           </w:p>
         </w:tc>
       </w:tr>
@@ -554,20 +618,30 @@
         <w:tc>
           <w:tcPr>
             <w:cnfStyle w:val="001000000000" w:firstRow="0" w:lastRow="0" w:firstColumn="1" w:lastColumn="0" w:oddVBand="0" w:evenVBand="0" w:oddHBand="0" w:evenHBand="0" w:firstRowFirstColumn="0" w:firstRowLastColumn="0" w:lastRowFirstColumn="0" w:lastRowLastColumn="0"/>
-            <w:tcW w:w="3085" w:type="dxa"/>
+            <w:tcW w:w="2744" w:type="dxa"/>
           </w:tcPr>
           <w:p>
             <w:pPr>
               <w:jc w:val="left"/>
               <w:rPr>
-                <w:rFonts w:cstheme="minorHAnsi"/>
-              </w:rPr>
-            </w:pPr>
-          </w:p>
-        </w:tc>
-        <w:tc>
-          <w:tcPr>
-            <w:tcW w:w="4820" w:type="dxa"/>
+                <w:rFonts w:asciiTheme="minorHAnsi" w:hAnsiTheme="minorHAnsi" w:cstheme="minorHAnsi"/>
+                <w:b w:val="0"/>
+                <w:bCs w:val="0"/>
+              </w:rPr>
+            </w:pPr>
+            <w:r>
+              <w:rPr>
+                <w:rFonts w:asciiTheme="minorHAnsi" w:hAnsiTheme="minorHAnsi" w:cstheme="minorHAnsi"/>
+                <w:b w:val="0"/>
+                <w:bCs w:val="0"/>
+              </w:rPr>
+              <w:t>Se añade una cantidad negativa de productos</w:t>
+            </w:r>
+          </w:p>
+        </w:tc>
+        <w:tc>
+          <w:tcPr>
+            <w:tcW w:w="3635" w:type="dxa"/>
           </w:tcPr>
           <w:p>
             <w:pPr>
@@ -576,19 +650,86 @@
                 <w:rFonts w:cstheme="minorHAnsi"/>
               </w:rPr>
             </w:pPr>
-          </w:p>
-        </w:tc>
-        <w:tc>
-          <w:tcPr>
-            <w:tcW w:w="1275" w:type="dxa"/>
+            <w:r>
+              <w:rPr>
+                <w:rFonts w:cstheme="minorHAnsi"/>
+              </w:rPr>
+              <w:t>Comprobar si a</w:t>
+            </w:r>
+            <w:r>
+              <w:rPr>
+                <w:rFonts w:cstheme="minorHAnsi"/>
+              </w:rPr>
+              <w:t>l haber menos d</w:t>
+            </w:r>
+            <w:r>
+              <w:rPr>
+                <w:rFonts w:cstheme="minorHAnsi"/>
+              </w:rPr>
+              <w:t>e 0</w:t>
+            </w:r>
+            <w:r>
+              <w:rPr>
+                <w:rFonts w:cstheme="minorHAnsi"/>
+              </w:rPr>
+              <w:t>, el producto no debería ser añadido</w:t>
+            </w:r>
+            <w:r>
+              <w:rPr>
+                <w:rFonts w:cstheme="minorHAnsi"/>
+              </w:rPr>
+              <w:t>.</w:t>
+            </w:r>
+          </w:p>
+        </w:tc>
+        <w:tc>
+          <w:tcPr>
+            <w:tcW w:w="2801" w:type="dxa"/>
           </w:tcPr>
           <w:p>
             <w:pPr>
               <w:cnfStyle w:val="000000100000" w:firstRow="0" w:lastRow="0" w:firstColumn="0" w:lastColumn="0" w:oddVBand="0" w:evenVBand="0" w:oddHBand="1" w:evenHBand="0" w:firstRowFirstColumn="0" w:firstRowLastColumn="0" w:lastRowFirstColumn="0" w:lastRowLastColumn="0"/>
               <w:rPr>
                 <w:rFonts w:cstheme="minorHAnsi"/>
-              </w:rPr>
-            </w:pPr>
+                <w:color w:val="FF0000"/>
+              </w:rPr>
+            </w:pPr>
+            <w:r>
+              <w:rPr>
+                <w:rFonts w:cstheme="minorHAnsi"/>
+                <w:color w:val="FF0000"/>
+              </w:rPr>
+              <w:t>Expected:</w:t>
+            </w:r>
+            <w:r>
+              <w:rPr>
+                <w:rFonts w:cstheme="minorHAnsi"/>
+                <w:color w:val="FF0000"/>
+              </w:rPr>
+              <w:t xml:space="preserve"> false</w:t>
+            </w:r>
+          </w:p>
+          <w:p>
+            <w:pPr>
+              <w:cnfStyle w:val="000000100000" w:firstRow="0" w:lastRow="0" w:firstColumn="0" w:lastColumn="0" w:oddVBand="0" w:evenVBand="0" w:oddHBand="1" w:evenHBand="0" w:firstRowFirstColumn="0" w:firstRowLastColumn="0" w:lastRowFirstColumn="0" w:lastRowLastColumn="0"/>
+              <w:rPr>
+                <w:rFonts w:cstheme="minorHAnsi"/>
+              </w:rPr>
+            </w:pPr>
+            <w:r>
+              <w:rPr>
+                <w:rFonts w:cstheme="minorHAnsi"/>
+                <w:color w:val="FF0000"/>
+              </w:rPr>
+              <w:t>Obtained:</w:t>
+            </w:r>
+            <w:r>
+              <w:rPr>
+                <w:rFonts w:cstheme="minorHAnsi"/>
+                <w:color w:val="FF0000"/>
+              </w:rPr>
+              <w:t xml:space="preserve"> true</w:t>
+            </w:r>
           </w:p>
         </w:tc>
       </w:tr>
@@ -599,20 +740,30 @@
         <w:tc>
           <w:tcPr>
             <w:cnfStyle w:val="001000000000" w:firstRow="0" w:lastRow="0" w:firstColumn="1" w:lastColumn="0" w:oddVBand="0" w:evenVBand="0" w:oddHBand="0" w:evenHBand="0" w:firstRowFirstColumn="0" w:firstRowLastColumn="0" w:lastRowFirstColumn="0" w:lastRowLastColumn="0"/>
-            <w:tcW w:w="3085" w:type="dxa"/>
+            <w:tcW w:w="2744" w:type="dxa"/>
           </w:tcPr>
           <w:p>
             <w:pPr>
               <w:jc w:val="left"/>
               <w:rPr>
-                <w:rFonts w:cstheme="minorHAnsi"/>
-              </w:rPr>
-            </w:pPr>
-          </w:p>
-        </w:tc>
-        <w:tc>
-          <w:tcPr>
-            <w:tcW w:w="4820" w:type="dxa"/>
+                <w:rFonts w:asciiTheme="minorHAnsi" w:hAnsiTheme="minorHAnsi" w:cstheme="minorHAnsi"/>
+                <w:b w:val="0"/>
+                <w:bCs w:val="0"/>
+              </w:rPr>
+            </w:pPr>
+            <w:r>
+              <w:rPr>
+                <w:rFonts w:asciiTheme="minorHAnsi" w:hAnsiTheme="minorHAnsi" w:cstheme="minorHAnsi"/>
+                <w:b w:val="0"/>
+                <w:bCs w:val="0"/>
+              </w:rPr>
+              <w:t>Se añade una cantidad desorbitada de productos</w:t>
+            </w:r>
+          </w:p>
+        </w:tc>
+        <w:tc>
+          <w:tcPr>
+            <w:tcW w:w="3635" w:type="dxa"/>
           </w:tcPr>
           <w:p>
             <w:pPr>
@@ -621,11 +772,23 @@
                 <w:rFonts w:cstheme="minorHAnsi"/>
               </w:rPr>
             </w:pPr>
-          </w:p>
-        </w:tc>
-        <w:tc>
-          <w:tcPr>
-            <w:tcW w:w="1275" w:type="dxa"/>
+            <w:r>
+              <w:rPr>
+                <w:rFonts w:cstheme="minorHAnsi"/>
+              </w:rPr>
+              <w:t>Comprobar que, a</w:t>
+            </w:r>
+            <w:r>
+              <w:rPr>
+                <w:rFonts w:cstheme="minorHAnsi"/>
+              </w:rPr>
+              <w:t>l añadir una cantidad tan grande, el producto no debería ser añadido</w:t>
+            </w:r>
+          </w:p>
+        </w:tc>
+        <w:tc>
+          <w:tcPr>
+            <w:tcW w:w="2801" w:type="dxa"/>
           </w:tcPr>
           <w:p>
             <w:pPr>
@@ -634,6 +797,38 @@
                 <w:rFonts w:cstheme="minorHAnsi"/>
               </w:rPr>
             </w:pPr>
+            <w:r>
+              <w:rPr>
+                <w:rFonts w:cstheme="minorHAnsi"/>
+              </w:rPr>
+              <w:t>Expected:</w:t>
+            </w:r>
+            <w:r>
+              <w:rPr>
+                <w:rFonts w:cstheme="minorHAnsi"/>
+              </w:rPr>
+              <w:t xml:space="preserve"> false</w:t>
+            </w:r>
+          </w:p>
+          <w:p>
+            <w:pPr>
+              <w:cnfStyle w:val="000000010000" w:firstRow="0" w:lastRow="0" w:firstColumn="0" w:lastColumn="0" w:oddVBand="0" w:evenVBand="0" w:oddHBand="0" w:evenHBand="1" w:firstRowFirstColumn="0" w:firstRowLastColumn="0" w:lastRowFirstColumn="0" w:lastRowLastColumn="0"/>
+              <w:rPr>
+                <w:rFonts w:cstheme="minorHAnsi"/>
+              </w:rPr>
+            </w:pPr>
+            <w:r>
+              <w:rPr>
+                <w:rFonts w:cstheme="minorHAnsi"/>
+              </w:rPr>
+              <w:t>Obtained:</w:t>
+            </w:r>
+            <w:r>
+              <w:rPr>
+                <w:rFonts w:cstheme="minorHAnsi"/>
+              </w:rPr>
+              <w:t xml:space="preserve"> false</w:t>
+            </w:r>
           </w:p>
         </w:tc>
       </w:tr>
@@ -644,20 +839,30 @@
         <w:tc>
           <w:tcPr>
             <w:cnfStyle w:val="001000000000" w:firstRow="0" w:lastRow="0" w:firstColumn="1" w:lastColumn="0" w:oddVBand="0" w:evenVBand="0" w:oddHBand="0" w:evenHBand="0" w:firstRowFirstColumn="0" w:firstRowLastColumn="0" w:lastRowFirstColumn="0" w:lastRowLastColumn="0"/>
-            <w:tcW w:w="3085" w:type="dxa"/>
+            <w:tcW w:w="2744" w:type="dxa"/>
           </w:tcPr>
           <w:p>
             <w:pPr>
               <w:jc w:val="left"/>
               <w:rPr>
-                <w:rFonts w:cstheme="minorHAnsi"/>
-              </w:rPr>
-            </w:pPr>
-          </w:p>
-        </w:tc>
-        <w:tc>
-          <w:tcPr>
-            <w:tcW w:w="4820" w:type="dxa"/>
+                <w:rFonts w:asciiTheme="minorHAnsi" w:hAnsiTheme="minorHAnsi" w:cstheme="minorHAnsi"/>
+                <w:b w:val="0"/>
+                <w:bCs w:val="0"/>
+              </w:rPr>
+            </w:pPr>
+            <w:r>
+              <w:rPr>
+                <w:rFonts w:asciiTheme="minorHAnsi" w:hAnsiTheme="minorHAnsi" w:cstheme="minorHAnsi"/>
+                <w:b w:val="0"/>
+                <w:bCs w:val="0"/>
+              </w:rPr>
+              <w:t>Se añaden dos productos iguales</w:t>
+            </w:r>
+          </w:p>
+        </w:tc>
+        <w:tc>
+          <w:tcPr>
+            <w:tcW w:w="3635" w:type="dxa"/>
           </w:tcPr>
           <w:p>
             <w:pPr>
@@ -666,11 +871,29 @@
                 <w:rFonts w:cstheme="minorHAnsi"/>
               </w:rPr>
             </w:pPr>
-          </w:p>
-        </w:tc>
-        <w:tc>
-          <w:tcPr>
-            <w:tcW w:w="1275" w:type="dxa"/>
+            <w:r>
+              <w:rPr>
+                <w:rFonts w:cstheme="minorHAnsi"/>
+              </w:rPr>
+              <w:t>Comprobar que el</w:t>
+            </w:r>
+            <w:r>
+              <w:rPr>
+                <w:rFonts w:cstheme="minorHAnsi"/>
+              </w:rPr>
+              <w:t xml:space="preserve"> producto se añade a la cantidad existente</w:t>
+            </w:r>
+            <w:r>
+              <w:rPr>
+                <w:rFonts w:cstheme="minorHAnsi"/>
+              </w:rPr>
+              <w:t xml:space="preserve"> del que ya está en el gestor</w:t>
+            </w:r>
+          </w:p>
+        </w:tc>
+        <w:tc>
+          <w:tcPr>
+            <w:tcW w:w="2801" w:type="dxa"/>
           </w:tcPr>
           <w:p>
             <w:pPr>
@@ -679,6 +902,38 @@
                 <w:rFonts w:cstheme="minorHAnsi"/>
               </w:rPr>
             </w:pPr>
+            <w:r>
+              <w:rPr>
+                <w:rFonts w:cstheme="minorHAnsi"/>
+              </w:rPr>
+              <w:t>Expected:</w:t>
+            </w:r>
+            <w:r>
+              <w:rPr>
+                <w:rFonts w:cstheme="minorHAnsi"/>
+              </w:rPr>
+              <w:t xml:space="preserve"> true</w:t>
+            </w:r>
+          </w:p>
+          <w:p>
+            <w:pPr>
+              <w:cnfStyle w:val="000000100000" w:firstRow="0" w:lastRow="0" w:firstColumn="0" w:lastColumn="0" w:oddVBand="0" w:evenVBand="0" w:oddHBand="1" w:evenHBand="0" w:firstRowFirstColumn="0" w:firstRowLastColumn="0" w:lastRowFirstColumn="0" w:lastRowLastColumn="0"/>
+              <w:rPr>
+                <w:rFonts w:cstheme="minorHAnsi"/>
+              </w:rPr>
+            </w:pPr>
+            <w:r>
+              <w:rPr>
+                <w:rFonts w:cstheme="minorHAnsi"/>
+              </w:rPr>
+              <w:t>Obtained:</w:t>
+            </w:r>
+            <w:r>
+              <w:rPr>
+                <w:rFonts w:cstheme="minorHAnsi"/>
+              </w:rPr>
+              <w:t xml:space="preserve"> true</w:t>
+            </w:r>
           </w:p>
         </w:tc>
       </w:tr>
@@ -689,20 +944,164 @@
         <w:tc>
           <w:tcPr>
             <w:cnfStyle w:val="001000000000" w:firstRow="0" w:lastRow="0" w:firstColumn="1" w:lastColumn="0" w:oddVBand="0" w:evenVBand="0" w:oddHBand="0" w:evenHBand="0" w:firstRowFirstColumn="0" w:firstRowLastColumn="0" w:lastRowFirstColumn="0" w:lastRowLastColumn="0"/>
-            <w:tcW w:w="3085" w:type="dxa"/>
+            <w:tcW w:w="9180" w:type="dxa"/>
+            <w:gridSpan w:val="3"/>
+          </w:tcPr>
+          <w:p>
+            <w:pPr>
+              <w:jc w:val="center"/>
+              <w:rPr>
+                <w:rFonts w:cstheme="minorHAnsi"/>
+              </w:rPr>
+            </w:pPr>
+            <w:r>
+              <w:rPr>
+                <w:rFonts w:cstheme="minorHAnsi"/>
+              </w:rPr>
+              <w:t>Quitar Producto</w:t>
+            </w:r>
+          </w:p>
+        </w:tc>
+      </w:tr>
+      <w:tr>
+        <w:trPr>
+          <w:cnfStyle w:val="000000100000" w:firstRow="0" w:lastRow="0" w:firstColumn="0" w:lastColumn="0" w:oddVBand="0" w:evenVBand="0" w:oddHBand="1" w:evenHBand="0" w:firstRowFirstColumn="0" w:firstRowLastColumn="0" w:lastRowFirstColumn="0" w:lastRowLastColumn="0"/>
+          <w:trHeight w:val="939"/>
+        </w:trPr>
+        <w:tc>
+          <w:tcPr>
+            <w:cnfStyle w:val="001000000000" w:firstRow="0" w:lastRow="0" w:firstColumn="1" w:lastColumn="0" w:oddVBand="0" w:evenVBand="0" w:oddHBand="0" w:evenHBand="0" w:firstRowFirstColumn="0" w:firstRowLastColumn="0" w:lastRowFirstColumn="0" w:lastRowLastColumn="0"/>
+            <w:tcW w:w="2744" w:type="dxa"/>
           </w:tcPr>
           <w:p>
             <w:pPr>
               <w:jc w:val="left"/>
               <w:rPr>
-                <w:rFonts w:cstheme="minorHAnsi"/>
-              </w:rPr>
-            </w:pPr>
-          </w:p>
-        </w:tc>
-        <w:tc>
-          <w:tcPr>
-            <w:tcW w:w="4820" w:type="dxa"/>
+                <w:rFonts w:asciiTheme="minorHAnsi" w:hAnsiTheme="minorHAnsi" w:cstheme="minorHAnsi"/>
+                <w:b w:val="0"/>
+                <w:bCs w:val="0"/>
+              </w:rPr>
+            </w:pPr>
+            <w:r>
+              <w:rPr>
+                <w:rFonts w:asciiTheme="minorHAnsi" w:hAnsiTheme="minorHAnsi" w:cstheme="minorHAnsi"/>
+                <w:b w:val="0"/>
+                <w:bCs w:val="0"/>
+              </w:rPr>
+              <w:t>Se quita un producto</w:t>
+            </w:r>
+          </w:p>
+        </w:tc>
+        <w:tc>
+          <w:tcPr>
+            <w:tcW w:w="3635" w:type="dxa"/>
+          </w:tcPr>
+          <w:p>
+            <w:pPr>
+              <w:cnfStyle w:val="000000100000" w:firstRow="0" w:lastRow="0" w:firstColumn="0" w:lastColumn="0" w:oddVBand="0" w:evenVBand="0" w:oddHBand="1" w:evenHBand="0" w:firstRowFirstColumn="0" w:firstRowLastColumn="0" w:lastRowFirstColumn="0" w:lastRowLastColumn="0"/>
+              <w:rPr>
+                <w:rFonts w:cstheme="minorHAnsi"/>
+              </w:rPr>
+            </w:pPr>
+            <w:r>
+              <w:rPr>
+                <w:rFonts w:cstheme="minorHAnsi"/>
+              </w:rPr>
+              <w:t>Comprobar funcionalidad básica del módulo</w:t>
+            </w:r>
+          </w:p>
+        </w:tc>
+        <w:tc>
+          <w:tcPr>
+            <w:tcW w:w="2801" w:type="dxa"/>
+          </w:tcPr>
+          <w:p>
+            <w:pPr>
+              <w:cnfStyle w:val="000000100000" w:firstRow="0" w:lastRow="0" w:firstColumn="0" w:lastColumn="0" w:oddVBand="0" w:evenVBand="0" w:oddHBand="1" w:evenHBand="0" w:firstRowFirstColumn="0" w:firstRowLastColumn="0" w:lastRowFirstColumn="0" w:lastRowLastColumn="0"/>
+              <w:rPr>
+                <w:rFonts w:cstheme="minorHAnsi"/>
+                <w:color w:val="FF0000"/>
+              </w:rPr>
+            </w:pPr>
+            <w:r>
+              <w:rPr>
+                <w:rFonts w:cstheme="minorHAnsi"/>
+                <w:color w:val="FF0000"/>
+              </w:rPr>
+              <w:t>Expected:</w:t>
+            </w:r>
+            <w:r>
+              <w:rPr>
+                <w:rFonts w:cstheme="minorHAnsi"/>
+                <w:color w:val="FF0000"/>
+              </w:rPr>
+              <w:t xml:space="preserve"> true</w:t>
+            </w:r>
+          </w:p>
+          <w:p>
+            <w:pPr>
+              <w:cnfStyle w:val="000000100000" w:firstRow="0" w:lastRow="0" w:firstColumn="0" w:lastColumn="0" w:oddVBand="0" w:evenVBand="0" w:oddHBand="1" w:evenHBand="0" w:firstRowFirstColumn="0" w:firstRowLastColumn="0" w:lastRowFirstColumn="0" w:lastRowLastColumn="0"/>
+              <w:rPr>
+                <w:rFonts w:cstheme="minorHAnsi"/>
+                <w:color w:val="FF0000"/>
+              </w:rPr>
+            </w:pPr>
+            <w:r>
+              <w:rPr>
+                <w:rFonts w:cstheme="minorHAnsi"/>
+                <w:color w:val="FF0000"/>
+              </w:rPr>
+              <w:t>Obtained:</w:t>
+            </w:r>
+            <w:r>
+              <w:rPr>
+                <w:rFonts w:cstheme="minorHAnsi"/>
+                <w:color w:val="FF0000"/>
+              </w:rPr>
+              <w:t xml:space="preserve"> </w:t>
+            </w:r>
+            <w:r>
+              <w:rPr>
+                <w:rFonts w:cstheme="minorHAnsi"/>
+                <w:color w:val="FF0000"/>
+              </w:rPr>
+              <w:t>IndexOutOfBoundsException</w:t>
+            </w:r>
+          </w:p>
+        </w:tc>
+      </w:tr>
+      <w:tr>
+        <w:trPr>
+          <w:cnfStyle w:val="000000010000" w:firstRow="0" w:lastRow="0" w:firstColumn="0" w:lastColumn="0" w:oddVBand="0" w:evenVBand="0" w:oddHBand="0" w:evenHBand="1" w:firstRowFirstColumn="0" w:firstRowLastColumn="0" w:lastRowFirstColumn="0" w:lastRowLastColumn="0"/>
+          <w:trHeight w:val="965"/>
+        </w:trPr>
+        <w:tc>
+          <w:tcPr>
+            <w:cnfStyle w:val="001000000000" w:firstRow="0" w:lastRow="0" w:firstColumn="1" w:lastColumn="0" w:oddVBand="0" w:evenVBand="0" w:oddHBand="0" w:evenHBand="0" w:firstRowFirstColumn="0" w:firstRowLastColumn="0" w:lastRowFirstColumn="0" w:lastRowLastColumn="0"/>
+            <w:tcW w:w="2744" w:type="dxa"/>
+          </w:tcPr>
+          <w:p>
+            <w:pPr>
+              <w:jc w:val="left"/>
+              <w:rPr>
+                <w:rFonts w:asciiTheme="minorHAnsi" w:hAnsiTheme="minorHAnsi" w:cstheme="minorHAnsi"/>
+                <w:b w:val="0"/>
+                <w:bCs w:val="0"/>
+              </w:rPr>
+            </w:pPr>
+            <w:r>
+              <w:rPr>
+                <w:rFonts w:asciiTheme="minorHAnsi" w:hAnsiTheme="minorHAnsi" w:cstheme="minorHAnsi"/>
+                <w:b w:val="0"/>
+                <w:bCs w:val="0"/>
+              </w:rPr>
+              <w:t>Se quitan más productos de los que hay</w:t>
+            </w:r>
+          </w:p>
+        </w:tc>
+        <w:tc>
+          <w:tcPr>
+            <w:tcW w:w="3635" w:type="dxa"/>
           </w:tcPr>
           <w:p>
             <w:pPr>
@@ -711,19 +1110,209 @@
                 <w:rFonts w:cstheme="minorHAnsi"/>
               </w:rPr>
             </w:pPr>
-          </w:p>
-        </w:tc>
-        <w:tc>
-          <w:tcPr>
-            <w:tcW w:w="1275" w:type="dxa"/>
+            <w:r>
+              <w:rPr>
+                <w:rFonts w:cstheme="minorHAnsi"/>
+              </w:rPr>
+              <w:t>Comprobar que no se pueda quitar una mayor cantidad de productos que las que hay</w:t>
+            </w:r>
+          </w:p>
+        </w:tc>
+        <w:tc>
+          <w:tcPr>
+            <w:tcW w:w="2801" w:type="dxa"/>
           </w:tcPr>
           <w:p>
             <w:pPr>
               <w:cnfStyle w:val="000000010000" w:firstRow="0" w:lastRow="0" w:firstColumn="0" w:lastColumn="0" w:oddVBand="0" w:evenVBand="0" w:oddHBand="0" w:evenHBand="1" w:firstRowFirstColumn="0" w:firstRowLastColumn="0" w:lastRowFirstColumn="0" w:lastRowLastColumn="0"/>
               <w:rPr>
                 <w:rFonts w:cstheme="minorHAnsi"/>
-              </w:rPr>
-            </w:pPr>
+                <w:color w:val="FF0000"/>
+              </w:rPr>
+            </w:pPr>
+            <w:r>
+              <w:rPr>
+                <w:rFonts w:cstheme="minorHAnsi"/>
+                <w:color w:val="FF0000"/>
+              </w:rPr>
+              <w:t>Expected:</w:t>
+            </w:r>
+            <w:r>
+              <w:rPr>
+                <w:rFonts w:cstheme="minorHAnsi"/>
+                <w:color w:val="FF0000"/>
+              </w:rPr>
+              <w:t xml:space="preserve"> false</w:t>
+            </w:r>
+          </w:p>
+          <w:p>
+            <w:pPr>
+              <w:cnfStyle w:val="000000010000" w:firstRow="0" w:lastRow="0" w:firstColumn="0" w:lastColumn="0" w:oddVBand="0" w:evenVBand="0" w:oddHBand="0" w:evenHBand="1" w:firstRowFirstColumn="0" w:firstRowLastColumn="0" w:lastRowFirstColumn="0" w:lastRowLastColumn="0"/>
+              <w:rPr>
+                <w:rFonts w:cstheme="minorHAnsi"/>
+                <w:color w:val="FF0000"/>
+              </w:rPr>
+            </w:pPr>
+            <w:r>
+              <w:rPr>
+                <w:rFonts w:cstheme="minorHAnsi"/>
+                <w:color w:val="FF0000"/>
+              </w:rPr>
+              <w:t>Obtained:</w:t>
+            </w:r>
+            <w:r>
+              <w:rPr>
+                <w:color w:val="FF0000"/>
+              </w:rPr>
+              <w:t xml:space="preserve"> </w:t>
+            </w:r>
+            <w:r>
+              <w:rPr>
+                <w:rFonts w:cstheme="minorHAnsi"/>
+                <w:color w:val="FF0000"/>
+              </w:rPr>
+              <w:t>IndexOutOfBoundsException</w:t>
+            </w:r>
+          </w:p>
+        </w:tc>
+      </w:tr>
+      <w:tr>
+        <w:trPr>
+          <w:cnfStyle w:val="000000100000" w:firstRow="0" w:lastRow="0" w:firstColumn="0" w:lastColumn="0" w:oddVBand="0" w:evenVBand="0" w:oddHBand="1" w:evenHBand="0" w:firstRowFirstColumn="0" w:firstRowLastColumn="0" w:lastRowFirstColumn="0" w:lastRowLastColumn="0"/>
+          <w:trHeight w:val="978"/>
+        </w:trPr>
+        <w:tc>
+          <w:tcPr>
+            <w:cnfStyle w:val="001000000000" w:firstRow="0" w:lastRow="0" w:firstColumn="1" w:lastColumn="0" w:oddVBand="0" w:evenVBand="0" w:oddHBand="0" w:evenHBand="0" w:firstRowFirstColumn="0" w:firstRowLastColumn="0" w:lastRowFirstColumn="0" w:lastRowLastColumn="0"/>
+            <w:tcW w:w="2744" w:type="dxa"/>
+          </w:tcPr>
+          <w:p>
+            <w:pPr>
+              <w:jc w:val="left"/>
+              <w:rPr>
+                <w:rFonts w:asciiTheme="minorHAnsi" w:hAnsiTheme="minorHAnsi" w:cstheme="minorHAnsi"/>
+                <w:b w:val="0"/>
+                <w:bCs w:val="0"/>
+              </w:rPr>
+            </w:pPr>
+            <w:r>
+              <w:rPr>
+                <w:rFonts w:asciiTheme="minorHAnsi" w:hAnsiTheme="minorHAnsi" w:cstheme="minorHAnsi"/>
+                <w:b w:val="0"/>
+                <w:bCs w:val="0"/>
+              </w:rPr>
+              <w:t>Se quita una cantidad negativa de productos</w:t>
+            </w:r>
+          </w:p>
+        </w:tc>
+        <w:tc>
+          <w:tcPr>
+            <w:tcW w:w="3635" w:type="dxa"/>
+          </w:tcPr>
+          <w:p>
+            <w:pPr>
+              <w:cnfStyle w:val="000000100000" w:firstRow="0" w:lastRow="0" w:firstColumn="0" w:lastColumn="0" w:oddVBand="0" w:evenVBand="0" w:oddHBand="1" w:evenHBand="0" w:firstRowFirstColumn="0" w:firstRowLastColumn="0" w:lastRowFirstColumn="0" w:lastRowLastColumn="0"/>
+              <w:rPr>
+                <w:rFonts w:cstheme="minorHAnsi"/>
+              </w:rPr>
+            </w:pPr>
+            <w:r>
+              <w:rPr>
+                <w:rFonts w:cstheme="minorHAnsi"/>
+              </w:rPr>
+              <w:t>Comprobar que no se pueda quitar una cantidad negativa de productos</w:t>
+            </w:r>
+          </w:p>
+        </w:tc>
+        <w:tc>
+          <w:tcPr>
+            <w:tcW w:w="2801" w:type="dxa"/>
+          </w:tcPr>
+          <w:p>
+            <w:pPr>
+              <w:cnfStyle w:val="000000100000" w:firstRow="0" w:lastRow="0" w:firstColumn="0" w:lastColumn="0" w:oddVBand="0" w:evenVBand="0" w:oddHBand="1" w:evenHBand="0" w:firstRowFirstColumn="0" w:firstRowLastColumn="0" w:lastRowFirstColumn="0" w:lastRowLastColumn="0"/>
+              <w:rPr>
+                <w:rFonts w:cstheme="minorHAnsi"/>
+                <w:color w:val="FF0000"/>
+              </w:rPr>
+            </w:pPr>
+            <w:r>
+              <w:rPr>
+                <w:rFonts w:cstheme="minorHAnsi"/>
+                <w:color w:val="FF0000"/>
+              </w:rPr>
+              <w:t>Expected:</w:t>
+            </w:r>
+            <w:r>
+              <w:rPr>
+                <w:rFonts w:cstheme="minorHAnsi"/>
+                <w:color w:val="FF0000"/>
+              </w:rPr>
+              <w:t xml:space="preserve"> false</w:t>
+            </w:r>
+          </w:p>
+          <w:p>
+            <w:pPr>
+              <w:cnfStyle w:val="000000100000" w:firstRow="0" w:lastRow="0" w:firstColumn="0" w:lastColumn="0" w:oddVBand="0" w:evenVBand="0" w:oddHBand="1" w:evenHBand="0" w:firstRowFirstColumn="0" w:firstRowLastColumn="0" w:lastRowFirstColumn="0" w:lastRowLastColumn="0"/>
+              <w:rPr>
+                <w:rFonts w:cstheme="minorHAnsi"/>
+                <w:color w:val="FF0000"/>
+              </w:rPr>
+            </w:pPr>
+            <w:r>
+              <w:rPr>
+                <w:rFonts w:cstheme="minorHAnsi"/>
+                <w:color w:val="FF0000"/>
+              </w:rPr>
+              <w:t>Obtained:</w:t>
+            </w:r>
+            <w:r>
+              <w:rPr>
+                <w:rFonts w:cstheme="minorHAnsi"/>
+                <w:color w:val="FF0000"/>
+              </w:rPr>
+              <w:t xml:space="preserve"> </w:t>
+            </w:r>
+            <w:r>
+              <w:rPr>
+                <w:color w:val="FF0000"/>
+              </w:rPr>
+              <w:t xml:space="preserve"> </w:t>
+            </w:r>
+            <w:r>
+              <w:rPr>
+                <w:rFonts w:cstheme="minorHAnsi"/>
+                <w:color w:val="FF0000"/>
+              </w:rPr>
+              <w:t>IndexOutOfBoundsException</w:t>
+            </w:r>
+          </w:p>
+        </w:tc>
+      </w:tr>
+      <w:tr>
+        <w:trPr>
+          <w:cnfStyle w:val="000000010000" w:firstRow="0" w:lastRow="0" w:firstColumn="0" w:lastColumn="0" w:oddVBand="0" w:evenVBand="0" w:oddHBand="0" w:evenHBand="1" w:firstRowFirstColumn="0" w:firstRowLastColumn="0" w:lastRowFirstColumn="0" w:lastRowLastColumn="0"/>
+        </w:trPr>
+        <w:tc>
+          <w:tcPr>
+            <w:cnfStyle w:val="001000000000" w:firstRow="0" w:lastRow="0" w:firstColumn="1" w:lastColumn="0" w:oddVBand="0" w:evenVBand="0" w:oddHBand="0" w:evenHBand="0" w:firstRowFirstColumn="0" w:firstRowLastColumn="0" w:lastRowFirstColumn="0" w:lastRowLastColumn="0"/>
+            <w:tcW w:w="9180" w:type="dxa"/>
+            <w:gridSpan w:val="3"/>
+          </w:tcPr>
+          <w:p>
+            <w:pPr>
+              <w:jc w:val="center"/>
+              <w:rPr>
+                <w:rFonts w:cstheme="minorHAnsi"/>
+              </w:rPr>
+            </w:pPr>
+            <w:r>
+              <w:rPr>
+                <w:rFonts w:cstheme="minorHAnsi"/>
+              </w:rPr>
+              <w:lastRenderedPageBreak/>
+              <w:t>Get Almacen</w:t>
+            </w:r>
           </w:p>
         </w:tc>
       </w:tr>
@@ -734,20 +1323,30 @@
         <w:tc>
           <w:tcPr>
             <w:cnfStyle w:val="001000000000" w:firstRow="0" w:lastRow="0" w:firstColumn="1" w:lastColumn="0" w:oddVBand="0" w:evenVBand="0" w:oddHBand="0" w:evenHBand="0" w:firstRowFirstColumn="0" w:firstRowLastColumn="0" w:lastRowFirstColumn="0" w:lastRowLastColumn="0"/>
-            <w:tcW w:w="3085" w:type="dxa"/>
+            <w:tcW w:w="2744" w:type="dxa"/>
           </w:tcPr>
           <w:p>
             <w:pPr>
               <w:jc w:val="left"/>
               <w:rPr>
-                <w:rFonts w:cstheme="minorHAnsi"/>
-              </w:rPr>
-            </w:pPr>
-          </w:p>
-        </w:tc>
-        <w:tc>
-          <w:tcPr>
-            <w:tcW w:w="4820" w:type="dxa"/>
+                <w:rFonts w:asciiTheme="minorHAnsi" w:hAnsiTheme="minorHAnsi" w:cstheme="minorHAnsi"/>
+                <w:b w:val="0"/>
+                <w:bCs w:val="0"/>
+              </w:rPr>
+            </w:pPr>
+            <w:r>
+              <w:rPr>
+                <w:rFonts w:asciiTheme="minorHAnsi" w:hAnsiTheme="minorHAnsi" w:cstheme="minorHAnsi"/>
+                <w:b w:val="0"/>
+                <w:bCs w:val="0"/>
+              </w:rPr>
+              <w:t>Se intenta conseguir los productos del almacen</w:t>
+            </w:r>
+          </w:p>
+        </w:tc>
+        <w:tc>
+          <w:tcPr>
+            <w:tcW w:w="3635" w:type="dxa"/>
           </w:tcPr>
           <w:p>
             <w:pPr>
@@ -756,11 +1355,17 @@
                 <w:rFonts w:cstheme="minorHAnsi"/>
               </w:rPr>
             </w:pPr>
-          </w:p>
-        </w:tc>
-        <w:tc>
-          <w:tcPr>
-            <w:tcW w:w="1275" w:type="dxa"/>
+            <w:r>
+              <w:rPr>
+                <w:rFonts w:cstheme="minorHAnsi"/>
+              </w:rPr>
+              <w:t>Comprobar funcionalidad básica del módulo</w:t>
+            </w:r>
+          </w:p>
+        </w:tc>
+        <w:tc>
+          <w:tcPr>
+            <w:tcW w:w="2801" w:type="dxa"/>
           </w:tcPr>
           <w:p>
             <w:pPr>
@@ -769,6 +1374,992 @@
                 <w:rFonts w:cstheme="minorHAnsi"/>
               </w:rPr>
             </w:pPr>
+            <w:r>
+              <w:rPr>
+                <w:rFonts w:cstheme="minorHAnsi"/>
+              </w:rPr>
+              <w:t>Expected:</w:t>
+            </w:r>
+            <w:r>
+              <w:rPr>
+                <w:rFonts w:cstheme="minorHAnsi"/>
+              </w:rPr>
+              <w:t xml:space="preserve"> not null</w:t>
+            </w:r>
+          </w:p>
+          <w:p>
+            <w:pPr>
+              <w:cnfStyle w:val="000000100000" w:firstRow="0" w:lastRow="0" w:firstColumn="0" w:lastColumn="0" w:oddVBand="0" w:evenVBand="0" w:oddHBand="1" w:evenHBand="0" w:firstRowFirstColumn="0" w:firstRowLastColumn="0" w:lastRowFirstColumn="0" w:lastRowLastColumn="0"/>
+              <w:rPr>
+                <w:rFonts w:cstheme="minorHAnsi"/>
+              </w:rPr>
+            </w:pPr>
+            <w:r>
+              <w:rPr>
+                <w:rFonts w:cstheme="minorHAnsi"/>
+              </w:rPr>
+              <w:t>Obtained:</w:t>
+            </w:r>
+            <w:r>
+              <w:rPr>
+                <w:rFonts w:cstheme="minorHAnsi"/>
+              </w:rPr>
+              <w:t xml:space="preserve"> not null</w:t>
+            </w:r>
+          </w:p>
+        </w:tc>
+      </w:tr>
+      <w:tr>
+        <w:trPr>
+          <w:cnfStyle w:val="000000010000" w:firstRow="0" w:lastRow="0" w:firstColumn="0" w:lastColumn="0" w:oddVBand="0" w:evenVBand="0" w:oddHBand="0" w:evenHBand="1" w:firstRowFirstColumn="0" w:firstRowLastColumn="0" w:lastRowFirstColumn="0" w:lastRowLastColumn="0"/>
+        </w:trPr>
+        <w:tc>
+          <w:tcPr>
+            <w:cnfStyle w:val="001000000000" w:firstRow="0" w:lastRow="0" w:firstColumn="1" w:lastColumn="0" w:oddVBand="0" w:evenVBand="0" w:oddHBand="0" w:evenHBand="0" w:firstRowFirstColumn="0" w:firstRowLastColumn="0" w:lastRowFirstColumn="0" w:lastRowLastColumn="0"/>
+            <w:tcW w:w="9180" w:type="dxa"/>
+            <w:gridSpan w:val="3"/>
+          </w:tcPr>
+          <w:p>
+            <w:pPr>
+              <w:jc w:val="center"/>
+              <w:rPr>
+                <w:rFonts w:cstheme="minorHAnsi"/>
+              </w:rPr>
+            </w:pPr>
+            <w:r>
+              <w:rPr>
+                <w:rFonts w:cstheme="minorHAnsi"/>
+              </w:rPr>
+              <w:t>Get Cantidad Total</w:t>
+            </w:r>
+          </w:p>
+        </w:tc>
+      </w:tr>
+      <w:tr>
+        <w:trPr>
+          <w:cnfStyle w:val="000000100000" w:firstRow="0" w:lastRow="0" w:firstColumn="0" w:lastColumn="0" w:oddVBand="0" w:evenVBand="0" w:oddHBand="1" w:evenHBand="0" w:firstRowFirstColumn="0" w:firstRowLastColumn="0" w:lastRowFirstColumn="0" w:lastRowLastColumn="0"/>
+        </w:trPr>
+        <w:tc>
+          <w:tcPr>
+            <w:cnfStyle w:val="001000000000" w:firstRow="0" w:lastRow="0" w:firstColumn="1" w:lastColumn="0" w:oddVBand="0" w:evenVBand="0" w:oddHBand="0" w:evenHBand="0" w:firstRowFirstColumn="0" w:firstRowLastColumn="0" w:lastRowFirstColumn="0" w:lastRowLastColumn="0"/>
+            <w:tcW w:w="2744" w:type="dxa"/>
+          </w:tcPr>
+          <w:p>
+            <w:pPr>
+              <w:jc w:val="left"/>
+              <w:rPr>
+                <w:rFonts w:asciiTheme="minorHAnsi" w:hAnsiTheme="minorHAnsi" w:cstheme="minorHAnsi"/>
+                <w:b w:val="0"/>
+                <w:bCs w:val="0"/>
+              </w:rPr>
+            </w:pPr>
+            <w:r>
+              <w:rPr>
+                <w:rFonts w:asciiTheme="minorHAnsi" w:hAnsiTheme="minorHAnsi" w:cstheme="minorHAnsi"/>
+                <w:b w:val="0"/>
+                <w:bCs w:val="0"/>
+              </w:rPr>
+              <w:t>Se intenta conseguir la cantidad total del almacén</w:t>
+            </w:r>
+          </w:p>
+        </w:tc>
+        <w:tc>
+          <w:tcPr>
+            <w:tcW w:w="3635" w:type="dxa"/>
+          </w:tcPr>
+          <w:p>
+            <w:pPr>
+              <w:cnfStyle w:val="000000100000" w:firstRow="0" w:lastRow="0" w:firstColumn="0" w:lastColumn="0" w:oddVBand="0" w:evenVBand="0" w:oddHBand="1" w:evenHBand="0" w:firstRowFirstColumn="0" w:firstRowLastColumn="0" w:lastRowFirstColumn="0" w:lastRowLastColumn="0"/>
+              <w:rPr>
+                <w:rFonts w:cstheme="minorHAnsi"/>
+              </w:rPr>
+            </w:pPr>
+            <w:r>
+              <w:rPr>
+                <w:rFonts w:cstheme="minorHAnsi"/>
+              </w:rPr>
+              <w:t>Comprobar funcionalidad básica del módulo</w:t>
+            </w:r>
+          </w:p>
+        </w:tc>
+        <w:tc>
+          <w:tcPr>
+            <w:tcW w:w="2801" w:type="dxa"/>
+          </w:tcPr>
+          <w:p>
+            <w:pPr>
+              <w:cnfStyle w:val="000000100000" w:firstRow="0" w:lastRow="0" w:firstColumn="0" w:lastColumn="0" w:oddVBand="0" w:evenVBand="0" w:oddHBand="1" w:evenHBand="0" w:firstRowFirstColumn="0" w:firstRowLastColumn="0" w:lastRowFirstColumn="0" w:lastRowLastColumn="0"/>
+              <w:rPr>
+                <w:rFonts w:cstheme="minorHAnsi"/>
+              </w:rPr>
+            </w:pPr>
+            <w:r>
+              <w:rPr>
+                <w:rFonts w:cstheme="minorHAnsi"/>
+              </w:rPr>
+              <w:t>Expected:</w:t>
+            </w:r>
+            <w:r>
+              <w:rPr>
+                <w:rFonts w:cstheme="minorHAnsi"/>
+              </w:rPr>
+              <w:t xml:space="preserve"> not null</w:t>
+            </w:r>
+          </w:p>
+          <w:p>
+            <w:pPr>
+              <w:cnfStyle w:val="000000100000" w:firstRow="0" w:lastRow="0" w:firstColumn="0" w:lastColumn="0" w:oddVBand="0" w:evenVBand="0" w:oddHBand="1" w:evenHBand="0" w:firstRowFirstColumn="0" w:firstRowLastColumn="0" w:lastRowFirstColumn="0" w:lastRowLastColumn="0"/>
+              <w:rPr>
+                <w:rFonts w:cstheme="minorHAnsi"/>
+              </w:rPr>
+            </w:pPr>
+            <w:r>
+              <w:rPr>
+                <w:rFonts w:cstheme="minorHAnsi"/>
+              </w:rPr>
+              <w:t>Obtained:</w:t>
+            </w:r>
+            <w:r>
+              <w:rPr>
+                <w:rFonts w:cstheme="minorHAnsi"/>
+              </w:rPr>
+              <w:t xml:space="preserve"> not null</w:t>
+            </w:r>
+          </w:p>
+        </w:tc>
+      </w:tr>
+      <w:tr>
+        <w:trPr>
+          <w:cnfStyle w:val="000000010000" w:firstRow="0" w:lastRow="0" w:firstColumn="0" w:lastColumn="0" w:oddVBand="0" w:evenVBand="0" w:oddHBand="0" w:evenHBand="1" w:firstRowFirstColumn="0" w:firstRowLastColumn="0" w:lastRowFirstColumn="0" w:lastRowLastColumn="0"/>
+        </w:trPr>
+        <w:tc>
+          <w:tcPr>
+            <w:cnfStyle w:val="001000000000" w:firstRow="0" w:lastRow="0" w:firstColumn="1" w:lastColumn="0" w:oddVBand="0" w:evenVBand="0" w:oddHBand="0" w:evenHBand="0" w:firstRowFirstColumn="0" w:firstRowLastColumn="0" w:lastRowFirstColumn="0" w:lastRowLastColumn="0"/>
+            <w:tcW w:w="2744" w:type="dxa"/>
+          </w:tcPr>
+          <w:p>
+            <w:pPr>
+              <w:jc w:val="left"/>
+              <w:rPr>
+                <w:rFonts w:cstheme="minorHAnsi"/>
+                <w:b w:val="0"/>
+                <w:bCs w:val="0"/>
+              </w:rPr>
+            </w:pPr>
+            <w:r>
+              <w:rPr>
+                <w:rFonts w:asciiTheme="minorHAnsi" w:hAnsiTheme="minorHAnsi" w:cstheme="minorHAnsi"/>
+                <w:b w:val="0"/>
+                <w:bCs w:val="0"/>
+              </w:rPr>
+              <w:t>Se intenta conseguir la cantidad total del almacén</w:t>
+            </w:r>
+          </w:p>
+        </w:tc>
+        <w:tc>
+          <w:tcPr>
+            <w:tcW w:w="3635" w:type="dxa"/>
+          </w:tcPr>
+          <w:p>
+            <w:pPr>
+              <w:cnfStyle w:val="000000010000" w:firstRow="0" w:lastRow="0" w:firstColumn="0" w:lastColumn="0" w:oddVBand="0" w:evenVBand="0" w:oddHBand="0" w:evenHBand="1" w:firstRowFirstColumn="0" w:firstRowLastColumn="0" w:lastRowFirstColumn="0" w:lastRowLastColumn="0"/>
+              <w:rPr>
+                <w:rFonts w:cstheme="minorHAnsi"/>
+              </w:rPr>
+            </w:pPr>
+            <w:r>
+              <w:rPr>
+                <w:rFonts w:cstheme="minorHAnsi"/>
+              </w:rPr>
+              <w:t>Comprobar que la cantidad obtenida sea la que hay en el almacén</w:t>
+            </w:r>
+          </w:p>
+        </w:tc>
+        <w:tc>
+          <w:tcPr>
+            <w:tcW w:w="2801" w:type="dxa"/>
+          </w:tcPr>
+          <w:p>
+            <w:pPr>
+              <w:cnfStyle w:val="000000010000" w:firstRow="0" w:lastRow="0" w:firstColumn="0" w:lastColumn="0" w:oddVBand="0" w:evenVBand="0" w:oddHBand="0" w:evenHBand="1" w:firstRowFirstColumn="0" w:firstRowLastColumn="0" w:lastRowFirstColumn="0" w:lastRowLastColumn="0"/>
+              <w:rPr>
+                <w:rFonts w:cstheme="minorHAnsi"/>
+              </w:rPr>
+            </w:pPr>
+            <w:r>
+              <w:rPr>
+                <w:rFonts w:cstheme="minorHAnsi"/>
+              </w:rPr>
+              <w:t>Expected:</w:t>
+            </w:r>
+            <w:r>
+              <w:rPr>
+                <w:rFonts w:cstheme="minorHAnsi"/>
+              </w:rPr>
+              <w:t xml:space="preserve"> </w:t>
+            </w:r>
+            <w:r>
+              <w:rPr>
+                <w:rFonts w:cstheme="minorHAnsi"/>
+              </w:rPr>
+              <w:t>true</w:t>
+            </w:r>
+          </w:p>
+          <w:p>
+            <w:pPr>
+              <w:cnfStyle w:val="000000010000" w:firstRow="0" w:lastRow="0" w:firstColumn="0" w:lastColumn="0" w:oddVBand="0" w:evenVBand="0" w:oddHBand="0" w:evenHBand="1" w:firstRowFirstColumn="0" w:firstRowLastColumn="0" w:lastRowFirstColumn="0" w:lastRowLastColumn="0"/>
+              <w:rPr>
+                <w:rFonts w:cstheme="minorHAnsi"/>
+              </w:rPr>
+            </w:pPr>
+            <w:r>
+              <w:rPr>
+                <w:rFonts w:cstheme="minorHAnsi"/>
+              </w:rPr>
+              <w:t>Obtained:</w:t>
+            </w:r>
+            <w:r>
+              <w:rPr>
+                <w:rFonts w:cstheme="minorHAnsi"/>
+              </w:rPr>
+              <w:t xml:space="preserve"> </w:t>
+            </w:r>
+            <w:r>
+              <w:rPr>
+                <w:rFonts w:cstheme="minorHAnsi"/>
+              </w:rPr>
+              <w:t>true</w:t>
+            </w:r>
+          </w:p>
+        </w:tc>
+      </w:tr>
+      <w:tr>
+        <w:trPr>
+          <w:cnfStyle w:val="000000100000" w:firstRow="0" w:lastRow="0" w:firstColumn="0" w:lastColumn="0" w:oddVBand="0" w:evenVBand="0" w:oddHBand="1" w:evenHBand="0" w:firstRowFirstColumn="0" w:firstRowLastColumn="0" w:lastRowFirstColumn="0" w:lastRowLastColumn="0"/>
+        </w:trPr>
+        <w:tc>
+          <w:tcPr>
+            <w:cnfStyle w:val="001000000000" w:firstRow="0" w:lastRow="0" w:firstColumn="1" w:lastColumn="0" w:oddVBand="0" w:evenVBand="0" w:oddHBand="0" w:evenHBand="0" w:firstRowFirstColumn="0" w:firstRowLastColumn="0" w:lastRowFirstColumn="0" w:lastRowLastColumn="0"/>
+            <w:tcW w:w="9180" w:type="dxa"/>
+            <w:gridSpan w:val="3"/>
+          </w:tcPr>
+          <w:p>
+            <w:pPr>
+              <w:jc w:val="center"/>
+            </w:pPr>
+            <w:r>
+              <w:t xml:space="preserve">CLASE </w:t>
+            </w:r>
+            <w:r>
+              <w:t>PRODUCTO</w:t>
+            </w:r>
+          </w:p>
+        </w:tc>
+      </w:tr>
+      <w:tr>
+        <w:trPr>
+          <w:cnfStyle w:val="000000010000" w:firstRow="0" w:lastRow="0" w:firstColumn="0" w:lastColumn="0" w:oddVBand="0" w:evenVBand="0" w:oddHBand="0" w:evenHBand="1" w:firstRowFirstColumn="0" w:firstRowLastColumn="0" w:lastRowFirstColumn="0" w:lastRowLastColumn="0"/>
+        </w:trPr>
+        <w:tc>
+          <w:tcPr>
+            <w:cnfStyle w:val="001000000000" w:firstRow="0" w:lastRow="0" w:firstColumn="1" w:lastColumn="0" w:oddVBand="0" w:evenVBand="0" w:oddHBand="0" w:evenHBand="0" w:firstRowFirstColumn="0" w:firstRowLastColumn="0" w:lastRowFirstColumn="0" w:lastRowLastColumn="0"/>
+            <w:tcW w:w="2744" w:type="dxa"/>
+          </w:tcPr>
+          <w:p>
+            <w:r>
+              <w:t>Test</w:t>
+            </w:r>
+          </w:p>
+        </w:tc>
+        <w:tc>
+          <w:tcPr>
+            <w:tcW w:w="3635" w:type="dxa"/>
+          </w:tcPr>
+          <w:p>
+            <w:pPr>
+              <w:cnfStyle w:val="000000010000" w:firstRow="0" w:lastRow="0" w:firstColumn="0" w:lastColumn="0" w:oddVBand="0" w:evenVBand="0" w:oddHBand="0" w:evenHBand="1" w:firstRowFirstColumn="0" w:firstRowLastColumn="0" w:lastRowFirstColumn="0" w:lastRowLastColumn="0"/>
+              <w:rPr>
+                <w:rFonts w:asciiTheme="majorHAnsi" w:hAnsiTheme="majorHAnsi"/>
+                <w:b/>
+                <w:bCs/>
+              </w:rPr>
+            </w:pPr>
+            <w:r>
+              <w:rPr>
+                <w:rFonts w:asciiTheme="majorHAnsi" w:hAnsiTheme="majorHAnsi"/>
+                <w:b/>
+                <w:bCs/>
+              </w:rPr>
+              <w:t>Justificación del test</w:t>
+            </w:r>
+          </w:p>
+        </w:tc>
+        <w:tc>
+          <w:tcPr>
+            <w:tcW w:w="2801" w:type="dxa"/>
+          </w:tcPr>
+          <w:p>
+            <w:pPr>
+              <w:cnfStyle w:val="000000010000" w:firstRow="0" w:lastRow="0" w:firstColumn="0" w:lastColumn="0" w:oddVBand="0" w:evenVBand="0" w:oddHBand="0" w:evenHBand="1" w:firstRowFirstColumn="0" w:firstRowLastColumn="0" w:lastRowFirstColumn="0" w:lastRowLastColumn="0"/>
+              <w:rPr>
+                <w:rFonts w:asciiTheme="majorHAnsi" w:hAnsiTheme="majorHAnsi"/>
+                <w:b/>
+                <w:bCs/>
+              </w:rPr>
+            </w:pPr>
+            <w:r>
+              <w:rPr>
+                <w:rFonts w:asciiTheme="majorHAnsi" w:hAnsiTheme="majorHAnsi"/>
+                <w:b/>
+                <w:bCs/>
+              </w:rPr>
+              <w:t>Resultado</w:t>
+            </w:r>
+          </w:p>
+        </w:tc>
+      </w:tr>
+      <w:tr>
+        <w:trPr>
+          <w:cnfStyle w:val="000000100000" w:firstRow="0" w:lastRow="0" w:firstColumn="0" w:lastColumn="0" w:oddVBand="0" w:evenVBand="0" w:oddHBand="1" w:evenHBand="0" w:firstRowFirstColumn="0" w:firstRowLastColumn="0" w:lastRowFirstColumn="0" w:lastRowLastColumn="0"/>
+        </w:trPr>
+        <w:tc>
+          <w:tcPr>
+            <w:cnfStyle w:val="001000000000" w:firstRow="0" w:lastRow="0" w:firstColumn="1" w:lastColumn="0" w:oddVBand="0" w:evenVBand="0" w:oddHBand="0" w:evenHBand="0" w:firstRowFirstColumn="0" w:firstRowLastColumn="0" w:lastRowFirstColumn="0" w:lastRowLastColumn="0"/>
+            <w:tcW w:w="9180" w:type="dxa"/>
+            <w:gridSpan w:val="3"/>
+          </w:tcPr>
+          <w:p>
+            <w:pPr>
+              <w:jc w:val="center"/>
+            </w:pPr>
+            <w:r>
+              <w:t>Get Nombre</w:t>
+            </w:r>
+          </w:p>
+        </w:tc>
+      </w:tr>
+      <w:tr>
+        <w:trPr>
+          <w:cnfStyle w:val="000000010000" w:firstRow="0" w:lastRow="0" w:firstColumn="0" w:lastColumn="0" w:oddVBand="0" w:evenVBand="0" w:oddHBand="0" w:evenHBand="1" w:firstRowFirstColumn="0" w:firstRowLastColumn="0" w:lastRowFirstColumn="0" w:lastRowLastColumn="0"/>
+        </w:trPr>
+        <w:tc>
+          <w:tcPr>
+            <w:cnfStyle w:val="001000000000" w:firstRow="0" w:lastRow="0" w:firstColumn="1" w:lastColumn="0" w:oddVBand="0" w:evenVBand="0" w:oddHBand="0" w:evenHBand="0" w:firstRowFirstColumn="0" w:firstRowLastColumn="0" w:lastRowFirstColumn="0" w:lastRowLastColumn="0"/>
+            <w:tcW w:w="2744" w:type="dxa"/>
+          </w:tcPr>
+          <w:p>
+            <w:pPr>
+              <w:jc w:val="left"/>
+              <w:rPr>
+                <w:rFonts w:asciiTheme="minorHAnsi" w:hAnsiTheme="minorHAnsi" w:cstheme="minorHAnsi"/>
+                <w:b w:val="0"/>
+              </w:rPr>
+            </w:pPr>
+            <w:r>
+              <w:rPr>
+                <w:rFonts w:asciiTheme="minorHAnsi" w:hAnsiTheme="minorHAnsi" w:cstheme="minorHAnsi"/>
+                <w:b w:val="0"/>
+              </w:rPr>
+              <w:t xml:space="preserve">Se </w:t>
+            </w:r>
+            <w:r>
+              <w:rPr>
+                <w:rFonts w:asciiTheme="minorHAnsi" w:hAnsiTheme="minorHAnsi" w:cstheme="minorHAnsi"/>
+                <w:b w:val="0"/>
+              </w:rPr>
+              <w:t>trata de conseguir el nombre de un producto</w:t>
+            </w:r>
+          </w:p>
+        </w:tc>
+        <w:tc>
+          <w:tcPr>
+            <w:tcW w:w="3635" w:type="dxa"/>
+          </w:tcPr>
+          <w:p>
+            <w:pPr>
+              <w:cnfStyle w:val="000000010000" w:firstRow="0" w:lastRow="0" w:firstColumn="0" w:lastColumn="0" w:oddVBand="0" w:evenVBand="0" w:oddHBand="0" w:evenHBand="1" w:firstRowFirstColumn="0" w:firstRowLastColumn="0" w:lastRowFirstColumn="0" w:lastRowLastColumn="0"/>
+              <w:rPr>
+                <w:rFonts w:cstheme="minorHAnsi"/>
+              </w:rPr>
+            </w:pPr>
+            <w:r>
+              <w:rPr>
+                <w:rFonts w:cstheme="minorHAnsi"/>
+              </w:rPr>
+              <w:t>Comprobar funcionalidad básica del módulo</w:t>
+            </w:r>
+          </w:p>
+        </w:tc>
+        <w:tc>
+          <w:tcPr>
+            <w:tcW w:w="2801" w:type="dxa"/>
+          </w:tcPr>
+          <w:p>
+            <w:pPr>
+              <w:cnfStyle w:val="000000010000" w:firstRow="0" w:lastRow="0" w:firstColumn="0" w:lastColumn="0" w:oddVBand="0" w:evenVBand="0" w:oddHBand="0" w:evenHBand="1" w:firstRowFirstColumn="0" w:firstRowLastColumn="0" w:lastRowFirstColumn="0" w:lastRowLastColumn="0"/>
+              <w:rPr>
+                <w:rFonts w:cstheme="minorHAnsi"/>
+              </w:rPr>
+            </w:pPr>
+            <w:r>
+              <w:rPr>
+                <w:rFonts w:cstheme="minorHAnsi"/>
+              </w:rPr>
+              <w:t xml:space="preserve">Expected: </w:t>
+            </w:r>
+            <w:r>
+              <w:rPr>
+                <w:rFonts w:cstheme="minorHAnsi"/>
+              </w:rPr>
+              <w:t>true</w:t>
+            </w:r>
+          </w:p>
+          <w:p>
+            <w:pPr>
+              <w:cnfStyle w:val="000000010000" w:firstRow="0" w:lastRow="0" w:firstColumn="0" w:lastColumn="0" w:oddVBand="0" w:evenVBand="0" w:oddHBand="0" w:evenHBand="1" w:firstRowFirstColumn="0" w:firstRowLastColumn="0" w:lastRowFirstColumn="0" w:lastRowLastColumn="0"/>
+              <w:rPr>
+                <w:rFonts w:cstheme="minorHAnsi"/>
+              </w:rPr>
+            </w:pPr>
+            <w:r>
+              <w:rPr>
+                <w:rFonts w:cstheme="minorHAnsi"/>
+              </w:rPr>
+              <w:t>Obtained: true</w:t>
+            </w:r>
+          </w:p>
+        </w:tc>
+      </w:tr>
+      <w:tr>
+        <w:trPr>
+          <w:cnfStyle w:val="000000100000" w:firstRow="0" w:lastRow="0" w:firstColumn="0" w:lastColumn="0" w:oddVBand="0" w:evenVBand="0" w:oddHBand="1" w:evenHBand="0" w:firstRowFirstColumn="0" w:firstRowLastColumn="0" w:lastRowFirstColumn="0" w:lastRowLastColumn="0"/>
+        </w:trPr>
+        <w:tc>
+          <w:tcPr>
+            <w:cnfStyle w:val="001000000000" w:firstRow="0" w:lastRow="0" w:firstColumn="1" w:lastColumn="0" w:oddVBand="0" w:evenVBand="0" w:oddHBand="0" w:evenHBand="0" w:firstRowFirstColumn="0" w:firstRowLastColumn="0" w:lastRowFirstColumn="0" w:lastRowLastColumn="0"/>
+            <w:tcW w:w="9180" w:type="dxa"/>
+            <w:gridSpan w:val="3"/>
+          </w:tcPr>
+          <w:p>
+            <w:pPr>
+              <w:jc w:val="center"/>
+              <w:rPr>
+                <w:rFonts w:cstheme="minorHAnsi"/>
+              </w:rPr>
+            </w:pPr>
+            <w:r>
+              <w:rPr>
+                <w:rFonts w:cstheme="minorHAnsi"/>
+              </w:rPr>
+              <w:t>Get Precio</w:t>
+            </w:r>
+          </w:p>
+        </w:tc>
+      </w:tr>
+      <w:tr>
+        <w:trPr>
+          <w:cnfStyle w:val="000000010000" w:firstRow="0" w:lastRow="0" w:firstColumn="0" w:lastColumn="0" w:oddVBand="0" w:evenVBand="0" w:oddHBand="0" w:evenHBand="1" w:firstRowFirstColumn="0" w:firstRowLastColumn="0" w:lastRowFirstColumn="0" w:lastRowLastColumn="0"/>
+        </w:trPr>
+        <w:tc>
+          <w:tcPr>
+            <w:cnfStyle w:val="001000000000" w:firstRow="0" w:lastRow="0" w:firstColumn="1" w:lastColumn="0" w:oddVBand="0" w:evenVBand="0" w:oddHBand="0" w:evenHBand="0" w:firstRowFirstColumn="0" w:firstRowLastColumn="0" w:lastRowFirstColumn="0" w:lastRowLastColumn="0"/>
+            <w:tcW w:w="2744" w:type="dxa"/>
+          </w:tcPr>
+          <w:p>
+            <w:pPr>
+              <w:jc w:val="left"/>
+              <w:rPr>
+                <w:rFonts w:asciiTheme="minorHAnsi" w:hAnsiTheme="minorHAnsi" w:cstheme="minorHAnsi"/>
+                <w:b w:val="0"/>
+                <w:bCs w:val="0"/>
+              </w:rPr>
+            </w:pPr>
+            <w:r>
+              <w:rPr>
+                <w:rFonts w:asciiTheme="minorHAnsi" w:hAnsiTheme="minorHAnsi" w:cstheme="minorHAnsi"/>
+                <w:b w:val="0"/>
+              </w:rPr>
+              <w:t xml:space="preserve">Se </w:t>
+            </w:r>
+            <w:r>
+              <w:rPr>
+                <w:rFonts w:asciiTheme="minorHAnsi" w:hAnsiTheme="minorHAnsi" w:cstheme="minorHAnsi"/>
+                <w:b w:val="0"/>
+              </w:rPr>
+              <w:t xml:space="preserve">trata de conseguir el </w:t>
+            </w:r>
+            <w:r>
+              <w:rPr>
+                <w:rFonts w:asciiTheme="minorHAnsi" w:hAnsiTheme="minorHAnsi" w:cstheme="minorHAnsi"/>
+                <w:b w:val="0"/>
+              </w:rPr>
+              <w:t>precio</w:t>
+            </w:r>
+            <w:r>
+              <w:rPr>
+                <w:rFonts w:asciiTheme="minorHAnsi" w:hAnsiTheme="minorHAnsi" w:cstheme="minorHAnsi"/>
+                <w:b w:val="0"/>
+              </w:rPr>
+              <w:t xml:space="preserve"> de un producto</w:t>
+            </w:r>
+          </w:p>
+        </w:tc>
+        <w:tc>
+          <w:tcPr>
+            <w:tcW w:w="3635" w:type="dxa"/>
+          </w:tcPr>
+          <w:p>
+            <w:pPr>
+              <w:cnfStyle w:val="000000010000" w:firstRow="0" w:lastRow="0" w:firstColumn="0" w:lastColumn="0" w:oddVBand="0" w:evenVBand="0" w:oddHBand="0" w:evenHBand="1" w:firstRowFirstColumn="0" w:firstRowLastColumn="0" w:lastRowFirstColumn="0" w:lastRowLastColumn="0"/>
+              <w:rPr>
+                <w:rFonts w:cstheme="minorHAnsi"/>
+              </w:rPr>
+            </w:pPr>
+            <w:r>
+              <w:rPr>
+                <w:rFonts w:cstheme="minorHAnsi"/>
+              </w:rPr>
+              <w:t>Comprobar funcionalidad básica del módulo</w:t>
+            </w:r>
+          </w:p>
+        </w:tc>
+        <w:tc>
+          <w:tcPr>
+            <w:tcW w:w="2801" w:type="dxa"/>
+          </w:tcPr>
+          <w:p>
+            <w:pPr>
+              <w:cnfStyle w:val="000000010000" w:firstRow="0" w:lastRow="0" w:firstColumn="0" w:lastColumn="0" w:oddVBand="0" w:evenVBand="0" w:oddHBand="0" w:evenHBand="1" w:firstRowFirstColumn="0" w:firstRowLastColumn="0" w:lastRowFirstColumn="0" w:lastRowLastColumn="0"/>
+              <w:rPr>
+                <w:rFonts w:cstheme="minorHAnsi"/>
+              </w:rPr>
+            </w:pPr>
+            <w:r>
+              <w:rPr>
+                <w:rFonts w:cstheme="minorHAnsi"/>
+              </w:rPr>
+              <w:t>Expected: true</w:t>
+            </w:r>
+          </w:p>
+          <w:p>
+            <w:pPr>
+              <w:cnfStyle w:val="000000010000" w:firstRow="0" w:lastRow="0" w:firstColumn="0" w:lastColumn="0" w:oddVBand="0" w:evenVBand="0" w:oddHBand="0" w:evenHBand="1" w:firstRowFirstColumn="0" w:firstRowLastColumn="0" w:lastRowFirstColumn="0" w:lastRowLastColumn="0"/>
+              <w:rPr>
+                <w:rFonts w:cstheme="minorHAnsi"/>
+              </w:rPr>
+            </w:pPr>
+            <w:r>
+              <w:rPr>
+                <w:rFonts w:cstheme="minorHAnsi"/>
+              </w:rPr>
+              <w:t xml:space="preserve">Obtained: </w:t>
+            </w:r>
+            <w:r>
+              <w:rPr>
+                <w:rFonts w:cstheme="minorHAnsi"/>
+              </w:rPr>
+              <w:t>true</w:t>
+            </w:r>
+          </w:p>
+        </w:tc>
+      </w:tr>
+      <w:tr>
+        <w:trPr>
+          <w:cnfStyle w:val="000000100000" w:firstRow="0" w:lastRow="0" w:firstColumn="0" w:lastColumn="0" w:oddVBand="0" w:evenVBand="0" w:oddHBand="1" w:evenHBand="0" w:firstRowFirstColumn="0" w:firstRowLastColumn="0" w:lastRowFirstColumn="0" w:lastRowLastColumn="0"/>
+        </w:trPr>
+        <w:tc>
+          <w:tcPr>
+            <w:cnfStyle w:val="001000000000" w:firstRow="0" w:lastRow="0" w:firstColumn="1" w:lastColumn="0" w:oddVBand="0" w:evenVBand="0" w:oddHBand="0" w:evenHBand="0" w:firstRowFirstColumn="0" w:firstRowLastColumn="0" w:lastRowFirstColumn="0" w:lastRowLastColumn="0"/>
+            <w:tcW w:w="9180" w:type="dxa"/>
+            <w:gridSpan w:val="3"/>
+          </w:tcPr>
+          <w:p>
+            <w:pPr>
+              <w:jc w:val="center"/>
+              <w:rPr>
+                <w:rFonts w:cstheme="minorHAnsi"/>
+              </w:rPr>
+            </w:pPr>
+            <w:r>
+              <w:rPr>
+                <w:rFonts w:cstheme="minorHAnsi"/>
+              </w:rPr>
+              <w:t xml:space="preserve">Get </w:t>
+            </w:r>
+            <w:r>
+              <w:rPr>
+                <w:rFonts w:cstheme="minorHAnsi"/>
+              </w:rPr>
+              <w:t>Cantidad</w:t>
+            </w:r>
+          </w:p>
+        </w:tc>
+      </w:tr>
+      <w:tr>
+        <w:trPr>
+          <w:cnfStyle w:val="000000010000" w:firstRow="0" w:lastRow="0" w:firstColumn="0" w:lastColumn="0" w:oddVBand="0" w:evenVBand="0" w:oddHBand="0" w:evenHBand="1" w:firstRowFirstColumn="0" w:firstRowLastColumn="0" w:lastRowFirstColumn="0" w:lastRowLastColumn="0"/>
+        </w:trPr>
+        <w:tc>
+          <w:tcPr>
+            <w:cnfStyle w:val="001000000000" w:firstRow="0" w:lastRow="0" w:firstColumn="1" w:lastColumn="0" w:oddVBand="0" w:evenVBand="0" w:oddHBand="0" w:evenHBand="0" w:firstRowFirstColumn="0" w:firstRowLastColumn="0" w:lastRowFirstColumn="0" w:lastRowLastColumn="0"/>
+            <w:tcW w:w="2744" w:type="dxa"/>
+          </w:tcPr>
+          <w:p>
+            <w:pPr>
+              <w:jc w:val="left"/>
+              <w:rPr>
+                <w:rFonts w:asciiTheme="minorHAnsi" w:hAnsiTheme="minorHAnsi" w:cstheme="minorHAnsi"/>
+                <w:b w:val="0"/>
+                <w:bCs w:val="0"/>
+              </w:rPr>
+            </w:pPr>
+            <w:r>
+              <w:rPr>
+                <w:rFonts w:asciiTheme="minorHAnsi" w:hAnsiTheme="minorHAnsi" w:cstheme="minorHAnsi"/>
+                <w:b w:val="0"/>
+              </w:rPr>
+              <w:t xml:space="preserve">Se </w:t>
+            </w:r>
+            <w:r>
+              <w:rPr>
+                <w:rFonts w:asciiTheme="minorHAnsi" w:hAnsiTheme="minorHAnsi" w:cstheme="minorHAnsi"/>
+                <w:b w:val="0"/>
+              </w:rPr>
+              <w:t xml:space="preserve">trata de conseguir </w:t>
+            </w:r>
+            <w:r>
+              <w:rPr>
+                <w:rFonts w:asciiTheme="minorHAnsi" w:hAnsiTheme="minorHAnsi" w:cstheme="minorHAnsi"/>
+                <w:b w:val="0"/>
+              </w:rPr>
+              <w:t xml:space="preserve">la cantidad </w:t>
+            </w:r>
+            <w:r>
+              <w:rPr>
+                <w:rFonts w:asciiTheme="minorHAnsi" w:hAnsiTheme="minorHAnsi" w:cstheme="minorHAnsi"/>
+                <w:b w:val="0"/>
+              </w:rPr>
+              <w:t>de un producto</w:t>
+            </w:r>
+          </w:p>
+        </w:tc>
+        <w:tc>
+          <w:tcPr>
+            <w:tcW w:w="3635" w:type="dxa"/>
+          </w:tcPr>
+          <w:p>
+            <w:pPr>
+              <w:cnfStyle w:val="000000010000" w:firstRow="0" w:lastRow="0" w:firstColumn="0" w:lastColumn="0" w:oddVBand="0" w:evenVBand="0" w:oddHBand="0" w:evenHBand="1" w:firstRowFirstColumn="0" w:firstRowLastColumn="0" w:lastRowFirstColumn="0" w:lastRowLastColumn="0"/>
+              <w:rPr>
+                <w:rFonts w:cstheme="minorHAnsi"/>
+              </w:rPr>
+            </w:pPr>
+            <w:r>
+              <w:rPr>
+                <w:rFonts w:cstheme="minorHAnsi"/>
+              </w:rPr>
+              <w:t>Comprobar funcionalidad básica del módulo</w:t>
+            </w:r>
+          </w:p>
+        </w:tc>
+        <w:tc>
+          <w:tcPr>
+            <w:tcW w:w="2801" w:type="dxa"/>
+          </w:tcPr>
+          <w:p>
+            <w:pPr>
+              <w:cnfStyle w:val="000000010000" w:firstRow="0" w:lastRow="0" w:firstColumn="0" w:lastColumn="0" w:oddVBand="0" w:evenVBand="0" w:oddHBand="0" w:evenHBand="1" w:firstRowFirstColumn="0" w:firstRowLastColumn="0" w:lastRowFirstColumn="0" w:lastRowLastColumn="0"/>
+              <w:rPr>
+                <w:rFonts w:cstheme="minorHAnsi"/>
+              </w:rPr>
+            </w:pPr>
+            <w:r>
+              <w:rPr>
+                <w:rFonts w:cstheme="minorHAnsi"/>
+              </w:rPr>
+              <w:t xml:space="preserve">Expected: </w:t>
+            </w:r>
+            <w:r>
+              <w:rPr>
+                <w:rFonts w:cstheme="minorHAnsi"/>
+              </w:rPr>
+              <w:t>true</w:t>
+            </w:r>
+          </w:p>
+          <w:p>
+            <w:pPr>
+              <w:cnfStyle w:val="000000010000" w:firstRow="0" w:lastRow="0" w:firstColumn="0" w:lastColumn="0" w:oddVBand="0" w:evenVBand="0" w:oddHBand="0" w:evenHBand="1" w:firstRowFirstColumn="0" w:firstRowLastColumn="0" w:lastRowFirstColumn="0" w:lastRowLastColumn="0"/>
+              <w:rPr>
+                <w:rFonts w:cstheme="minorHAnsi"/>
+              </w:rPr>
+            </w:pPr>
+            <w:r>
+              <w:rPr>
+                <w:rFonts w:cstheme="minorHAnsi"/>
+              </w:rPr>
+              <w:t xml:space="preserve">Obtained: </w:t>
+            </w:r>
+            <w:r>
+              <w:rPr>
+                <w:rFonts w:cstheme="minorHAnsi"/>
+              </w:rPr>
+              <w:t>true</w:t>
+            </w:r>
+          </w:p>
+        </w:tc>
+      </w:tr>
+      <w:tr>
+        <w:trPr>
+          <w:cnfStyle w:val="000000100000" w:firstRow="0" w:lastRow="0" w:firstColumn="0" w:lastColumn="0" w:oddVBand="0" w:evenVBand="0" w:oddHBand="1" w:evenHBand="0" w:firstRowFirstColumn="0" w:firstRowLastColumn="0" w:lastRowFirstColumn="0" w:lastRowLastColumn="0"/>
+        </w:trPr>
+        <w:tc>
+          <w:tcPr>
+            <w:cnfStyle w:val="001000000000" w:firstRow="0" w:lastRow="0" w:firstColumn="1" w:lastColumn="0" w:oddVBand="0" w:evenVBand="0" w:oddHBand="0" w:evenHBand="0" w:firstRowFirstColumn="0" w:firstRowLastColumn="0" w:lastRowFirstColumn="0" w:lastRowLastColumn="0"/>
+            <w:tcW w:w="9180" w:type="dxa"/>
+            <w:gridSpan w:val="3"/>
+          </w:tcPr>
+          <w:p>
+            <w:pPr>
+              <w:jc w:val="center"/>
+              <w:rPr>
+                <w:rFonts w:cstheme="minorHAnsi"/>
+              </w:rPr>
+            </w:pPr>
+            <w:r>
+              <w:rPr>
+                <w:rFonts w:cstheme="minorHAnsi"/>
+              </w:rPr>
+              <w:t>Añadir Cantidad</w:t>
+            </w:r>
+          </w:p>
+        </w:tc>
+      </w:tr>
+      <w:tr>
+        <w:trPr>
+          <w:cnfStyle w:val="000000010000" w:firstRow="0" w:lastRow="0" w:firstColumn="0" w:lastColumn="0" w:oddVBand="0" w:evenVBand="0" w:oddHBand="0" w:evenHBand="1" w:firstRowFirstColumn="0" w:firstRowLastColumn="0" w:lastRowFirstColumn="0" w:lastRowLastColumn="0"/>
+        </w:trPr>
+        <w:tc>
+          <w:tcPr>
+            <w:cnfStyle w:val="001000000000" w:firstRow="0" w:lastRow="0" w:firstColumn="1" w:lastColumn="0" w:oddVBand="0" w:evenVBand="0" w:oddHBand="0" w:evenHBand="0" w:firstRowFirstColumn="0" w:firstRowLastColumn="0" w:lastRowFirstColumn="0" w:lastRowLastColumn="0"/>
+            <w:tcW w:w="2744" w:type="dxa"/>
+          </w:tcPr>
+          <w:p>
+            <w:pPr>
+              <w:jc w:val="left"/>
+              <w:rPr>
+                <w:rFonts w:asciiTheme="minorHAnsi" w:hAnsiTheme="minorHAnsi" w:cstheme="minorHAnsi"/>
+                <w:b w:val="0"/>
+                <w:bCs w:val="0"/>
+              </w:rPr>
+            </w:pPr>
+            <w:r>
+              <w:rPr>
+                <w:rFonts w:asciiTheme="minorHAnsi" w:hAnsiTheme="minorHAnsi" w:cstheme="minorHAnsi"/>
+                <w:b w:val="0"/>
+                <w:bCs w:val="0"/>
+              </w:rPr>
+              <w:t xml:space="preserve">Se intenta </w:t>
+            </w:r>
+            <w:r>
+              <w:rPr>
+                <w:rFonts w:asciiTheme="minorHAnsi" w:hAnsiTheme="minorHAnsi" w:cstheme="minorHAnsi"/>
+                <w:b w:val="0"/>
+                <w:bCs w:val="0"/>
+              </w:rPr>
+              <w:t>añadir una cantidad del producto</w:t>
+            </w:r>
+          </w:p>
+        </w:tc>
+        <w:tc>
+          <w:tcPr>
+            <w:tcW w:w="3635" w:type="dxa"/>
+          </w:tcPr>
+          <w:p>
+            <w:pPr>
+              <w:cnfStyle w:val="000000010000" w:firstRow="0" w:lastRow="0" w:firstColumn="0" w:lastColumn="0" w:oddVBand="0" w:evenVBand="0" w:oddHBand="0" w:evenHBand="1" w:firstRowFirstColumn="0" w:firstRowLastColumn="0" w:lastRowFirstColumn="0" w:lastRowLastColumn="0"/>
+              <w:rPr>
+                <w:rFonts w:cstheme="minorHAnsi"/>
+              </w:rPr>
+            </w:pPr>
+            <w:r>
+              <w:rPr>
+                <w:rFonts w:cstheme="minorHAnsi"/>
+              </w:rPr>
+              <w:t>Comprobar funcionalidad básica del módulo</w:t>
+            </w:r>
+          </w:p>
+        </w:tc>
+        <w:tc>
+          <w:tcPr>
+            <w:tcW w:w="2801" w:type="dxa"/>
+          </w:tcPr>
+          <w:p>
+            <w:pPr>
+              <w:cnfStyle w:val="000000010000" w:firstRow="0" w:lastRow="0" w:firstColumn="0" w:lastColumn="0" w:oddVBand="0" w:evenVBand="0" w:oddHBand="0" w:evenHBand="1" w:firstRowFirstColumn="0" w:firstRowLastColumn="0" w:lastRowFirstColumn="0" w:lastRowLastColumn="0"/>
+              <w:rPr>
+                <w:rFonts w:cstheme="minorHAnsi"/>
+              </w:rPr>
+            </w:pPr>
+            <w:r>
+              <w:rPr>
+                <w:rFonts w:cstheme="minorHAnsi"/>
+              </w:rPr>
+              <w:t>Expected:</w:t>
+            </w:r>
+            <w:r>
+              <w:rPr>
+                <w:rFonts w:cstheme="minorHAnsi"/>
+              </w:rPr>
+              <w:t xml:space="preserve"> true</w:t>
+            </w:r>
+          </w:p>
+          <w:p>
+            <w:pPr>
+              <w:cnfStyle w:val="000000010000" w:firstRow="0" w:lastRow="0" w:firstColumn="0" w:lastColumn="0" w:oddVBand="0" w:evenVBand="0" w:oddHBand="0" w:evenHBand="1" w:firstRowFirstColumn="0" w:firstRowLastColumn="0" w:lastRowFirstColumn="0" w:lastRowLastColumn="0"/>
+              <w:rPr>
+                <w:rFonts w:cstheme="minorHAnsi"/>
+              </w:rPr>
+            </w:pPr>
+            <w:r>
+              <w:rPr>
+                <w:rFonts w:cstheme="minorHAnsi"/>
+              </w:rPr>
+              <w:t>Obtained:</w:t>
+            </w:r>
+            <w:r>
+              <w:rPr>
+                <w:rFonts w:cstheme="minorHAnsi"/>
+              </w:rPr>
+              <w:t xml:space="preserve"> true</w:t>
+            </w:r>
+          </w:p>
+        </w:tc>
+      </w:tr>
+      <w:tr>
+        <w:trPr>
+          <w:cnfStyle w:val="000000100000" w:firstRow="0" w:lastRow="0" w:firstColumn="0" w:lastColumn="0" w:oddVBand="0" w:evenVBand="0" w:oddHBand="1" w:evenHBand="0" w:firstRowFirstColumn="0" w:firstRowLastColumn="0" w:lastRowFirstColumn="0" w:lastRowLastColumn="0"/>
+        </w:trPr>
+        <w:tc>
+          <w:tcPr>
+            <w:cnfStyle w:val="001000000000" w:firstRow="0" w:lastRow="0" w:firstColumn="1" w:lastColumn="0" w:oddVBand="0" w:evenVBand="0" w:oddHBand="0" w:evenHBand="0" w:firstRowFirstColumn="0" w:firstRowLastColumn="0" w:lastRowFirstColumn="0" w:lastRowLastColumn="0"/>
+            <w:tcW w:w="2744" w:type="dxa"/>
+          </w:tcPr>
+          <w:p>
+            <w:pPr>
+              <w:jc w:val="left"/>
+              <w:rPr>
+                <w:rFonts w:cstheme="minorHAnsi"/>
+                <w:b w:val="0"/>
+                <w:bCs w:val="0"/>
+              </w:rPr>
+            </w:pPr>
+            <w:r>
+              <w:rPr>
+                <w:rFonts w:asciiTheme="minorHAnsi" w:hAnsiTheme="minorHAnsi" w:cstheme="minorHAnsi"/>
+                <w:b w:val="0"/>
+                <w:bCs w:val="0"/>
+              </w:rPr>
+              <w:t xml:space="preserve">Se intenta </w:t>
+            </w:r>
+            <w:r>
+              <w:rPr>
+                <w:rFonts w:asciiTheme="minorHAnsi" w:hAnsiTheme="minorHAnsi" w:cstheme="minorHAnsi"/>
+                <w:b w:val="0"/>
+                <w:bCs w:val="0"/>
+              </w:rPr>
+              <w:t xml:space="preserve">añadir una cantidad </w:t>
+            </w:r>
+            <w:r>
+              <w:rPr>
+                <w:rFonts w:asciiTheme="minorHAnsi" w:hAnsiTheme="minorHAnsi" w:cstheme="minorHAnsi"/>
+                <w:b w:val="0"/>
+                <w:bCs w:val="0"/>
+              </w:rPr>
+              <w:t xml:space="preserve">negativa </w:t>
+            </w:r>
+            <w:r>
+              <w:rPr>
+                <w:rFonts w:asciiTheme="minorHAnsi" w:hAnsiTheme="minorHAnsi" w:cstheme="minorHAnsi"/>
+                <w:b w:val="0"/>
+                <w:bCs w:val="0"/>
+              </w:rPr>
+              <w:t>del producto</w:t>
+            </w:r>
+          </w:p>
+        </w:tc>
+        <w:tc>
+          <w:tcPr>
+            <w:tcW w:w="3635" w:type="dxa"/>
+          </w:tcPr>
+          <w:p>
+            <w:pPr>
+              <w:cnfStyle w:val="000000100000" w:firstRow="0" w:lastRow="0" w:firstColumn="0" w:lastColumn="0" w:oddVBand="0" w:evenVBand="0" w:oddHBand="1" w:evenHBand="0" w:firstRowFirstColumn="0" w:firstRowLastColumn="0" w:lastRowFirstColumn="0" w:lastRowLastColumn="0"/>
+              <w:rPr>
+                <w:rFonts w:cstheme="minorHAnsi"/>
+              </w:rPr>
+            </w:pPr>
+            <w:r>
+              <w:rPr>
+                <w:rFonts w:cstheme="minorHAnsi"/>
+              </w:rPr>
+              <w:t xml:space="preserve">Comprobar que </w:t>
+            </w:r>
+            <w:r>
+              <w:rPr>
+                <w:rFonts w:cstheme="minorHAnsi"/>
+              </w:rPr>
+              <w:t>la función no reste la cantidad negativa introducida a la cantidad existente del producto</w:t>
+            </w:r>
+          </w:p>
+        </w:tc>
+        <w:tc>
+          <w:tcPr>
+            <w:tcW w:w="2801" w:type="dxa"/>
+          </w:tcPr>
+          <w:p>
+            <w:pPr>
+              <w:cnfStyle w:val="000000100000" w:firstRow="0" w:lastRow="0" w:firstColumn="0" w:lastColumn="0" w:oddVBand="0" w:evenVBand="0" w:oddHBand="1" w:evenHBand="0" w:firstRowFirstColumn="0" w:firstRowLastColumn="0" w:lastRowFirstColumn="0" w:lastRowLastColumn="0"/>
+              <w:rPr>
+                <w:rFonts w:cstheme="minorHAnsi"/>
+                <w:color w:val="FF0000"/>
+              </w:rPr>
+            </w:pPr>
+            <w:r>
+              <w:rPr>
+                <w:rFonts w:cstheme="minorHAnsi"/>
+                <w:color w:val="FF0000"/>
+              </w:rPr>
+              <w:t xml:space="preserve">Expected: </w:t>
+            </w:r>
+            <w:r>
+              <w:rPr>
+                <w:rFonts w:cstheme="minorHAnsi"/>
+                <w:color w:val="FF0000"/>
+              </w:rPr>
+              <w:t>false</w:t>
+            </w:r>
+          </w:p>
+          <w:p>
+            <w:pPr>
+              <w:cnfStyle w:val="000000100000" w:firstRow="0" w:lastRow="0" w:firstColumn="0" w:lastColumn="0" w:oddVBand="0" w:evenVBand="0" w:oddHBand="1" w:evenHBand="0" w:firstRowFirstColumn="0" w:firstRowLastColumn="0" w:lastRowFirstColumn="0" w:lastRowLastColumn="0"/>
+              <w:rPr>
+                <w:rFonts w:cstheme="minorHAnsi"/>
+              </w:rPr>
+            </w:pPr>
+            <w:r>
+              <w:rPr>
+                <w:rFonts w:cstheme="minorHAnsi"/>
+                <w:color w:val="FF0000"/>
+              </w:rPr>
+              <w:t xml:space="preserve">Obtained: </w:t>
+            </w:r>
+            <w:r>
+              <w:rPr>
+                <w:rFonts w:cstheme="minorHAnsi"/>
+                <w:color w:val="FF0000"/>
+              </w:rPr>
+              <w:t>true</w:t>
+            </w:r>
           </w:p>
         </w:tc>
       </w:tr>
@@ -785,7 +2376,7 @@
 </file>
 
 <file path=word/endnotes.xml><?xml version="1.0" encoding="utf-8"?>
-<w:endnotes xmlns:wpc="http://schemas.microsoft.com/office/word/2010/wordprocessingCanvas" xmlns:cx="http://schemas.microsoft.com/office/drawing/2014/chartex" xmlns:cx1="http://schemas.microsoft.com/office/drawing/2015/9/8/chartex" xmlns:cx2="http://schemas.microsoft.com/office/drawing/2015/10/21/chartex" xmlns:cx3="http://schemas.microsoft.com/office/drawing/2016/5/9/chartex" xmlns:cx4="http://schemas.microsoft.com/office/drawing/2016/5/10/chartex" xmlns:cx5="http://schemas.microsoft.com/office/drawing/2016/5/11/chartex" xmlns:cx6="http://schemas.microsoft.com/office/drawing/2016/5/12/chartex" xmlns:cx7="http://schemas.microsoft.com/office/drawing/2016/5/13/chartex" xmlns:cx8="http://schemas.microsoft.com/office/drawing/2016/5/14/chartex" xmlns:mc="http://schemas.openxmlformats.org/markup-compatibility/2006" xmlns:aink="http://schemas.microsoft.com/office/drawing/2016/ink" xmlns:am3d="http://schemas.microsoft.com/office/drawing/2017/model3d" xmlns:o="urn:schemas-microsoft-com:office:office" xmlns:r="http://schemas.openxmlformats.org/officeDocument/2006/relationships" xmlns:m="http://schemas.openxmlformats.org/officeDocument/2006/math" xmlns:v="urn:schemas-microsoft-com:vml" xmlns:wp14="http://schemas.microsoft.com/office/word/2010/wordprocessingDrawing" xmlns:wp="http://schemas.openxmlformats.org/drawingml/2006/wordprocessingDrawing" xmlns:w10="urn:schemas-microsoft-com:office:word" xmlns:w="http://schemas.openxmlformats.org/wordprocessingml/2006/main" xmlns:w14="http://schemas.microsoft.com/office/word/2010/wordml" xmlns:w15="http://schemas.microsoft.com/office/word/2012/wordml" xmlns:w16cid="http://schemas.microsoft.com/office/word/2016/wordml/cid" xmlns:w16se="http://schemas.microsoft.com/office/word/2015/wordml/symex" xmlns:wpg="http://schemas.microsoft.com/office/word/2010/wordprocessingGroup" xmlns:wpi="http://schemas.microsoft.com/office/word/2010/wordprocessingInk" xmlns:wne="http://schemas.microsoft.com/office/word/2006/wordml" xmlns:wps="http://schemas.microsoft.com/office/word/2010/wordprocessingShape" mc:Ignorable="w14 w15 w16se w16cid wp14">
+<w:endnotes xmlns:wpc="http://schemas.microsoft.com/office/word/2010/wordprocessingCanvas" xmlns:cx="http://schemas.microsoft.com/office/drawing/2014/chartex" xmlns:cx1="http://schemas.microsoft.com/office/drawing/2015/9/8/chartex" xmlns:cx2="http://schemas.microsoft.com/office/drawing/2015/10/21/chartex" xmlns:cx3="http://schemas.microsoft.com/office/drawing/2016/5/9/chartex" xmlns:cx4="http://schemas.microsoft.com/office/drawing/2016/5/10/chartex" xmlns:cx5="http://schemas.microsoft.com/office/drawing/2016/5/11/chartex" xmlns:cx6="http://schemas.microsoft.com/office/drawing/2016/5/12/chartex" xmlns:cx7="http://schemas.microsoft.com/office/drawing/2016/5/13/chartex" xmlns:cx8="http://schemas.microsoft.com/office/drawing/2016/5/14/chartex" xmlns:mc="http://schemas.openxmlformats.org/markup-compatibility/2006" xmlns:aink="http://schemas.microsoft.com/office/drawing/2016/ink" xmlns:am3d="http://schemas.microsoft.com/office/drawing/2017/model3d" xmlns:o="urn:schemas-microsoft-com:office:office" xmlns:oel="http://schemas.microsoft.com/office/2019/extlst" xmlns:r="http://schemas.openxmlformats.org/officeDocument/2006/relationships" xmlns:m="http://schemas.openxmlformats.org/officeDocument/2006/math" xmlns:v="urn:schemas-microsoft-com:vml" xmlns:wp14="http://schemas.microsoft.com/office/word/2010/wordprocessingDrawing" xmlns:wp="http://schemas.openxmlformats.org/drawingml/2006/wordprocessingDrawing" xmlns:w10="urn:schemas-microsoft-com:office:word" xmlns:w="http://schemas.openxmlformats.org/wordprocessingml/2006/main" xmlns:w14="http://schemas.microsoft.com/office/word/2010/wordml" xmlns:w15="http://schemas.microsoft.com/office/word/2012/wordml" xmlns:w16cex="http://schemas.microsoft.com/office/word/2018/wordml/cex" xmlns:w16cid="http://schemas.microsoft.com/office/word/2016/wordml/cid" xmlns:w16="http://schemas.microsoft.com/office/word/2018/wordml" xmlns:w16sdtdh="http://schemas.microsoft.com/office/word/2020/wordml/sdtdatahash" xmlns:w16se="http://schemas.microsoft.com/office/word/2015/wordml/symex" xmlns:wpg="http://schemas.microsoft.com/office/word/2010/wordprocessingGroup" xmlns:wpi="http://schemas.microsoft.com/office/word/2010/wordprocessingInk" xmlns:wne="http://schemas.microsoft.com/office/word/2006/wordml" xmlns:wps="http://schemas.microsoft.com/office/word/2010/wordprocessingShape" mc:Ignorable="w14 w15 w16se w16cid w16 w16cex w16sdtdh wp14">
   <w:endnote w:type="separator" w:id="-1">
     <w:p>
       <w:pPr>
@@ -810,7 +2401,7 @@
 </file>
 
 <file path=word/footnotes.xml><?xml version="1.0" encoding="utf-8"?>
-<w:footnotes xmlns:wpc="http://schemas.microsoft.com/office/word/2010/wordprocessingCanvas" xmlns:cx="http://schemas.microsoft.com/office/drawing/2014/chartex" xmlns:cx1="http://schemas.microsoft.com/office/drawing/2015/9/8/chartex" xmlns:cx2="http://schemas.microsoft.com/office/drawing/2015/10/21/chartex" xmlns:cx3="http://schemas.microsoft.com/office/drawing/2016/5/9/chartex" xmlns:cx4="http://schemas.microsoft.com/office/drawing/2016/5/10/chartex" xmlns:cx5="http://schemas.microsoft.com/office/drawing/2016/5/11/chartex" xmlns:cx6="http://schemas.microsoft.com/office/drawing/2016/5/12/chartex" xmlns:cx7="http://schemas.microsoft.com/office/drawing/2016/5/13/chartex" xmlns:cx8="http://schemas.microsoft.com/office/drawing/2016/5/14/chartex" xmlns:mc="http://schemas.openxmlformats.org/markup-compatibility/2006" xmlns:aink="http://schemas.microsoft.com/office/drawing/2016/ink" xmlns:am3d="http://schemas.microsoft.com/office/drawing/2017/model3d" xmlns:o="urn:schemas-microsoft-com:office:office" xmlns:r="http://schemas.openxmlformats.org/officeDocument/2006/relationships" xmlns:m="http://schemas.openxmlformats.org/officeDocument/2006/math" xmlns:v="urn:schemas-microsoft-com:vml" xmlns:wp14="http://schemas.microsoft.com/office/word/2010/wordprocessingDrawing" xmlns:wp="http://schemas.openxmlformats.org/drawingml/2006/wordprocessingDrawing" xmlns:w10="urn:schemas-microsoft-com:office:word" xmlns:w="http://schemas.openxmlformats.org/wordprocessingml/2006/main" xmlns:w14="http://schemas.microsoft.com/office/word/2010/wordml" xmlns:w15="http://schemas.microsoft.com/office/word/2012/wordml" xmlns:w16cid="http://schemas.microsoft.com/office/word/2016/wordml/cid" xmlns:w16se="http://schemas.microsoft.com/office/word/2015/wordml/symex" xmlns:wpg="http://schemas.microsoft.com/office/word/2010/wordprocessingGroup" xmlns:wpi="http://schemas.microsoft.com/office/word/2010/wordprocessingInk" xmlns:wne="http://schemas.microsoft.com/office/word/2006/wordml" xmlns:wps="http://schemas.microsoft.com/office/word/2010/wordprocessingShape" mc:Ignorable="w14 w15 w16se w16cid wp14">
+<w:footnotes xmlns:wpc="http://schemas.microsoft.com/office/word/2010/wordprocessingCanvas" xmlns:cx="http://schemas.microsoft.com/office/drawing/2014/chartex" xmlns:cx1="http://schemas.microsoft.com/office/drawing/2015/9/8/chartex" xmlns:cx2="http://schemas.microsoft.com/office/drawing/2015/10/21/chartex" xmlns:cx3="http://schemas.microsoft.com/office/drawing/2016/5/9/chartex" xmlns:cx4="http://schemas.microsoft.com/office/drawing/2016/5/10/chartex" xmlns:cx5="http://schemas.microsoft.com/office/drawing/2016/5/11/chartex" xmlns:cx6="http://schemas.microsoft.com/office/drawing/2016/5/12/chartex" xmlns:cx7="http://schemas.microsoft.com/office/drawing/2016/5/13/chartex" xmlns:cx8="http://schemas.microsoft.com/office/drawing/2016/5/14/chartex" xmlns:mc="http://schemas.openxmlformats.org/markup-compatibility/2006" xmlns:aink="http://schemas.microsoft.com/office/drawing/2016/ink" xmlns:am3d="http://schemas.microsoft.com/office/drawing/2017/model3d" xmlns:o="urn:schemas-microsoft-com:office:office" xmlns:oel="http://schemas.microsoft.com/office/2019/extlst" xmlns:r="http://schemas.openxmlformats.org/officeDocument/2006/relationships" xmlns:m="http://schemas.openxmlformats.org/officeDocument/2006/math" xmlns:v="urn:schemas-microsoft-com:vml" xmlns:wp14="http://schemas.microsoft.com/office/word/2010/wordprocessingDrawing" xmlns:wp="http://schemas.openxmlformats.org/drawingml/2006/wordprocessingDrawing" xmlns:w10="urn:schemas-microsoft-com:office:word" xmlns:w="http://schemas.openxmlformats.org/wordprocessingml/2006/main" xmlns:w14="http://schemas.microsoft.com/office/word/2010/wordml" xmlns:w15="http://schemas.microsoft.com/office/word/2012/wordml" xmlns:w16cex="http://schemas.microsoft.com/office/word/2018/wordml/cex" xmlns:w16cid="http://schemas.microsoft.com/office/word/2016/wordml/cid" xmlns:w16="http://schemas.microsoft.com/office/word/2018/wordml" xmlns:w16sdtdh="http://schemas.microsoft.com/office/word/2020/wordml/sdtdatahash" xmlns:w16se="http://schemas.microsoft.com/office/word/2015/wordml/symex" xmlns:wpg="http://schemas.microsoft.com/office/word/2010/wordprocessingGroup" xmlns:wpi="http://schemas.microsoft.com/office/word/2010/wordprocessingInk" xmlns:wne="http://schemas.microsoft.com/office/word/2006/wordml" xmlns:wps="http://schemas.microsoft.com/office/word/2010/wordprocessingShape" mc:Ignorable="w14 w15 w16se w16cid w16 w16cex w16sdtdh wp14">
   <w:footnote w:type="separator" w:id="-1">
     <w:p>
       <w:pPr>
@@ -835,7 +2426,7 @@
 </file>
 
 <file path=word/numbering.xml><?xml version="1.0" encoding="utf-8"?>
-<w:numbering xmlns:wpc="http://schemas.microsoft.com/office/word/2010/wordprocessingCanvas" xmlns:cx="http://schemas.microsoft.com/office/drawing/2014/chartex" xmlns:cx1="http://schemas.microsoft.com/office/drawing/2015/9/8/chartex" xmlns:cx2="http://schemas.microsoft.com/office/drawing/2015/10/21/chartex" xmlns:cx3="http://schemas.microsoft.com/office/drawing/2016/5/9/chartex" xmlns:cx4="http://schemas.microsoft.com/office/drawing/2016/5/10/chartex" xmlns:cx5="http://schemas.microsoft.com/office/drawing/2016/5/11/chartex" xmlns:cx6="http://schemas.microsoft.com/office/drawing/2016/5/12/chartex" xmlns:cx7="http://schemas.microsoft.com/office/drawing/2016/5/13/chartex" xmlns:cx8="http://schemas.microsoft.com/office/drawing/2016/5/14/chartex" xmlns:mc="http://schemas.openxmlformats.org/markup-compatibility/2006" xmlns:aink="http://schemas.microsoft.com/office/drawing/2016/ink" xmlns:am3d="http://schemas.microsoft.com/office/drawing/2017/model3d" xmlns:o="urn:schemas-microsoft-com:office:office" xmlns:r="http://schemas.openxmlformats.org/officeDocument/2006/relationships" xmlns:m="http://schemas.openxmlformats.org/officeDocument/2006/math" xmlns:v="urn:schemas-microsoft-com:vml" xmlns:wp14="http://schemas.microsoft.com/office/word/2010/wordprocessingDrawing" xmlns:wp="http://schemas.openxmlformats.org/drawingml/2006/wordprocessingDrawing" xmlns:w10="urn:schemas-microsoft-com:office:word" xmlns:w="http://schemas.openxmlformats.org/wordprocessingml/2006/main" xmlns:w14="http://schemas.microsoft.com/office/word/2010/wordml" xmlns:w15="http://schemas.microsoft.com/office/word/2012/wordml" xmlns:w16cid="http://schemas.microsoft.com/office/word/2016/wordml/cid" xmlns:w16se="http://schemas.microsoft.com/office/word/2015/wordml/symex" xmlns:wpg="http://schemas.microsoft.com/office/word/2010/wordprocessingGroup" xmlns:wpi="http://schemas.microsoft.com/office/word/2010/wordprocessingInk" xmlns:wne="http://schemas.microsoft.com/office/word/2006/wordml" xmlns:wps="http://schemas.microsoft.com/office/word/2010/wordprocessingShape" mc:Ignorable="w14 w15 w16se w16cid wp14">
+<w:numbering xmlns:wpc="http://schemas.microsoft.com/office/word/2010/wordprocessingCanvas" xmlns:cx="http://schemas.microsoft.com/office/drawing/2014/chartex" xmlns:cx1="http://schemas.microsoft.com/office/drawing/2015/9/8/chartex" xmlns:cx2="http://schemas.microsoft.com/office/drawing/2015/10/21/chartex" xmlns:cx3="http://schemas.microsoft.com/office/drawing/2016/5/9/chartex" xmlns:cx4="http://schemas.microsoft.com/office/drawing/2016/5/10/chartex" xmlns:cx5="http://schemas.microsoft.com/office/drawing/2016/5/11/chartex" xmlns:cx6="http://schemas.microsoft.com/office/drawing/2016/5/12/chartex" xmlns:cx7="http://schemas.microsoft.com/office/drawing/2016/5/13/chartex" xmlns:cx8="http://schemas.microsoft.com/office/drawing/2016/5/14/chartex" xmlns:mc="http://schemas.openxmlformats.org/markup-compatibility/2006" xmlns:aink="http://schemas.microsoft.com/office/drawing/2016/ink" xmlns:am3d="http://schemas.microsoft.com/office/drawing/2017/model3d" xmlns:o="urn:schemas-microsoft-com:office:office" xmlns:oel="http://schemas.microsoft.com/office/2019/extlst" xmlns:r="http://schemas.openxmlformats.org/officeDocument/2006/relationships" xmlns:m="http://schemas.openxmlformats.org/officeDocument/2006/math" xmlns:v="urn:schemas-microsoft-com:vml" xmlns:wp14="http://schemas.microsoft.com/office/word/2010/wordprocessingDrawing" xmlns:wp="http://schemas.openxmlformats.org/drawingml/2006/wordprocessingDrawing" xmlns:w10="urn:schemas-microsoft-com:office:word" xmlns:w="http://schemas.openxmlformats.org/wordprocessingml/2006/main" xmlns:w14="http://schemas.microsoft.com/office/word/2010/wordml" xmlns:w15="http://schemas.microsoft.com/office/word/2012/wordml" xmlns:w16cex="http://schemas.microsoft.com/office/word/2018/wordml/cex" xmlns:w16cid="http://schemas.microsoft.com/office/word/2016/wordml/cid" xmlns:w16="http://schemas.microsoft.com/office/word/2018/wordml" xmlns:w16sdtdh="http://schemas.microsoft.com/office/word/2020/wordml/sdtdatahash" xmlns:w16se="http://schemas.microsoft.com/office/word/2015/wordml/symex" xmlns:wpg="http://schemas.microsoft.com/office/word/2010/wordprocessingGroup" xmlns:wpi="http://schemas.microsoft.com/office/word/2010/wordprocessingInk" xmlns:wne="http://schemas.microsoft.com/office/word/2006/wordml" xmlns:wps="http://schemas.microsoft.com/office/word/2010/wordprocessingShape" mc:Ignorable="w14 w15 w16se w16cid w16 w16cex w16sdtdh wp14">
   <w:abstractNum w:abstractNumId="0" w15:restartNumberingAfterBreak="0">
     <w:nsid w:val="2CAC0D7A"/>
     <w:multiLevelType w:val="multilevel"/>
@@ -843,7 +2434,7 @@
     <w:lvl w:ilvl="0">
       <w:start w:val="1"/>
       <w:numFmt w:val="decimal"/>
-      <w:pStyle w:val="Heading1"/>
+      <w:pStyle w:val="Ttulo1"/>
       <w:lvlText w:val="%1"/>
       <w:lvlJc w:val="left"/>
       <w:pPr>
@@ -1020,7 +2611,6 @@
     <w:lvl w:ilvl="0" w:tplc="BF7C8F8C">
       <w:start w:val="1"/>
       <w:numFmt w:val="decimal"/>
-      <w:pStyle w:val="ListParagraph"/>
       <w:lvlText w:val="[%1]."/>
       <w:lvlJc w:val="left"/>
       <w:pPr>
@@ -1042,7 +2632,7 @@
     <w:lvl w:ilvl="2" w:tplc="0C0A001B" w:tentative="1">
       <w:start w:val="1"/>
       <w:numFmt w:val="lowerRoman"/>
-      <w:pStyle w:val="Heading3"/>
+      <w:pStyle w:val="Ttulo3"/>
       <w:lvlText w:val="%3."/>
       <w:lvlJc w:val="right"/>
       <w:pPr>
@@ -1104,41 +2694,157 @@
       </w:pPr>
     </w:lvl>
   </w:abstractNum>
-  <w:num w:numId="1">
+  <w:abstractNum w:abstractNumId="3" w15:restartNumberingAfterBreak="0">
+    <w:nsid w:val="71A16F67"/>
+    <w:multiLevelType w:val="hybridMultilevel"/>
+    <w:tmpl w:val="131EB75C"/>
+    <w:lvl w:ilvl="0" w:tplc="C60065A4">
+      <w:numFmt w:val="bullet"/>
+      <w:pStyle w:val="Prrafodelista"/>
+      <w:lvlText w:val="-"/>
+      <w:lvlJc w:val="left"/>
+      <w:pPr>
+        <w:ind w:left="1068" w:hanging="360"/>
+      </w:pPr>
+      <w:rPr>
+        <w:rFonts w:ascii="Calibri" w:eastAsiaTheme="minorHAnsi" w:hAnsi="Calibri" w:cs="Calibri" w:hint="default"/>
+      </w:rPr>
+    </w:lvl>
+    <w:lvl w:ilvl="1" w:tplc="0C0A0003" w:tentative="1">
+      <w:start w:val="1"/>
+      <w:numFmt w:val="bullet"/>
+      <w:lvlText w:val="o"/>
+      <w:lvlJc w:val="left"/>
+      <w:pPr>
+        <w:ind w:left="1788" w:hanging="360"/>
+      </w:pPr>
+      <w:rPr>
+        <w:rFonts w:ascii="Courier New" w:hAnsi="Courier New" w:cs="Courier New" w:hint="default"/>
+      </w:rPr>
+    </w:lvl>
+    <w:lvl w:ilvl="2" w:tplc="0C0A0005" w:tentative="1">
+      <w:start w:val="1"/>
+      <w:numFmt w:val="bullet"/>
+      <w:lvlText w:val=""/>
+      <w:lvlJc w:val="left"/>
+      <w:pPr>
+        <w:ind w:left="2508" w:hanging="360"/>
+      </w:pPr>
+      <w:rPr>
+        <w:rFonts w:ascii="Wingdings" w:hAnsi="Wingdings" w:hint="default"/>
+      </w:rPr>
+    </w:lvl>
+    <w:lvl w:ilvl="3" w:tplc="0C0A0001" w:tentative="1">
+      <w:start w:val="1"/>
+      <w:numFmt w:val="bullet"/>
+      <w:lvlText w:val=""/>
+      <w:lvlJc w:val="left"/>
+      <w:pPr>
+        <w:ind w:left="3228" w:hanging="360"/>
+      </w:pPr>
+      <w:rPr>
+        <w:rFonts w:ascii="Symbol" w:hAnsi="Symbol" w:hint="default"/>
+      </w:rPr>
+    </w:lvl>
+    <w:lvl w:ilvl="4" w:tplc="0C0A0003" w:tentative="1">
+      <w:start w:val="1"/>
+      <w:numFmt w:val="bullet"/>
+      <w:lvlText w:val="o"/>
+      <w:lvlJc w:val="left"/>
+      <w:pPr>
+        <w:ind w:left="3948" w:hanging="360"/>
+      </w:pPr>
+      <w:rPr>
+        <w:rFonts w:ascii="Courier New" w:hAnsi="Courier New" w:cs="Courier New" w:hint="default"/>
+      </w:rPr>
+    </w:lvl>
+    <w:lvl w:ilvl="5" w:tplc="0C0A0005" w:tentative="1">
+      <w:start w:val="1"/>
+      <w:numFmt w:val="bullet"/>
+      <w:lvlText w:val=""/>
+      <w:lvlJc w:val="left"/>
+      <w:pPr>
+        <w:ind w:left="4668" w:hanging="360"/>
+      </w:pPr>
+      <w:rPr>
+        <w:rFonts w:ascii="Wingdings" w:hAnsi="Wingdings" w:hint="default"/>
+      </w:rPr>
+    </w:lvl>
+    <w:lvl w:ilvl="6" w:tplc="0C0A0001" w:tentative="1">
+      <w:start w:val="1"/>
+      <w:numFmt w:val="bullet"/>
+      <w:lvlText w:val=""/>
+      <w:lvlJc w:val="left"/>
+      <w:pPr>
+        <w:ind w:left="5388" w:hanging="360"/>
+      </w:pPr>
+      <w:rPr>
+        <w:rFonts w:ascii="Symbol" w:hAnsi="Symbol" w:hint="default"/>
+      </w:rPr>
+    </w:lvl>
+    <w:lvl w:ilvl="7" w:tplc="0C0A0003" w:tentative="1">
+      <w:start w:val="1"/>
+      <w:numFmt w:val="bullet"/>
+      <w:lvlText w:val="o"/>
+      <w:lvlJc w:val="left"/>
+      <w:pPr>
+        <w:ind w:left="6108" w:hanging="360"/>
+      </w:pPr>
+      <w:rPr>
+        <w:rFonts w:ascii="Courier New" w:hAnsi="Courier New" w:cs="Courier New" w:hint="default"/>
+      </w:rPr>
+    </w:lvl>
+    <w:lvl w:ilvl="8" w:tplc="0C0A0005" w:tentative="1">
+      <w:start w:val="1"/>
+      <w:numFmt w:val="bullet"/>
+      <w:lvlText w:val=""/>
+      <w:lvlJc w:val="left"/>
+      <w:pPr>
+        <w:ind w:left="6828" w:hanging="360"/>
+      </w:pPr>
+      <w:rPr>
+        <w:rFonts w:ascii="Wingdings" w:hAnsi="Wingdings" w:hint="default"/>
+      </w:rPr>
+    </w:lvl>
+  </w:abstractNum>
+  <w:num w:numId="1" w16cid:durableId="732435257">
     <w:abstractNumId w:val="2"/>
   </w:num>
-  <w:num w:numId="2">
+  <w:num w:numId="2" w16cid:durableId="1035430074">
     <w:abstractNumId w:val="0"/>
   </w:num>
-  <w:num w:numId="3">
+  <w:num w:numId="3" w16cid:durableId="726730290">
     <w:abstractNumId w:val="0"/>
   </w:num>
-  <w:num w:numId="4">
+  <w:num w:numId="4" w16cid:durableId="1189488204">
     <w:abstractNumId w:val="0"/>
   </w:num>
-  <w:num w:numId="5">
+  <w:num w:numId="5" w16cid:durableId="1793161127">
     <w:abstractNumId w:val="0"/>
   </w:num>
-  <w:num w:numId="6">
+  <w:num w:numId="6" w16cid:durableId="2040423302">
     <w:abstractNumId w:val="0"/>
   </w:num>
-  <w:num w:numId="7">
+  <w:num w:numId="7" w16cid:durableId="520634289">
     <w:abstractNumId w:val="0"/>
   </w:num>
-  <w:num w:numId="8">
+  <w:num w:numId="8" w16cid:durableId="749960319">
     <w:abstractNumId w:val="0"/>
   </w:num>
-  <w:num w:numId="9">
+  <w:num w:numId="9" w16cid:durableId="1871070152">
     <w:abstractNumId w:val="0"/>
   </w:num>
-  <w:num w:numId="10">
+  <w:num w:numId="10" w16cid:durableId="26417229">
     <w:abstractNumId w:val="1"/>
+  </w:num>
+  <w:num w:numId="11" w16cid:durableId="185945894">
+    <w:abstractNumId w:val="3"/>
   </w:num>
 </w:numbering>
 </file>
 
 <file path=word/styles.xml><?xml version="1.0" encoding="utf-8"?>
-<w:styles xmlns:mc="http://schemas.openxmlformats.org/markup-compatibility/2006" xmlns:r="http://schemas.openxmlformats.org/officeDocument/2006/relationships" xmlns:w="http://schemas.openxmlformats.org/wordprocessingml/2006/main" xmlns:w14="http://schemas.microsoft.com/office/word/2010/wordml" xmlns:w15="http://schemas.microsoft.com/office/word/2012/wordml" xmlns:w16cid="http://schemas.microsoft.com/office/word/2016/wordml/cid" xmlns:w16se="http://schemas.microsoft.com/office/word/2015/wordml/symex" mc:Ignorable="w14 w15 w16se w16cid">
+<w:styles xmlns:mc="http://schemas.openxmlformats.org/markup-compatibility/2006" xmlns:r="http://schemas.openxmlformats.org/officeDocument/2006/relationships" xmlns:w="http://schemas.openxmlformats.org/wordprocessingml/2006/main" xmlns:w14="http://schemas.microsoft.com/office/word/2010/wordml" xmlns:w15="http://schemas.microsoft.com/office/word/2012/wordml" xmlns:w16cex="http://schemas.microsoft.com/office/word/2018/wordml/cex" xmlns:w16cid="http://schemas.microsoft.com/office/word/2016/wordml/cid" xmlns:w16="http://schemas.microsoft.com/office/word/2018/wordml" xmlns:w16sdtdh="http://schemas.microsoft.com/office/word/2020/wordml/sdtdatahash" xmlns:w16se="http://schemas.microsoft.com/office/word/2015/wordml/symex" mc:Ignorable="w14 w15 w16se w16cid w16 w16cex w16sdtdh">
   <w:docDefaults>
     <w:rPrDefault>
       <w:rPr>
@@ -1309,7 +3015,7 @@
     <w:lsdException w:name="Table Web 2" w:semiHidden="1" w:unhideWhenUsed="1"/>
     <w:lsdException w:name="Table Web 3" w:semiHidden="1" w:unhideWhenUsed="1"/>
     <w:lsdException w:name="Balloon Text" w:semiHidden="1" w:unhideWhenUsed="1"/>
-    <w:lsdException w:name="Table Grid" w:semiHidden="1" w:uiPriority="59" w:unhideWhenUsed="1"/>
+    <w:lsdException w:name="Table Grid" w:uiPriority="59"/>
     <w:lsdException w:name="Table Theme" w:semiHidden="1" w:unhideWhenUsed="1"/>
     <w:lsdException w:name="Placeholder Text" w:semiHidden="1"/>
     <w:lsdException w:name="No Spacing" w:uiPriority="1" w:qFormat="1"/>
@@ -1540,11 +3246,11 @@
       <w:jc w:val="both"/>
     </w:pPr>
   </w:style>
-  <w:style w:type="paragraph" w:styleId="Heading1">
+  <w:style w:type="paragraph" w:styleId="Ttulo1">
     <w:name w:val="heading 1"/>
     <w:basedOn w:val="Normal"/>
     <w:next w:val="Normal"/>
-    <w:link w:val="Heading1Char"/>
+    <w:link w:val="Ttulo1Car"/>
     <w:autoRedefine/>
     <w:uiPriority w:val="9"/>
     <w:qFormat/>
@@ -1567,11 +3273,11 @@
       <w:szCs w:val="28"/>
     </w:rPr>
   </w:style>
-  <w:style w:type="paragraph" w:styleId="Heading2">
+  <w:style w:type="paragraph" w:styleId="Ttulo2">
     <w:name w:val="heading 2"/>
     <w:basedOn w:val="Normal"/>
     <w:next w:val="Normal"/>
-    <w:link w:val="Heading2Char"/>
+    <w:link w:val="Ttulo2Car"/>
     <w:autoRedefine/>
     <w:uiPriority w:val="9"/>
     <w:unhideWhenUsed/>
@@ -1592,11 +3298,11 @@
       <w:szCs w:val="26"/>
     </w:rPr>
   </w:style>
-  <w:style w:type="paragraph" w:styleId="Heading3">
+  <w:style w:type="paragraph" w:styleId="Ttulo3">
     <w:name w:val="heading 3"/>
     <w:basedOn w:val="Normal"/>
     <w:next w:val="Normal"/>
-    <w:link w:val="Heading3Char"/>
+    <w:link w:val="Ttulo3Car"/>
     <w:uiPriority w:val="9"/>
     <w:semiHidden/>
     <w:unhideWhenUsed/>
@@ -1620,13 +3326,12 @@
       <w:color w:val="17365D" w:themeColor="text2" w:themeShade="BF"/>
     </w:rPr>
   </w:style>
-  <w:style w:type="character" w:default="1" w:styleId="DefaultParagraphFont">
+  <w:style w:type="character" w:default="1" w:styleId="Fuentedeprrafopredeter">
     <w:name w:val="Default Paragraph Font"/>
     <w:uiPriority w:val="1"/>
-    <w:semiHidden/>
     <w:unhideWhenUsed/>
   </w:style>
-  <w:style w:type="table" w:default="1" w:styleId="TableNormal">
+  <w:style w:type="table" w:default="1" w:styleId="Tablanormal">
     <w:name w:val="Normal Table"/>
     <w:uiPriority w:val="99"/>
     <w:semiHidden/>
@@ -1641,31 +3346,31 @@
       </w:tblCellMar>
     </w:tblPr>
   </w:style>
-  <w:style w:type="numbering" w:default="1" w:styleId="NoList">
+  <w:style w:type="numbering" w:default="1" w:styleId="Sinlista">
     <w:name w:val="No List"/>
     <w:uiPriority w:val="99"/>
     <w:semiHidden/>
     <w:unhideWhenUsed/>
   </w:style>
-  <w:style w:type="paragraph" w:styleId="ListParagraph">
+  <w:style w:type="paragraph" w:styleId="Prrafodelista">
     <w:name w:val="List Paragraph"/>
     <w:aliases w:val="Referencia"/>
     <w:basedOn w:val="Normal"/>
     <w:autoRedefine/>
     <w:uiPriority w:val="34"/>
     <w:qFormat/>
-    <w:rsid w:val="00AE42C8"/>
+    <w:rsid w:val="000A46FE"/>
     <w:pPr>
       <w:numPr>
-        <w:numId w:val="1"/>
+        <w:numId w:val="11"/>
       </w:numPr>
       <w:spacing w:after="240" w:line="240" w:lineRule="auto"/>
     </w:pPr>
   </w:style>
-  <w:style w:type="character" w:customStyle="1" w:styleId="Heading1Char">
-    <w:name w:val="Heading 1 Char"/>
-    <w:basedOn w:val="DefaultParagraphFont"/>
-    <w:link w:val="Heading1"/>
+  <w:style w:type="character" w:customStyle="1" w:styleId="Ttulo1Car">
+    <w:name w:val="Título 1 Car"/>
+    <w:basedOn w:val="Fuentedeprrafopredeter"/>
+    <w:link w:val="Ttulo1"/>
     <w:uiPriority w:val="9"/>
     <w:rsid w:val="00AE42C8"/>
     <w:rPr>
@@ -1677,10 +3382,10 @@
       <w:szCs w:val="28"/>
     </w:rPr>
   </w:style>
-  <w:style w:type="character" w:customStyle="1" w:styleId="Heading2Char">
-    <w:name w:val="Heading 2 Char"/>
-    <w:basedOn w:val="DefaultParagraphFont"/>
-    <w:link w:val="Heading2"/>
+  <w:style w:type="character" w:customStyle="1" w:styleId="Ttulo2Car">
+    <w:name w:val="Título 2 Car"/>
+    <w:basedOn w:val="Fuentedeprrafopredeter"/>
+    <w:link w:val="Ttulo2"/>
     <w:uiPriority w:val="9"/>
     <w:rsid w:val="00E13EBD"/>
     <w:rPr>
@@ -1692,10 +3397,10 @@
       <w:szCs w:val="26"/>
     </w:rPr>
   </w:style>
-  <w:style w:type="character" w:customStyle="1" w:styleId="Heading3Char">
-    <w:name w:val="Heading 3 Char"/>
-    <w:basedOn w:val="DefaultParagraphFont"/>
-    <w:link w:val="Heading3"/>
+  <w:style w:type="character" w:customStyle="1" w:styleId="Ttulo3Car">
+    <w:name w:val="Título 3 Car"/>
+    <w:basedOn w:val="Fuentedeprrafopredeter"/>
+    <w:link w:val="Ttulo3"/>
     <w:uiPriority w:val="9"/>
     <w:semiHidden/>
     <w:rsid w:val="00C40148"/>
@@ -1706,11 +3411,11 @@
       <w:color w:val="17365D" w:themeColor="text2" w:themeShade="BF"/>
     </w:rPr>
   </w:style>
-  <w:style w:type="paragraph" w:styleId="Title">
+  <w:style w:type="paragraph" w:styleId="Ttulo">
     <w:name w:val="Title"/>
     <w:basedOn w:val="Normal"/>
     <w:next w:val="Normal"/>
-    <w:link w:val="TitleChar"/>
+    <w:link w:val="TtuloCar"/>
     <w:uiPriority w:val="10"/>
     <w:qFormat/>
     <w:rsid w:val="00AE42C8"/>
@@ -1730,10 +3435,10 @@
       <w:szCs w:val="52"/>
     </w:rPr>
   </w:style>
-  <w:style w:type="character" w:customStyle="1" w:styleId="TitleChar">
-    <w:name w:val="Title Char"/>
-    <w:basedOn w:val="DefaultParagraphFont"/>
-    <w:link w:val="Title"/>
+  <w:style w:type="character" w:customStyle="1" w:styleId="TtuloCar">
+    <w:name w:val="Título Car"/>
+    <w:basedOn w:val="Fuentedeprrafopredeter"/>
+    <w:link w:val="Ttulo"/>
     <w:uiPriority w:val="10"/>
     <w:rsid w:val="00AE42C8"/>
     <w:rPr>
@@ -1745,11 +3450,11 @@
       <w:szCs w:val="52"/>
     </w:rPr>
   </w:style>
-  <w:style w:type="paragraph" w:styleId="Subtitle">
+  <w:style w:type="paragraph" w:styleId="Subttulo">
     <w:name w:val="Subtitle"/>
     <w:basedOn w:val="Normal"/>
     <w:next w:val="Normal"/>
-    <w:link w:val="SubtitleChar"/>
+    <w:link w:val="SubttuloCar"/>
     <w:uiPriority w:val="11"/>
     <w:qFormat/>
     <w:rsid w:val="00AE42C8"/>
@@ -1768,10 +3473,10 @@
       <w:szCs w:val="24"/>
     </w:rPr>
   </w:style>
-  <w:style w:type="character" w:customStyle="1" w:styleId="SubtitleChar">
-    <w:name w:val="Subtitle Char"/>
-    <w:basedOn w:val="DefaultParagraphFont"/>
-    <w:link w:val="Subtitle"/>
+  <w:style w:type="character" w:customStyle="1" w:styleId="SubttuloCar">
+    <w:name w:val="Subtítulo Car"/>
+    <w:basedOn w:val="Fuentedeprrafopredeter"/>
+    <w:link w:val="Subttulo"/>
     <w:uiPriority w:val="11"/>
     <w:rsid w:val="00AE42C8"/>
     <w:rPr>
@@ -1784,9 +3489,9 @@
       <w:szCs w:val="24"/>
     </w:rPr>
   </w:style>
-  <w:style w:type="character" w:styleId="CommentReference">
+  <w:style w:type="character" w:styleId="Refdecomentario">
     <w:name w:val="annotation reference"/>
-    <w:basedOn w:val="DefaultParagraphFont"/>
+    <w:basedOn w:val="Fuentedeprrafopredeter"/>
     <w:uiPriority w:val="99"/>
     <w:semiHidden/>
     <w:unhideWhenUsed/>
@@ -1796,10 +3501,10 @@
       <w:szCs w:val="16"/>
     </w:rPr>
   </w:style>
-  <w:style w:type="paragraph" w:styleId="CommentText">
+  <w:style w:type="paragraph" w:styleId="Textocomentario">
     <w:name w:val="annotation text"/>
     <w:basedOn w:val="Normal"/>
-    <w:link w:val="CommentTextChar"/>
+    <w:link w:val="TextocomentarioCar"/>
     <w:uiPriority w:val="99"/>
     <w:semiHidden/>
     <w:unhideWhenUsed/>
@@ -1814,10 +3519,10 @@
       <w:szCs w:val="20"/>
     </w:rPr>
   </w:style>
-  <w:style w:type="character" w:customStyle="1" w:styleId="CommentTextChar">
-    <w:name w:val="Comment Text Char"/>
-    <w:basedOn w:val="DefaultParagraphFont"/>
-    <w:link w:val="CommentText"/>
+  <w:style w:type="character" w:customStyle="1" w:styleId="TextocomentarioCar">
+    <w:name w:val="Texto comentario Car"/>
+    <w:basedOn w:val="Fuentedeprrafopredeter"/>
+    <w:link w:val="Textocomentario"/>
     <w:uiPriority w:val="99"/>
     <w:semiHidden/>
     <w:rsid w:val="004D30FF"/>
@@ -1827,10 +3532,10 @@
       <w:szCs w:val="20"/>
     </w:rPr>
   </w:style>
-  <w:style w:type="paragraph" w:styleId="BalloonText">
+  <w:style w:type="paragraph" w:styleId="Textodeglobo">
     <w:name w:val="Balloon Text"/>
     <w:basedOn w:val="Normal"/>
-    <w:link w:val="BalloonTextChar"/>
+    <w:link w:val="TextodegloboCar"/>
     <w:uiPriority w:val="99"/>
     <w:semiHidden/>
     <w:unhideWhenUsed/>
@@ -1844,10 +3549,10 @@
       <w:szCs w:val="16"/>
     </w:rPr>
   </w:style>
-  <w:style w:type="character" w:customStyle="1" w:styleId="BalloonTextChar">
-    <w:name w:val="Balloon Text Char"/>
-    <w:basedOn w:val="DefaultParagraphFont"/>
-    <w:link w:val="BalloonText"/>
+  <w:style w:type="character" w:customStyle="1" w:styleId="TextodegloboCar">
+    <w:name w:val="Texto de globo Car"/>
+    <w:basedOn w:val="Fuentedeprrafopredeter"/>
+    <w:link w:val="Textodeglobo"/>
     <w:uiPriority w:val="99"/>
     <w:semiHidden/>
     <w:rsid w:val="004D30FF"/>
@@ -1857,10 +3562,10 @@
       <w:szCs w:val="16"/>
     </w:rPr>
   </w:style>
-  <w:style w:type="paragraph" w:styleId="Header">
+  <w:style w:type="paragraph" w:styleId="Encabezado">
     <w:name w:val="header"/>
     <w:basedOn w:val="Normal"/>
-    <w:link w:val="HeaderChar"/>
+    <w:link w:val="EncabezadoCar"/>
     <w:uiPriority w:val="99"/>
     <w:unhideWhenUsed/>
     <w:rsid w:val="00BB0D6D"/>
@@ -1872,17 +3577,17 @@
       <w:spacing w:after="0" w:line="240" w:lineRule="auto"/>
     </w:pPr>
   </w:style>
-  <w:style w:type="character" w:customStyle="1" w:styleId="HeaderChar">
-    <w:name w:val="Header Char"/>
-    <w:basedOn w:val="DefaultParagraphFont"/>
-    <w:link w:val="Header"/>
+  <w:style w:type="character" w:customStyle="1" w:styleId="EncabezadoCar">
+    <w:name w:val="Encabezado Car"/>
+    <w:basedOn w:val="Fuentedeprrafopredeter"/>
+    <w:link w:val="Encabezado"/>
     <w:uiPriority w:val="99"/>
     <w:rsid w:val="00BB0D6D"/>
   </w:style>
-  <w:style w:type="paragraph" w:styleId="Footer">
+  <w:style w:type="paragraph" w:styleId="Piedepgina">
     <w:name w:val="footer"/>
     <w:basedOn w:val="Normal"/>
-    <w:link w:val="FooterChar"/>
+    <w:link w:val="PiedepginaCar"/>
     <w:uiPriority w:val="99"/>
     <w:unhideWhenUsed/>
     <w:rsid w:val="00BB0D6D"/>
@@ -1894,16 +3599,16 @@
       <w:spacing w:after="0" w:line="240" w:lineRule="auto"/>
     </w:pPr>
   </w:style>
-  <w:style w:type="character" w:customStyle="1" w:styleId="FooterChar">
-    <w:name w:val="Footer Char"/>
-    <w:basedOn w:val="DefaultParagraphFont"/>
-    <w:link w:val="Footer"/>
+  <w:style w:type="character" w:customStyle="1" w:styleId="PiedepginaCar">
+    <w:name w:val="Pie de página Car"/>
+    <w:basedOn w:val="Fuentedeprrafopredeter"/>
+    <w:link w:val="Piedepgina"/>
     <w:uiPriority w:val="99"/>
     <w:rsid w:val="00BB0D6D"/>
   </w:style>
-  <w:style w:type="table" w:styleId="TableGrid">
+  <w:style w:type="table" w:styleId="Tablaconcuadrcula">
     <w:name w:val="Table Grid"/>
-    <w:basedOn w:val="TableNormal"/>
+    <w:basedOn w:val="Tablanormal"/>
     <w:uiPriority w:val="59"/>
     <w:rsid w:val="00B46EBE"/>
     <w:pPr>
@@ -1920,9 +3625,9 @@
       </w:tblBorders>
     </w:tblPr>
   </w:style>
-  <w:style w:type="table" w:styleId="LightList-Accent1">
+  <w:style w:type="table" w:styleId="Listaclara-nfasis1">
     <w:name w:val="Light List Accent 1"/>
-    <w:basedOn w:val="TableNormal"/>
+    <w:basedOn w:val="Tablanormal"/>
     <w:uiPriority w:val="61"/>
     <w:rsid w:val="00B46EBE"/>
     <w:pPr>
@@ -2005,9 +3710,9 @@
       </w:tcPr>
     </w:tblStylePr>
   </w:style>
-  <w:style w:type="table" w:styleId="LightGrid-Accent1">
+  <w:style w:type="table" w:styleId="Cuadrculaclara-nfasis1">
     <w:name w:val="Light Grid Accent 1"/>
-    <w:basedOn w:val="TableNormal"/>
+    <w:basedOn w:val="Tablanormal"/>
     <w:uiPriority w:val="62"/>
     <w:rsid w:val="00B46EBE"/>
     <w:pPr>
